--- a/研究生材料/gxf简历.docx
+++ b/研究生材料/gxf简历.docx
@@ -10,67 +10,1334 @@
         <w:rPr>
           <w:noProof/>
         </w:rPr>
-        <w:drawing>
-          <wp:anchor distT="0" distB="0" distL="114300" distR="114300" simplePos="0" relativeHeight="251652096" behindDoc="0" locked="0" layoutInCell="1" allowOverlap="1" wp14:anchorId="72ED46C3" wp14:editId="13C0A998">
-            <wp:simplePos x="0" y="0"/>
-            <wp:positionH relativeFrom="column">
-              <wp:posOffset>-315595</wp:posOffset>
-            </wp:positionH>
-            <wp:positionV relativeFrom="paragraph">
-              <wp:posOffset>-434340</wp:posOffset>
-            </wp:positionV>
-            <wp:extent cx="1344295" cy="1882775"/>
-            <wp:effectExtent l="0" t="0" r="8255" b="3175"/>
-            <wp:wrapNone/>
-            <wp:docPr id="80" name="图片 80"/>
-            <wp:cNvGraphicFramePr>
-              <a:graphicFrameLocks xmlns:a="http://schemas.openxmlformats.org/drawingml/2006/main" noChangeAspect="1"/>
-            </wp:cNvGraphicFramePr>
-            <a:graphic xmlns:a="http://schemas.openxmlformats.org/drawingml/2006/main">
-              <a:graphicData uri="http://schemas.openxmlformats.org/drawingml/2006/picture">
-                <pic:pic xmlns:pic="http://schemas.openxmlformats.org/drawingml/2006/picture">
-                  <pic:nvPicPr>
-                    <pic:cNvPr id="0" name="Picture 1" descr="C:\Users\mataiyuan\Desktop\微信图片_20190625111220.png"/>
-                    <pic:cNvPicPr>
-                      <a:picLocks noChangeAspect="1" noChangeArrowheads="1"/>
-                    </pic:cNvPicPr>
-                  </pic:nvPicPr>
-                  <pic:blipFill>
-                    <a:blip r:embed="rId9" cstate="print">
-                      <a:extLst>
-                        <a:ext uri="{28A0092B-C50C-407E-A947-70E740481C1C}">
-                          <a14:useLocalDpi xmlns:a14="http://schemas.microsoft.com/office/drawing/2010/main" val="0"/>
-                        </a:ext>
-                      </a:extLst>
-                    </a:blip>
-                    <a:stretch>
-                      <a:fillRect/>
-                    </a:stretch>
-                  </pic:blipFill>
-                  <pic:spPr bwMode="auto">
-                    <a:xfrm>
-                      <a:off x="0" y="0"/>
-                      <a:ext cx="1344295" cy="1882775"/>
-                    </a:xfrm>
-                    <a:prstGeom prst="rect">
-                      <a:avLst/>
-                    </a:prstGeom>
-                    <a:noFill/>
-                    <a:ln>
-                      <a:noFill/>
-                    </a:ln>
-                  </pic:spPr>
-                </pic:pic>
-              </a:graphicData>
-            </a:graphic>
-            <wp14:sizeRelH relativeFrom="page">
-              <wp14:pctWidth>0</wp14:pctWidth>
-            </wp14:sizeRelH>
-            <wp14:sizeRelV relativeFrom="page">
-              <wp14:pctHeight>0</wp14:pctHeight>
-            </wp14:sizeRelV>
-          </wp:anchor>
-        </w:drawing>
+        <mc:AlternateContent>
+          <mc:Choice Requires="wps">
+            <w:drawing>
+              <wp:anchor distT="0" distB="0" distL="114300" distR="114300" simplePos="0" relativeHeight="254418432" behindDoc="0" locked="0" layoutInCell="1" allowOverlap="1" wp14:anchorId="0B3D1D56" wp14:editId="429B2650">
+                <wp:simplePos x="0" y="0"/>
+                <wp:positionH relativeFrom="column">
+                  <wp:posOffset>1965960</wp:posOffset>
+                </wp:positionH>
+                <wp:positionV relativeFrom="paragraph">
+                  <wp:posOffset>4137660</wp:posOffset>
+                </wp:positionV>
+                <wp:extent cx="4181475" cy="2887980"/>
+                <wp:effectExtent l="0" t="0" r="0" b="7620"/>
+                <wp:wrapNone/>
+                <wp:docPr id="53" name="文本框 53"/>
+                <wp:cNvGraphicFramePr/>
+                <a:graphic xmlns:a="http://schemas.openxmlformats.org/drawingml/2006/main">
+                  <a:graphicData uri="http://schemas.microsoft.com/office/word/2010/wordprocessingShape">
+                    <wps:wsp>
+                      <wps:cNvSpPr txBox="1"/>
+                      <wps:spPr>
+                        <a:xfrm>
+                          <a:off x="0" y="0"/>
+                          <a:ext cx="4181475" cy="2887980"/>
+                        </a:xfrm>
+                        <a:prstGeom prst="rect">
+                          <a:avLst/>
+                        </a:prstGeom>
+                        <a:noFill/>
+                        <a:ln w="6350">
+                          <a:noFill/>
+                        </a:ln>
+                      </wps:spPr>
+                      <wps:style>
+                        <a:lnRef idx="0">
+                          <a:schemeClr val="accent1"/>
+                        </a:lnRef>
+                        <a:fillRef idx="0">
+                          <a:schemeClr val="accent1"/>
+                        </a:fillRef>
+                        <a:effectRef idx="0">
+                          <a:schemeClr val="accent1"/>
+                        </a:effectRef>
+                        <a:fontRef idx="minor">
+                          <a:schemeClr val="dk1"/>
+                        </a:fontRef>
+                      </wps:style>
+                      <wps:txbx>
+                        <w:txbxContent>
+                          <w:p>
+                            <w:pPr>
+                              <w:pStyle w:val="a5"/>
+                              <w:numPr>
+                                <w:ilvl w:val="0"/>
+                                <w:numId w:val="4"/>
+                              </w:numPr>
+                              <w:ind w:firstLineChars="0"/>
+                              <w:rPr>
+                                <w:rFonts w:ascii="微软雅黑" w:eastAsia="微软雅黑" w:hAnsi="微软雅黑" w:cs="微软雅黑"/>
+                                <w:color w:val="7F7F7F" w:themeColor="text1" w:themeTint="80"/>
+                                <w:sz w:val="22"/>
+                                <w:szCs w:val="18"/>
+                              </w:rPr>
+                            </w:pPr>
+                            <w:r>
+                              <w:rPr>
+                                <w:rFonts w:ascii="微软雅黑" w:eastAsia="微软雅黑" w:hAnsi="微软雅黑" w:cs="微软雅黑" w:hint="eastAsia"/>
+                                <w:color w:val="7F7F7F" w:themeColor="text1" w:themeTint="80"/>
+                                <w:sz w:val="22"/>
+                                <w:szCs w:val="18"/>
+                              </w:rPr>
+                              <w:t>2019</w:t>
+                            </w:r>
+                            <w:r>
+                              <w:rPr>
+                                <w:rFonts w:ascii="微软雅黑" w:eastAsia="微软雅黑" w:hAnsi="微软雅黑" w:cs="微软雅黑" w:hint="eastAsia"/>
+                                <w:color w:val="7F7F7F" w:themeColor="text1" w:themeTint="80"/>
+                                <w:sz w:val="22"/>
+                                <w:szCs w:val="18"/>
+                              </w:rPr>
+                              <w:t>.</w:t>
+                            </w:r>
+                            <w:r>
+                              <w:rPr>
+                                <w:rFonts w:ascii="微软雅黑" w:eastAsia="微软雅黑" w:hAnsi="微软雅黑" w:cs="微软雅黑"/>
+                                <w:color w:val="7F7F7F" w:themeColor="text1" w:themeTint="80"/>
+                                <w:sz w:val="22"/>
+                                <w:szCs w:val="18"/>
+                              </w:rPr>
+                              <w:t>10</w:t>
+                            </w:r>
+                            <w:r>
+                              <w:rPr>
+                                <w:rFonts w:ascii="微软雅黑" w:eastAsia="微软雅黑" w:hAnsi="微软雅黑" w:cs="微软雅黑" w:hint="eastAsia"/>
+                                <w:color w:val="7F7F7F" w:themeColor="text1" w:themeTint="80"/>
+                                <w:sz w:val="22"/>
+                                <w:szCs w:val="18"/>
+                              </w:rPr>
+                              <w:t>：</w:t>
+                            </w:r>
+                            <w:r>
+                              <w:rPr>
+                                <w:rFonts w:ascii="微软雅黑" w:eastAsia="微软雅黑" w:hAnsi="微软雅黑" w:cs="微软雅黑" w:hint="eastAsia"/>
+                                <w:color w:val="7F7F7F" w:themeColor="text1" w:themeTint="80"/>
+                                <w:sz w:val="22"/>
+                                <w:szCs w:val="18"/>
+                              </w:rPr>
+                              <w:t>代表</w:t>
+                            </w:r>
+                            <w:r>
+                              <w:rPr>
+                                <w:rFonts w:ascii="微软雅黑" w:eastAsia="微软雅黑" w:hAnsi="微软雅黑" w:cs="微软雅黑"/>
+                                <w:color w:val="7F7F7F" w:themeColor="text1" w:themeTint="80"/>
+                                <w:sz w:val="22"/>
+                                <w:szCs w:val="18"/>
+                              </w:rPr>
+                              <w:t>实验室参加 2019</w:t>
+                            </w:r>
+                            <w:r>
+                              <w:rPr>
+                                <w:rFonts w:ascii="微软雅黑" w:eastAsia="微软雅黑" w:hAnsi="微软雅黑" w:cs="微软雅黑" w:hint="eastAsia"/>
+                                <w:color w:val="7F7F7F" w:themeColor="text1" w:themeTint="80"/>
+                                <w:sz w:val="22"/>
+                                <w:szCs w:val="18"/>
+                              </w:rPr>
+                              <w:t>国际（苏州）智能驾驶</w:t>
+                            </w:r>
+                            <w:r>
+                              <w:rPr>
+                                <w:rFonts w:ascii="微软雅黑" w:eastAsia="微软雅黑" w:hAnsi="微软雅黑" w:cs="微软雅黑"/>
+                                <w:color w:val="7F7F7F" w:themeColor="text1" w:themeTint="80"/>
+                                <w:sz w:val="22"/>
+                                <w:szCs w:val="18"/>
+                              </w:rPr>
+                              <w:t>技术创新大赛</w:t>
+                            </w:r>
+                            <w:r>
+                              <w:rPr>
+                                <w:rFonts w:ascii="微软雅黑" w:eastAsia="微软雅黑" w:hAnsi="微软雅黑" w:cs="微软雅黑" w:hint="eastAsia"/>
+                                <w:color w:val="7F7F7F" w:themeColor="text1" w:themeTint="80"/>
+                                <w:sz w:val="22"/>
+                                <w:szCs w:val="18"/>
+                              </w:rPr>
+                              <w:t>，</w:t>
+                            </w:r>
+                            <w:r>
+                              <w:rPr>
+                                <w:rFonts w:ascii="微软雅黑" w:eastAsia="微软雅黑" w:hAnsi="微软雅黑" w:cs="微软雅黑"/>
+                                <w:color w:val="7F7F7F" w:themeColor="text1" w:themeTint="80"/>
+                                <w:sz w:val="22"/>
+                                <w:szCs w:val="18"/>
+                              </w:rPr>
+                              <w:t>获得</w:t>
+                            </w:r>
+                            <w:r>
+                              <w:rPr>
+                                <w:rFonts w:ascii="微软雅黑" w:eastAsia="微软雅黑" w:hAnsi="微软雅黑" w:cs="微软雅黑" w:hint="eastAsia"/>
+                                <w:color w:val="7F7F7F" w:themeColor="text1" w:themeTint="80"/>
+                                <w:sz w:val="22"/>
+                                <w:szCs w:val="18"/>
+                              </w:rPr>
+                              <w:t>环卫车</w:t>
+                            </w:r>
+                            <w:r>
+                              <w:rPr>
+                                <w:rFonts w:ascii="微软雅黑" w:eastAsia="微软雅黑" w:hAnsi="微软雅黑" w:cs="微软雅黑"/>
+                                <w:color w:val="7F7F7F" w:themeColor="text1" w:themeTint="80"/>
+                                <w:sz w:val="22"/>
+                                <w:szCs w:val="18"/>
+                              </w:rPr>
+                              <w:t>组</w:t>
+                            </w:r>
+                            <w:r>
+                              <w:rPr>
+                                <w:rFonts w:ascii="微软雅黑" w:eastAsia="微软雅黑" w:hAnsi="微软雅黑" w:cs="微软雅黑" w:hint="eastAsia"/>
+                                <w:color w:val="7F7F7F" w:themeColor="text1" w:themeTint="80"/>
+                                <w:sz w:val="22"/>
+                                <w:szCs w:val="18"/>
+                              </w:rPr>
+                              <w:t>应用创新奖</w:t>
+                            </w:r>
+                            <w:r>
+                              <w:rPr>
+                                <w:rFonts w:ascii="微软雅黑" w:eastAsia="微软雅黑" w:hAnsi="微软雅黑" w:cs="微软雅黑"/>
+                                <w:color w:val="7F7F7F" w:themeColor="text1" w:themeTint="80"/>
+                                <w:sz w:val="22"/>
+                                <w:szCs w:val="18"/>
+                              </w:rPr>
+                              <w:t>。</w:t>
+                            </w:r>
+                            <w:r>
+                              <w:rPr>
+                                <w:rFonts w:ascii="微软雅黑" w:eastAsia="微软雅黑" w:hAnsi="微软雅黑" w:cs="微软雅黑" w:hint="eastAsia"/>
+                                <w:color w:val="7F7F7F" w:themeColor="text1" w:themeTint="80"/>
+                                <w:sz w:val="22"/>
+                                <w:szCs w:val="18"/>
+                              </w:rPr>
+                              <w:t>主要</w:t>
+                            </w:r>
+                            <w:r>
+                              <w:rPr>
+                                <w:rFonts w:ascii="微软雅黑" w:eastAsia="微软雅黑" w:hAnsi="微软雅黑" w:cs="微软雅黑" w:hint="eastAsia"/>
+                                <w:color w:val="7F7F7F" w:themeColor="text1" w:themeTint="80"/>
+                                <w:sz w:val="22"/>
+                                <w:szCs w:val="18"/>
+                              </w:rPr>
+                              <w:t>负责</w:t>
+                            </w:r>
+                            <w:r>
+                              <w:rPr>
+                                <w:rFonts w:ascii="微软雅黑" w:eastAsia="微软雅黑" w:hAnsi="微软雅黑" w:cs="微软雅黑"/>
+                                <w:color w:val="7F7F7F" w:themeColor="text1" w:themeTint="80"/>
+                                <w:sz w:val="22"/>
+                                <w:szCs w:val="18"/>
+                              </w:rPr>
+                              <w:t>车辆控制和反馈</w:t>
+                            </w:r>
+                            <w:r>
+                              <w:rPr>
+                                <w:rFonts w:ascii="微软雅黑" w:eastAsia="微软雅黑" w:hAnsi="微软雅黑" w:cs="微软雅黑" w:hint="eastAsia"/>
+                                <w:color w:val="7F7F7F" w:themeColor="text1" w:themeTint="80"/>
+                                <w:sz w:val="22"/>
+                                <w:szCs w:val="18"/>
+                              </w:rPr>
+                              <w:t>CAN</w:t>
+                            </w:r>
+                            <w:r>
+                              <w:rPr>
+                                <w:rFonts w:ascii="微软雅黑" w:eastAsia="微软雅黑" w:hAnsi="微软雅黑" w:cs="微软雅黑"/>
+                                <w:color w:val="7F7F7F" w:themeColor="text1" w:themeTint="80"/>
+                                <w:sz w:val="22"/>
+                                <w:szCs w:val="18"/>
+                              </w:rPr>
+                              <w:t>信息的</w:t>
+                            </w:r>
+                            <w:r>
+                              <w:rPr>
+                                <w:rFonts w:ascii="微软雅黑" w:eastAsia="微软雅黑" w:hAnsi="微软雅黑" w:cs="微软雅黑" w:hint="eastAsia"/>
+                                <w:color w:val="7F7F7F" w:themeColor="text1" w:themeTint="80"/>
+                                <w:sz w:val="22"/>
+                                <w:szCs w:val="18"/>
+                              </w:rPr>
+                              <w:t>编码</w:t>
+                            </w:r>
+                            <w:r>
+                              <w:rPr>
+                                <w:rFonts w:ascii="微软雅黑" w:eastAsia="微软雅黑" w:hAnsi="微软雅黑" w:cs="微软雅黑"/>
+                                <w:color w:val="7F7F7F" w:themeColor="text1" w:themeTint="80"/>
+                                <w:sz w:val="22"/>
+                                <w:szCs w:val="18"/>
+                              </w:rPr>
+                              <w:t>和解析</w:t>
+                            </w:r>
+                            <w:r>
+                              <w:rPr>
+                                <w:rFonts w:ascii="微软雅黑" w:eastAsia="微软雅黑" w:hAnsi="微软雅黑" w:cs="微软雅黑"/>
+                                <w:color w:val="7F7F7F" w:themeColor="text1" w:themeTint="80"/>
+                                <w:sz w:val="22"/>
+                                <w:szCs w:val="18"/>
+                              </w:rPr>
+                              <w:t>，</w:t>
+                            </w:r>
+                            <w:r>
+                              <w:rPr>
+                                <w:rFonts w:ascii="微软雅黑" w:eastAsia="微软雅黑" w:hAnsi="微软雅黑" w:cs="微软雅黑" w:hint="eastAsia"/>
+                                <w:color w:val="7F7F7F" w:themeColor="text1" w:themeTint="80"/>
+                                <w:sz w:val="22"/>
+                                <w:szCs w:val="18"/>
+                              </w:rPr>
+                              <w:t>寻迹</w:t>
+                            </w:r>
+                            <w:r>
+                              <w:rPr>
+                                <w:rFonts w:ascii="微软雅黑" w:eastAsia="微软雅黑" w:hAnsi="微软雅黑" w:cs="微软雅黑"/>
+                                <w:color w:val="7F7F7F" w:themeColor="text1" w:themeTint="80"/>
+                                <w:sz w:val="22"/>
+                                <w:szCs w:val="18"/>
+                              </w:rPr>
+                              <w:t>算法、</w:t>
+                            </w:r>
+                            <w:r>
+                              <w:rPr>
+                                <w:rFonts w:ascii="微软雅黑" w:eastAsia="微软雅黑" w:hAnsi="微软雅黑" w:cs="微软雅黑" w:hint="eastAsia"/>
+                                <w:color w:val="7F7F7F" w:themeColor="text1" w:themeTint="80"/>
+                                <w:sz w:val="22"/>
+                                <w:szCs w:val="18"/>
+                              </w:rPr>
+                              <w:t>AEB</w:t>
+                            </w:r>
+                            <w:r>
+                              <w:rPr>
+                                <w:rFonts w:ascii="微软雅黑" w:eastAsia="微软雅黑" w:hAnsi="微软雅黑" w:cs="微软雅黑" w:hint="eastAsia"/>
+                                <w:color w:val="7F7F7F" w:themeColor="text1" w:themeTint="80"/>
+                                <w:sz w:val="22"/>
+                                <w:szCs w:val="18"/>
+                              </w:rPr>
+                              <w:t>算法</w:t>
+                            </w:r>
+                            <w:r>
+                              <w:rPr>
+                                <w:rFonts w:ascii="微软雅黑" w:eastAsia="微软雅黑" w:hAnsi="微软雅黑" w:cs="微软雅黑"/>
+                                <w:color w:val="7F7F7F" w:themeColor="text1" w:themeTint="80"/>
+                                <w:sz w:val="22"/>
+                                <w:szCs w:val="18"/>
+                              </w:rPr>
+                              <w:t>。</w:t>
+                            </w:r>
+                            <w:r>
+                              <w:rPr>
+                                <w:rFonts w:ascii="微软雅黑" w:eastAsia="微软雅黑" w:hAnsi="微软雅黑" w:cs="微软雅黑"/>
+                                <w:color w:val="7F7F7F" w:themeColor="text1" w:themeTint="80"/>
+                                <w:sz w:val="22"/>
+                                <w:szCs w:val="18"/>
+                              </w:rPr>
+                              <w:t xml:space="preserve"> </w:t>
+                            </w:r>
+                          </w:p>
+                          <w:p>
+                            <w:pPr>
+                              <w:pStyle w:val="a5"/>
+                              <w:numPr>
+                                <w:ilvl w:val="0"/>
+                                <w:numId w:val="4"/>
+                              </w:numPr>
+                              <w:ind w:firstLineChars="0"/>
+                              <w:rPr>
+                                <w:rFonts w:ascii="微软雅黑" w:eastAsia="微软雅黑" w:hAnsi="微软雅黑" w:cs="微软雅黑"/>
+                                <w:color w:val="7F7F7F" w:themeColor="text1" w:themeTint="80"/>
+                                <w:sz w:val="22"/>
+                                <w:szCs w:val="18"/>
+                              </w:rPr>
+                            </w:pPr>
+                            <w:r>
+                              <w:rPr>
+                                <w:rFonts w:ascii="微软雅黑" w:eastAsia="微软雅黑" w:hAnsi="微软雅黑" w:cs="微软雅黑" w:hint="eastAsia"/>
+                                <w:color w:val="7F7F7F" w:themeColor="text1" w:themeTint="80"/>
+                                <w:sz w:val="22"/>
+                                <w:szCs w:val="18"/>
+                              </w:rPr>
+                              <w:t>2020.11</w:t>
+                            </w:r>
+                            <w:r>
+                              <w:rPr>
+                                <w:rFonts w:ascii="微软雅黑" w:eastAsia="微软雅黑" w:hAnsi="微软雅黑" w:cs="微软雅黑"/>
+                                <w:color w:val="7F7F7F" w:themeColor="text1" w:themeTint="80"/>
+                                <w:sz w:val="22"/>
+                                <w:szCs w:val="18"/>
+                              </w:rPr>
+                              <w:t>负责</w:t>
+                            </w:r>
+                            <w:r>
+                              <w:rPr>
+                                <w:rFonts w:ascii="微软雅黑" w:eastAsia="微软雅黑" w:hAnsi="微软雅黑" w:cs="微软雅黑" w:hint="eastAsia"/>
+                                <w:color w:val="7F7F7F" w:themeColor="text1" w:themeTint="80"/>
+                                <w:sz w:val="22"/>
+                                <w:szCs w:val="18"/>
+                              </w:rPr>
+                              <w:t>伯镭无人驾驶</w:t>
+                            </w:r>
+                            <w:r>
+                              <w:rPr>
+                                <w:rFonts w:ascii="微软雅黑" w:eastAsia="微软雅黑" w:hAnsi="微软雅黑" w:cs="微软雅黑"/>
+                                <w:color w:val="7F7F7F" w:themeColor="text1" w:themeTint="80"/>
+                                <w:sz w:val="22"/>
+                                <w:szCs w:val="18"/>
+                              </w:rPr>
+                              <w:t>车辆</w:t>
+                            </w:r>
+                            <w:r>
+                              <w:rPr>
+                                <w:rFonts w:ascii="微软雅黑" w:eastAsia="微软雅黑" w:hAnsi="微软雅黑" w:cs="微软雅黑"/>
+                                <w:color w:val="7F7F7F" w:themeColor="text1" w:themeTint="80"/>
+                                <w:sz w:val="22"/>
+                                <w:szCs w:val="18"/>
+                              </w:rPr>
+                              <w:t>的智能化改造，</w:t>
+                            </w:r>
+                            <w:r>
+                              <w:rPr>
+                                <w:rFonts w:ascii="微软雅黑" w:eastAsia="微软雅黑" w:hAnsi="微软雅黑" w:cs="微软雅黑" w:hint="eastAsia"/>
+                                <w:color w:val="7F7F7F" w:themeColor="text1" w:themeTint="80"/>
+                                <w:sz w:val="22"/>
+                                <w:szCs w:val="18"/>
+                              </w:rPr>
+                              <w:t>实现</w:t>
+                            </w:r>
+                            <w:r>
+                              <w:rPr>
+                                <w:rFonts w:ascii="微软雅黑" w:eastAsia="微软雅黑" w:hAnsi="微软雅黑" w:cs="微软雅黑"/>
+                                <w:color w:val="7F7F7F" w:themeColor="text1" w:themeTint="80"/>
+                                <w:sz w:val="22"/>
+                                <w:szCs w:val="18"/>
+                              </w:rPr>
+                              <w:t>车辆控制和反馈</w:t>
+                            </w:r>
+                            <w:r>
+                              <w:rPr>
+                                <w:rFonts w:ascii="微软雅黑" w:eastAsia="微软雅黑" w:hAnsi="微软雅黑" w:cs="微软雅黑" w:hint="eastAsia"/>
+                                <w:color w:val="7F7F7F" w:themeColor="text1" w:themeTint="80"/>
+                                <w:sz w:val="22"/>
+                                <w:szCs w:val="18"/>
+                              </w:rPr>
+                              <w:t>CAN</w:t>
+                            </w:r>
+                            <w:r>
+                              <w:rPr>
+                                <w:rFonts w:ascii="微软雅黑" w:eastAsia="微软雅黑" w:hAnsi="微软雅黑" w:cs="微软雅黑"/>
+                                <w:color w:val="7F7F7F" w:themeColor="text1" w:themeTint="80"/>
+                                <w:sz w:val="22"/>
+                                <w:szCs w:val="18"/>
+                              </w:rPr>
+                              <w:t>信息的</w:t>
+                            </w:r>
+                            <w:r>
+                              <w:rPr>
+                                <w:rFonts w:ascii="微软雅黑" w:eastAsia="微软雅黑" w:hAnsi="微软雅黑" w:cs="微软雅黑" w:hint="eastAsia"/>
+                                <w:color w:val="7F7F7F" w:themeColor="text1" w:themeTint="80"/>
+                                <w:sz w:val="22"/>
+                                <w:szCs w:val="18"/>
+                              </w:rPr>
+                              <w:t>编码</w:t>
+                            </w:r>
+                            <w:r>
+                              <w:rPr>
+                                <w:rFonts w:ascii="微软雅黑" w:eastAsia="微软雅黑" w:hAnsi="微软雅黑" w:cs="微软雅黑"/>
+                                <w:color w:val="7F7F7F" w:themeColor="text1" w:themeTint="80"/>
+                                <w:sz w:val="22"/>
+                                <w:szCs w:val="18"/>
+                              </w:rPr>
+                              <w:t>和解析，</w:t>
+                            </w:r>
+                            <w:r>
+                              <w:rPr>
+                                <w:rFonts w:ascii="微软雅黑" w:eastAsia="微软雅黑" w:hAnsi="微软雅黑" w:cs="微软雅黑"/>
+                                <w:color w:val="7F7F7F" w:themeColor="text1" w:themeTint="80"/>
+                                <w:sz w:val="22"/>
+                                <w:szCs w:val="18"/>
+                              </w:rPr>
+                              <w:t>实现</w:t>
+                            </w:r>
+                            <w:r>
+                              <w:rPr>
+                                <w:rFonts w:ascii="微软雅黑" w:eastAsia="微软雅黑" w:hAnsi="微软雅黑" w:cs="微软雅黑" w:hint="eastAsia"/>
+                                <w:color w:val="7F7F7F" w:themeColor="text1" w:themeTint="80"/>
+                                <w:sz w:val="22"/>
+                                <w:szCs w:val="18"/>
+                              </w:rPr>
+                              <w:t>车辆的基于</w:t>
+                            </w:r>
+                            <w:r>
+                              <w:rPr>
+                                <w:rFonts w:ascii="微软雅黑" w:eastAsia="微软雅黑" w:hAnsi="微软雅黑" w:cs="微软雅黑"/>
+                                <w:color w:val="7F7F7F" w:themeColor="text1" w:themeTint="80"/>
+                                <w:sz w:val="22"/>
+                                <w:szCs w:val="18"/>
+                              </w:rPr>
+                              <w:t>pure pu</w:t>
+                            </w:r>
+                            <w:r>
+                              <w:rPr>
+                                <w:rFonts w:ascii="微软雅黑" w:eastAsia="微软雅黑" w:hAnsi="微软雅黑" w:cs="微软雅黑"/>
+                                <w:color w:val="7F7F7F" w:themeColor="text1" w:themeTint="80"/>
+                                <w:sz w:val="22"/>
+                                <w:szCs w:val="18"/>
+                              </w:rPr>
+                              <w:t>rsuit</w:t>
+                            </w:r>
+                            <w:r>
+                              <w:rPr>
+                                <w:rFonts w:ascii="微软雅黑" w:eastAsia="微软雅黑" w:hAnsi="微软雅黑" w:cs="微软雅黑" w:hint="eastAsia"/>
+                                <w:color w:val="7F7F7F" w:themeColor="text1" w:themeTint="80"/>
+                                <w:sz w:val="22"/>
+                                <w:szCs w:val="18"/>
+                              </w:rPr>
+                              <w:t>算法</w:t>
+                            </w:r>
+                            <w:r>
+                              <w:rPr>
+                                <w:rFonts w:ascii="微软雅黑" w:eastAsia="微软雅黑" w:hAnsi="微软雅黑" w:cs="微软雅黑"/>
+                                <w:color w:val="7F7F7F" w:themeColor="text1" w:themeTint="80"/>
+                                <w:sz w:val="22"/>
+                                <w:szCs w:val="18"/>
+                              </w:rPr>
+                              <w:t>的寻迹，</w:t>
+                            </w:r>
+                            <w:r>
+                              <w:rPr>
+                                <w:rFonts w:ascii="微软雅黑" w:eastAsia="微软雅黑" w:hAnsi="微软雅黑" w:cs="微软雅黑" w:hint="eastAsia"/>
+                                <w:color w:val="7F7F7F" w:themeColor="text1" w:themeTint="80"/>
+                                <w:sz w:val="22"/>
+                                <w:szCs w:val="18"/>
+                              </w:rPr>
+                              <w:t>基于</w:t>
+                            </w:r>
+                            <w:r>
+                              <w:rPr>
+                                <w:rFonts w:ascii="微软雅黑" w:eastAsia="微软雅黑" w:hAnsi="微软雅黑" w:cs="微软雅黑"/>
+                                <w:color w:val="7F7F7F" w:themeColor="text1" w:themeTint="80"/>
+                                <w:sz w:val="22"/>
+                                <w:szCs w:val="18"/>
+                              </w:rPr>
+                              <w:t>高程差算法</w:t>
+                            </w:r>
+                            <w:r>
+                              <w:rPr>
+                                <w:rFonts w:ascii="微软雅黑" w:eastAsia="微软雅黑" w:hAnsi="微软雅黑" w:cs="微软雅黑" w:hint="eastAsia"/>
+                                <w:color w:val="7F7F7F" w:themeColor="text1" w:themeTint="80"/>
+                                <w:sz w:val="22"/>
+                                <w:szCs w:val="18"/>
+                              </w:rPr>
+                              <w:t>的</w:t>
+                            </w:r>
+                            <w:r>
+                              <w:rPr>
+                                <w:rFonts w:ascii="微软雅黑" w:eastAsia="微软雅黑" w:hAnsi="微软雅黑" w:cs="微软雅黑"/>
+                                <w:color w:val="7F7F7F" w:themeColor="text1" w:themeTint="80"/>
+                                <w:sz w:val="22"/>
+                                <w:szCs w:val="18"/>
+                              </w:rPr>
+                              <w:t>占据栅格地图的生成，</w:t>
+                            </w:r>
+                            <w:r>
+                              <w:rPr>
+                                <w:rFonts w:ascii="微软雅黑" w:eastAsia="微软雅黑" w:hAnsi="微软雅黑" w:cs="微软雅黑"/>
+                                <w:color w:val="7F7F7F" w:themeColor="text1" w:themeTint="80"/>
+                                <w:sz w:val="22"/>
+                                <w:szCs w:val="18"/>
+                              </w:rPr>
+                              <w:t>RRTStar</w:t>
+                            </w:r>
+                            <w:r>
+                              <w:rPr>
+                                <w:rFonts w:ascii="微软雅黑" w:eastAsia="微软雅黑" w:hAnsi="微软雅黑" w:cs="微软雅黑" w:hint="eastAsia"/>
+                                <w:color w:val="7F7F7F" w:themeColor="text1" w:themeTint="80"/>
+                                <w:sz w:val="22"/>
+                                <w:szCs w:val="18"/>
+                              </w:rPr>
+                              <w:t>算法的</w:t>
+                            </w:r>
+                            <w:r>
+                              <w:rPr>
+                                <w:rFonts w:ascii="微软雅黑" w:eastAsia="微软雅黑" w:hAnsi="微软雅黑" w:cs="微软雅黑"/>
+                                <w:color w:val="7F7F7F" w:themeColor="text1" w:themeTint="80"/>
+                                <w:sz w:val="22"/>
+                                <w:szCs w:val="18"/>
+                              </w:rPr>
+                              <w:t>局部路径规划避障</w:t>
+                            </w:r>
+                            <w:r>
+                              <w:rPr>
+                                <w:rFonts w:ascii="微软雅黑" w:eastAsia="微软雅黑" w:hAnsi="微软雅黑" w:cs="微软雅黑" w:hint="eastAsia"/>
+                                <w:color w:val="7F7F7F" w:themeColor="text1" w:themeTint="80"/>
+                                <w:sz w:val="22"/>
+                                <w:szCs w:val="18"/>
+                              </w:rPr>
+                              <w:t>，</w:t>
+                            </w:r>
+                            <w:r>
+                              <w:rPr>
+                                <w:rFonts w:ascii="微软雅黑" w:eastAsia="微软雅黑" w:hAnsi="微软雅黑" w:cs="微软雅黑"/>
+                                <w:color w:val="7F7F7F" w:themeColor="text1" w:themeTint="80"/>
+                                <w:sz w:val="22"/>
+                                <w:szCs w:val="18"/>
+                              </w:rPr>
+                              <w:t>基于阿克曼模型的AEB</w:t>
+                            </w:r>
+                            <w:r>
+                              <w:rPr>
+                                <w:rFonts w:ascii="微软雅黑" w:eastAsia="微软雅黑" w:hAnsi="微软雅黑" w:cs="微软雅黑" w:hint="eastAsia"/>
+                                <w:color w:val="7F7F7F" w:themeColor="text1" w:themeTint="80"/>
+                                <w:sz w:val="22"/>
+                                <w:szCs w:val="18"/>
+                              </w:rPr>
+                              <w:t>算法</w:t>
+                            </w:r>
+                            <w:r>
+                              <w:rPr>
+                                <w:rFonts w:ascii="微软雅黑" w:eastAsia="微软雅黑" w:hAnsi="微软雅黑" w:cs="微软雅黑"/>
+                                <w:color w:val="7F7F7F" w:themeColor="text1" w:themeTint="80"/>
+                                <w:sz w:val="22"/>
+                                <w:szCs w:val="18"/>
+                              </w:rPr>
+                              <w:t>的停障</w:t>
+                            </w:r>
+                          </w:p>
+                          <w:p>
+                            <w:pPr>
+                              <w:pStyle w:val="a5"/>
+                              <w:numPr>
+                                <w:ilvl w:val="0"/>
+                                <w:numId w:val="4"/>
+                              </w:numPr>
+                              <w:ind w:firstLineChars="0"/>
+                              <w:rPr>
+                                <w:rFonts w:ascii="微软雅黑" w:eastAsia="微软雅黑" w:hAnsi="微软雅黑" w:cs="微软雅黑"/>
+                                <w:color w:val="7F7F7F" w:themeColor="text1" w:themeTint="80"/>
+                                <w:sz w:val="22"/>
+                                <w:szCs w:val="18"/>
+                              </w:rPr>
+                            </w:pPr>
+                            <w:r>
+                              <w:rPr>
+                                <w:rFonts w:ascii="微软雅黑" w:eastAsia="微软雅黑" w:hAnsi="微软雅黑" w:cs="微软雅黑"/>
+                                <w:color w:val="7F7F7F" w:themeColor="text1" w:themeTint="80"/>
+                                <w:sz w:val="22"/>
+                                <w:szCs w:val="18"/>
+                              </w:rPr>
+                              <w:t>2020.09</w:t>
+                            </w:r>
+                            <w:r>
+                              <w:rPr>
+                                <w:rFonts w:ascii="微软雅黑" w:eastAsia="微软雅黑" w:hAnsi="微软雅黑" w:cs="微软雅黑" w:hint="eastAsia"/>
+                                <w:color w:val="7F7F7F" w:themeColor="text1" w:themeTint="80"/>
+                                <w:sz w:val="22"/>
+                                <w:szCs w:val="18"/>
+                              </w:rPr>
+                              <w:t>：利用triplet</w:t>
+                            </w:r>
+                            <w:r>
+                              <w:rPr>
+                                <w:rFonts w:ascii="微软雅黑" w:eastAsia="微软雅黑" w:hAnsi="微软雅黑" w:cs="微软雅黑"/>
+                                <w:color w:val="7F7F7F" w:themeColor="text1" w:themeTint="80"/>
+                                <w:sz w:val="22"/>
+                                <w:szCs w:val="18"/>
+                              </w:rPr>
+                              <w:t xml:space="preserve"> network得到深度学习二进制描述子，并替换ORB-SLAM2</w:t>
+                            </w:r>
+                            <w:r>
+                              <w:rPr>
+                                <w:rFonts w:ascii="微软雅黑" w:eastAsia="微软雅黑" w:hAnsi="微软雅黑" w:cs="微软雅黑" w:hint="eastAsia"/>
+                                <w:color w:val="7F7F7F" w:themeColor="text1" w:themeTint="80"/>
+                                <w:sz w:val="22"/>
+                                <w:szCs w:val="18"/>
+                              </w:rPr>
+                              <w:t>的</w:t>
+                            </w:r>
+                            <w:r>
+                              <w:rPr>
+                                <w:rFonts w:ascii="微软雅黑" w:eastAsia="微软雅黑" w:hAnsi="微软雅黑" w:cs="微软雅黑"/>
+                                <w:color w:val="7F7F7F" w:themeColor="text1" w:themeTint="80"/>
+                                <w:sz w:val="22"/>
+                                <w:szCs w:val="18"/>
+                              </w:rPr>
+                              <w:t>描述子，得到比较好的</w:t>
+                            </w:r>
+                            <w:r>
+                              <w:rPr>
+                                <w:rFonts w:ascii="微软雅黑" w:eastAsia="微软雅黑" w:hAnsi="微软雅黑" w:cs="微软雅黑" w:hint="eastAsia"/>
+                                <w:color w:val="7F7F7F" w:themeColor="text1" w:themeTint="80"/>
+                                <w:sz w:val="22"/>
+                                <w:szCs w:val="18"/>
+                              </w:rPr>
+                              <w:t>建图</w:t>
+                            </w:r>
+                            <w:r>
+                              <w:rPr>
+                                <w:rFonts w:ascii="微软雅黑" w:eastAsia="微软雅黑" w:hAnsi="微软雅黑" w:cs="微软雅黑"/>
+                                <w:color w:val="7F7F7F" w:themeColor="text1" w:themeTint="80"/>
+                                <w:sz w:val="22"/>
+                                <w:szCs w:val="18"/>
+                              </w:rPr>
+                              <w:t>结果</w:t>
+                            </w:r>
+                          </w:p>
+                          <w:p>
+                            <w:pPr>
+                              <w:rPr>
+                                <w:rFonts w:ascii="微软雅黑" w:eastAsia="微软雅黑" w:hAnsi="微软雅黑" w:cs="微软雅黑"/>
+                                <w:color w:val="7F7F7F" w:themeColor="text1" w:themeTint="80"/>
+                                <w:sz w:val="18"/>
+                                <w:szCs w:val="18"/>
+                              </w:rPr>
+                            </w:pPr>
+                          </w:p>
+                        </w:txbxContent>
+                      </wps:txbx>
+                      <wps:bodyPr rot="0" spcFirstLastPara="0" vertOverflow="overflow" horzOverflow="overflow" vert="horz" wrap="square" lIns="91440" tIns="45720" rIns="91440" bIns="45720" numCol="1" spcCol="0" rtlCol="0" fromWordArt="0" anchor="t" anchorCtr="0" forceAA="0" compatLnSpc="1">
+                        <a:noAutofit/>
+                      </wps:bodyPr>
+                    </wps:wsp>
+                  </a:graphicData>
+                </a:graphic>
+                <wp14:sizeRelV relativeFrom="margin">
+                  <wp14:pctHeight>0</wp14:pctHeight>
+                </wp14:sizeRelV>
+              </wp:anchor>
+            </w:drawing>
+          </mc:Choice>
+          <mc:Fallback>
+            <w:pict>
+              <v:shapetype w14:anchorId="0B3D1D56" id="_x0000_t202" coordsize="21600,21600" o:spt="202" path="m,l,21600r21600,l21600,xe">
+                <v:stroke joinstyle="miter"/>
+                <v:path gradientshapeok="t" o:connecttype="rect"/>
+              </v:shapetype>
+              <v:shape id="文本框 53" o:spid="_x0000_s1026" type="#_x0000_t202" style="position:absolute;left:0;text-align:left;margin-left:154.8pt;margin-top:325.8pt;width:329.25pt;height:227.4pt;z-index:254418432;visibility:visible;mso-wrap-style:square;mso-height-percent:0;mso-wrap-distance-left:9pt;mso-wrap-distance-top:0;mso-wrap-distance-right:9pt;mso-wrap-distance-bottom:0;mso-position-horizontal:absolute;mso-position-horizontal-relative:text;mso-position-vertical:absolute;mso-position-vertical-relative:text;mso-height-percent:0;mso-height-relative:margin;v-text-anchor:top" o:gfxdata="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" filled="f" stroked="f" strokeweight=".5pt">
+                <v:textbox>
+                  <w:txbxContent>
+                    <w:p>
+                      <w:pPr>
+                        <w:pStyle w:val="a5"/>
+                        <w:numPr>
+                          <w:ilvl w:val="0"/>
+                          <w:numId w:val="4"/>
+                        </w:numPr>
+                        <w:ind w:firstLineChars="0"/>
+                        <w:rPr>
+                          <w:rFonts w:ascii="微软雅黑" w:eastAsia="微软雅黑" w:hAnsi="微软雅黑" w:cs="微软雅黑"/>
+                          <w:color w:val="7F7F7F" w:themeColor="text1" w:themeTint="80"/>
+                          <w:sz w:val="22"/>
+                          <w:szCs w:val="18"/>
+                        </w:rPr>
+                      </w:pPr>
+                      <w:r>
+                        <w:rPr>
+                          <w:rFonts w:ascii="微软雅黑" w:eastAsia="微软雅黑" w:hAnsi="微软雅黑" w:cs="微软雅黑" w:hint="eastAsia"/>
+                          <w:color w:val="7F7F7F" w:themeColor="text1" w:themeTint="80"/>
+                          <w:sz w:val="22"/>
+                          <w:szCs w:val="18"/>
+                        </w:rPr>
+                        <w:t>2019</w:t>
+                      </w:r>
+                      <w:r>
+                        <w:rPr>
+                          <w:rFonts w:ascii="微软雅黑" w:eastAsia="微软雅黑" w:hAnsi="微软雅黑" w:cs="微软雅黑" w:hint="eastAsia"/>
+                          <w:color w:val="7F7F7F" w:themeColor="text1" w:themeTint="80"/>
+                          <w:sz w:val="22"/>
+                          <w:szCs w:val="18"/>
+                        </w:rPr>
+                        <w:t>.</w:t>
+                      </w:r>
+                      <w:r>
+                        <w:rPr>
+                          <w:rFonts w:ascii="微软雅黑" w:eastAsia="微软雅黑" w:hAnsi="微软雅黑" w:cs="微软雅黑"/>
+                          <w:color w:val="7F7F7F" w:themeColor="text1" w:themeTint="80"/>
+                          <w:sz w:val="22"/>
+                          <w:szCs w:val="18"/>
+                        </w:rPr>
+                        <w:t>10</w:t>
+                      </w:r>
+                      <w:r>
+                        <w:rPr>
+                          <w:rFonts w:ascii="微软雅黑" w:eastAsia="微软雅黑" w:hAnsi="微软雅黑" w:cs="微软雅黑" w:hint="eastAsia"/>
+                          <w:color w:val="7F7F7F" w:themeColor="text1" w:themeTint="80"/>
+                          <w:sz w:val="22"/>
+                          <w:szCs w:val="18"/>
+                        </w:rPr>
+                        <w:t>：</w:t>
+                      </w:r>
+                      <w:r>
+                        <w:rPr>
+                          <w:rFonts w:ascii="微软雅黑" w:eastAsia="微软雅黑" w:hAnsi="微软雅黑" w:cs="微软雅黑" w:hint="eastAsia"/>
+                          <w:color w:val="7F7F7F" w:themeColor="text1" w:themeTint="80"/>
+                          <w:sz w:val="22"/>
+                          <w:szCs w:val="18"/>
+                        </w:rPr>
+                        <w:t>代表</w:t>
+                      </w:r>
+                      <w:r>
+                        <w:rPr>
+                          <w:rFonts w:ascii="微软雅黑" w:eastAsia="微软雅黑" w:hAnsi="微软雅黑" w:cs="微软雅黑"/>
+                          <w:color w:val="7F7F7F" w:themeColor="text1" w:themeTint="80"/>
+                          <w:sz w:val="22"/>
+                          <w:szCs w:val="18"/>
+                        </w:rPr>
+                        <w:t>实验室参加 2019</w:t>
+                      </w:r>
+                      <w:r>
+                        <w:rPr>
+                          <w:rFonts w:ascii="微软雅黑" w:eastAsia="微软雅黑" w:hAnsi="微软雅黑" w:cs="微软雅黑" w:hint="eastAsia"/>
+                          <w:color w:val="7F7F7F" w:themeColor="text1" w:themeTint="80"/>
+                          <w:sz w:val="22"/>
+                          <w:szCs w:val="18"/>
+                        </w:rPr>
+                        <w:t>国际（苏州）智能驾驶</w:t>
+                      </w:r>
+                      <w:r>
+                        <w:rPr>
+                          <w:rFonts w:ascii="微软雅黑" w:eastAsia="微软雅黑" w:hAnsi="微软雅黑" w:cs="微软雅黑"/>
+                          <w:color w:val="7F7F7F" w:themeColor="text1" w:themeTint="80"/>
+                          <w:sz w:val="22"/>
+                          <w:szCs w:val="18"/>
+                        </w:rPr>
+                        <w:t>技术创新大赛</w:t>
+                      </w:r>
+                      <w:r>
+                        <w:rPr>
+                          <w:rFonts w:ascii="微软雅黑" w:eastAsia="微软雅黑" w:hAnsi="微软雅黑" w:cs="微软雅黑" w:hint="eastAsia"/>
+                          <w:color w:val="7F7F7F" w:themeColor="text1" w:themeTint="80"/>
+                          <w:sz w:val="22"/>
+                          <w:szCs w:val="18"/>
+                        </w:rPr>
+                        <w:t>，</w:t>
+                      </w:r>
+                      <w:r>
+                        <w:rPr>
+                          <w:rFonts w:ascii="微软雅黑" w:eastAsia="微软雅黑" w:hAnsi="微软雅黑" w:cs="微软雅黑"/>
+                          <w:color w:val="7F7F7F" w:themeColor="text1" w:themeTint="80"/>
+                          <w:sz w:val="22"/>
+                          <w:szCs w:val="18"/>
+                        </w:rPr>
+                        <w:t>获得</w:t>
+                      </w:r>
+                      <w:r>
+                        <w:rPr>
+                          <w:rFonts w:ascii="微软雅黑" w:eastAsia="微软雅黑" w:hAnsi="微软雅黑" w:cs="微软雅黑" w:hint="eastAsia"/>
+                          <w:color w:val="7F7F7F" w:themeColor="text1" w:themeTint="80"/>
+                          <w:sz w:val="22"/>
+                          <w:szCs w:val="18"/>
+                        </w:rPr>
+                        <w:t>环卫车</w:t>
+                      </w:r>
+                      <w:r>
+                        <w:rPr>
+                          <w:rFonts w:ascii="微软雅黑" w:eastAsia="微软雅黑" w:hAnsi="微软雅黑" w:cs="微软雅黑"/>
+                          <w:color w:val="7F7F7F" w:themeColor="text1" w:themeTint="80"/>
+                          <w:sz w:val="22"/>
+                          <w:szCs w:val="18"/>
+                        </w:rPr>
+                        <w:t>组</w:t>
+                      </w:r>
+                      <w:r>
+                        <w:rPr>
+                          <w:rFonts w:ascii="微软雅黑" w:eastAsia="微软雅黑" w:hAnsi="微软雅黑" w:cs="微软雅黑" w:hint="eastAsia"/>
+                          <w:color w:val="7F7F7F" w:themeColor="text1" w:themeTint="80"/>
+                          <w:sz w:val="22"/>
+                          <w:szCs w:val="18"/>
+                        </w:rPr>
+                        <w:t>应用创新奖</w:t>
+                      </w:r>
+                      <w:r>
+                        <w:rPr>
+                          <w:rFonts w:ascii="微软雅黑" w:eastAsia="微软雅黑" w:hAnsi="微软雅黑" w:cs="微软雅黑"/>
+                          <w:color w:val="7F7F7F" w:themeColor="text1" w:themeTint="80"/>
+                          <w:sz w:val="22"/>
+                          <w:szCs w:val="18"/>
+                        </w:rPr>
+                        <w:t>。</w:t>
+                      </w:r>
+                      <w:r>
+                        <w:rPr>
+                          <w:rFonts w:ascii="微软雅黑" w:eastAsia="微软雅黑" w:hAnsi="微软雅黑" w:cs="微软雅黑" w:hint="eastAsia"/>
+                          <w:color w:val="7F7F7F" w:themeColor="text1" w:themeTint="80"/>
+                          <w:sz w:val="22"/>
+                          <w:szCs w:val="18"/>
+                        </w:rPr>
+                        <w:t>主要</w:t>
+                      </w:r>
+                      <w:r>
+                        <w:rPr>
+                          <w:rFonts w:ascii="微软雅黑" w:eastAsia="微软雅黑" w:hAnsi="微软雅黑" w:cs="微软雅黑" w:hint="eastAsia"/>
+                          <w:color w:val="7F7F7F" w:themeColor="text1" w:themeTint="80"/>
+                          <w:sz w:val="22"/>
+                          <w:szCs w:val="18"/>
+                        </w:rPr>
+                        <w:t>负责</w:t>
+                      </w:r>
+                      <w:r>
+                        <w:rPr>
+                          <w:rFonts w:ascii="微软雅黑" w:eastAsia="微软雅黑" w:hAnsi="微软雅黑" w:cs="微软雅黑"/>
+                          <w:color w:val="7F7F7F" w:themeColor="text1" w:themeTint="80"/>
+                          <w:sz w:val="22"/>
+                          <w:szCs w:val="18"/>
+                        </w:rPr>
+                        <w:t>车辆控制和反馈</w:t>
+                      </w:r>
+                      <w:r>
+                        <w:rPr>
+                          <w:rFonts w:ascii="微软雅黑" w:eastAsia="微软雅黑" w:hAnsi="微软雅黑" w:cs="微软雅黑" w:hint="eastAsia"/>
+                          <w:color w:val="7F7F7F" w:themeColor="text1" w:themeTint="80"/>
+                          <w:sz w:val="22"/>
+                          <w:szCs w:val="18"/>
+                        </w:rPr>
+                        <w:t>CAN</w:t>
+                      </w:r>
+                      <w:r>
+                        <w:rPr>
+                          <w:rFonts w:ascii="微软雅黑" w:eastAsia="微软雅黑" w:hAnsi="微软雅黑" w:cs="微软雅黑"/>
+                          <w:color w:val="7F7F7F" w:themeColor="text1" w:themeTint="80"/>
+                          <w:sz w:val="22"/>
+                          <w:szCs w:val="18"/>
+                        </w:rPr>
+                        <w:t>信息的</w:t>
+                      </w:r>
+                      <w:r>
+                        <w:rPr>
+                          <w:rFonts w:ascii="微软雅黑" w:eastAsia="微软雅黑" w:hAnsi="微软雅黑" w:cs="微软雅黑" w:hint="eastAsia"/>
+                          <w:color w:val="7F7F7F" w:themeColor="text1" w:themeTint="80"/>
+                          <w:sz w:val="22"/>
+                          <w:szCs w:val="18"/>
+                        </w:rPr>
+                        <w:t>编码</w:t>
+                      </w:r>
+                      <w:r>
+                        <w:rPr>
+                          <w:rFonts w:ascii="微软雅黑" w:eastAsia="微软雅黑" w:hAnsi="微软雅黑" w:cs="微软雅黑"/>
+                          <w:color w:val="7F7F7F" w:themeColor="text1" w:themeTint="80"/>
+                          <w:sz w:val="22"/>
+                          <w:szCs w:val="18"/>
+                        </w:rPr>
+                        <w:t>和解析</w:t>
+                      </w:r>
+                      <w:r>
+                        <w:rPr>
+                          <w:rFonts w:ascii="微软雅黑" w:eastAsia="微软雅黑" w:hAnsi="微软雅黑" w:cs="微软雅黑"/>
+                          <w:color w:val="7F7F7F" w:themeColor="text1" w:themeTint="80"/>
+                          <w:sz w:val="22"/>
+                          <w:szCs w:val="18"/>
+                        </w:rPr>
+                        <w:t>，</w:t>
+                      </w:r>
+                      <w:r>
+                        <w:rPr>
+                          <w:rFonts w:ascii="微软雅黑" w:eastAsia="微软雅黑" w:hAnsi="微软雅黑" w:cs="微软雅黑" w:hint="eastAsia"/>
+                          <w:color w:val="7F7F7F" w:themeColor="text1" w:themeTint="80"/>
+                          <w:sz w:val="22"/>
+                          <w:szCs w:val="18"/>
+                        </w:rPr>
+                        <w:t>寻迹</w:t>
+                      </w:r>
+                      <w:r>
+                        <w:rPr>
+                          <w:rFonts w:ascii="微软雅黑" w:eastAsia="微软雅黑" w:hAnsi="微软雅黑" w:cs="微软雅黑"/>
+                          <w:color w:val="7F7F7F" w:themeColor="text1" w:themeTint="80"/>
+                          <w:sz w:val="22"/>
+                          <w:szCs w:val="18"/>
+                        </w:rPr>
+                        <w:t>算法、</w:t>
+                      </w:r>
+                      <w:r>
+                        <w:rPr>
+                          <w:rFonts w:ascii="微软雅黑" w:eastAsia="微软雅黑" w:hAnsi="微软雅黑" w:cs="微软雅黑" w:hint="eastAsia"/>
+                          <w:color w:val="7F7F7F" w:themeColor="text1" w:themeTint="80"/>
+                          <w:sz w:val="22"/>
+                          <w:szCs w:val="18"/>
+                        </w:rPr>
+                        <w:t>AEB</w:t>
+                      </w:r>
+                      <w:r>
+                        <w:rPr>
+                          <w:rFonts w:ascii="微软雅黑" w:eastAsia="微软雅黑" w:hAnsi="微软雅黑" w:cs="微软雅黑" w:hint="eastAsia"/>
+                          <w:color w:val="7F7F7F" w:themeColor="text1" w:themeTint="80"/>
+                          <w:sz w:val="22"/>
+                          <w:szCs w:val="18"/>
+                        </w:rPr>
+                        <w:t>算法</w:t>
+                      </w:r>
+                      <w:r>
+                        <w:rPr>
+                          <w:rFonts w:ascii="微软雅黑" w:eastAsia="微软雅黑" w:hAnsi="微软雅黑" w:cs="微软雅黑"/>
+                          <w:color w:val="7F7F7F" w:themeColor="text1" w:themeTint="80"/>
+                          <w:sz w:val="22"/>
+                          <w:szCs w:val="18"/>
+                        </w:rPr>
+                        <w:t>。</w:t>
+                      </w:r>
+                      <w:r>
+                        <w:rPr>
+                          <w:rFonts w:ascii="微软雅黑" w:eastAsia="微软雅黑" w:hAnsi="微软雅黑" w:cs="微软雅黑"/>
+                          <w:color w:val="7F7F7F" w:themeColor="text1" w:themeTint="80"/>
+                          <w:sz w:val="22"/>
+                          <w:szCs w:val="18"/>
+                        </w:rPr>
+                        <w:t xml:space="preserve"> </w:t>
+                      </w:r>
+                    </w:p>
+                    <w:p>
+                      <w:pPr>
+                        <w:pStyle w:val="a5"/>
+                        <w:numPr>
+                          <w:ilvl w:val="0"/>
+                          <w:numId w:val="4"/>
+                        </w:numPr>
+                        <w:ind w:firstLineChars="0"/>
+                        <w:rPr>
+                          <w:rFonts w:ascii="微软雅黑" w:eastAsia="微软雅黑" w:hAnsi="微软雅黑" w:cs="微软雅黑"/>
+                          <w:color w:val="7F7F7F" w:themeColor="text1" w:themeTint="80"/>
+                          <w:sz w:val="22"/>
+                          <w:szCs w:val="18"/>
+                        </w:rPr>
+                      </w:pPr>
+                      <w:r>
+                        <w:rPr>
+                          <w:rFonts w:ascii="微软雅黑" w:eastAsia="微软雅黑" w:hAnsi="微软雅黑" w:cs="微软雅黑" w:hint="eastAsia"/>
+                          <w:color w:val="7F7F7F" w:themeColor="text1" w:themeTint="80"/>
+                          <w:sz w:val="22"/>
+                          <w:szCs w:val="18"/>
+                        </w:rPr>
+                        <w:t>2020.11</w:t>
+                      </w:r>
+                      <w:r>
+                        <w:rPr>
+                          <w:rFonts w:ascii="微软雅黑" w:eastAsia="微软雅黑" w:hAnsi="微软雅黑" w:cs="微软雅黑"/>
+                          <w:color w:val="7F7F7F" w:themeColor="text1" w:themeTint="80"/>
+                          <w:sz w:val="22"/>
+                          <w:szCs w:val="18"/>
+                        </w:rPr>
+                        <w:t>负责</w:t>
+                      </w:r>
+                      <w:r>
+                        <w:rPr>
+                          <w:rFonts w:ascii="微软雅黑" w:eastAsia="微软雅黑" w:hAnsi="微软雅黑" w:cs="微软雅黑" w:hint="eastAsia"/>
+                          <w:color w:val="7F7F7F" w:themeColor="text1" w:themeTint="80"/>
+                          <w:sz w:val="22"/>
+                          <w:szCs w:val="18"/>
+                        </w:rPr>
+                        <w:t>伯镭无人驾驶</w:t>
+                      </w:r>
+                      <w:r>
+                        <w:rPr>
+                          <w:rFonts w:ascii="微软雅黑" w:eastAsia="微软雅黑" w:hAnsi="微软雅黑" w:cs="微软雅黑"/>
+                          <w:color w:val="7F7F7F" w:themeColor="text1" w:themeTint="80"/>
+                          <w:sz w:val="22"/>
+                          <w:szCs w:val="18"/>
+                        </w:rPr>
+                        <w:t>车辆</w:t>
+                      </w:r>
+                      <w:r>
+                        <w:rPr>
+                          <w:rFonts w:ascii="微软雅黑" w:eastAsia="微软雅黑" w:hAnsi="微软雅黑" w:cs="微软雅黑"/>
+                          <w:color w:val="7F7F7F" w:themeColor="text1" w:themeTint="80"/>
+                          <w:sz w:val="22"/>
+                          <w:szCs w:val="18"/>
+                        </w:rPr>
+                        <w:t>的智能化改造，</w:t>
+                      </w:r>
+                      <w:r>
+                        <w:rPr>
+                          <w:rFonts w:ascii="微软雅黑" w:eastAsia="微软雅黑" w:hAnsi="微软雅黑" w:cs="微软雅黑" w:hint="eastAsia"/>
+                          <w:color w:val="7F7F7F" w:themeColor="text1" w:themeTint="80"/>
+                          <w:sz w:val="22"/>
+                          <w:szCs w:val="18"/>
+                        </w:rPr>
+                        <w:t>实现</w:t>
+                      </w:r>
+                      <w:r>
+                        <w:rPr>
+                          <w:rFonts w:ascii="微软雅黑" w:eastAsia="微软雅黑" w:hAnsi="微软雅黑" w:cs="微软雅黑"/>
+                          <w:color w:val="7F7F7F" w:themeColor="text1" w:themeTint="80"/>
+                          <w:sz w:val="22"/>
+                          <w:szCs w:val="18"/>
+                        </w:rPr>
+                        <w:t>车辆控制和反馈</w:t>
+                      </w:r>
+                      <w:r>
+                        <w:rPr>
+                          <w:rFonts w:ascii="微软雅黑" w:eastAsia="微软雅黑" w:hAnsi="微软雅黑" w:cs="微软雅黑" w:hint="eastAsia"/>
+                          <w:color w:val="7F7F7F" w:themeColor="text1" w:themeTint="80"/>
+                          <w:sz w:val="22"/>
+                          <w:szCs w:val="18"/>
+                        </w:rPr>
+                        <w:t>CAN</w:t>
+                      </w:r>
+                      <w:r>
+                        <w:rPr>
+                          <w:rFonts w:ascii="微软雅黑" w:eastAsia="微软雅黑" w:hAnsi="微软雅黑" w:cs="微软雅黑"/>
+                          <w:color w:val="7F7F7F" w:themeColor="text1" w:themeTint="80"/>
+                          <w:sz w:val="22"/>
+                          <w:szCs w:val="18"/>
+                        </w:rPr>
+                        <w:t>信息的</w:t>
+                      </w:r>
+                      <w:r>
+                        <w:rPr>
+                          <w:rFonts w:ascii="微软雅黑" w:eastAsia="微软雅黑" w:hAnsi="微软雅黑" w:cs="微软雅黑" w:hint="eastAsia"/>
+                          <w:color w:val="7F7F7F" w:themeColor="text1" w:themeTint="80"/>
+                          <w:sz w:val="22"/>
+                          <w:szCs w:val="18"/>
+                        </w:rPr>
+                        <w:t>编码</w:t>
+                      </w:r>
+                      <w:r>
+                        <w:rPr>
+                          <w:rFonts w:ascii="微软雅黑" w:eastAsia="微软雅黑" w:hAnsi="微软雅黑" w:cs="微软雅黑"/>
+                          <w:color w:val="7F7F7F" w:themeColor="text1" w:themeTint="80"/>
+                          <w:sz w:val="22"/>
+                          <w:szCs w:val="18"/>
+                        </w:rPr>
+                        <w:t>和解析，</w:t>
+                      </w:r>
+                      <w:r>
+                        <w:rPr>
+                          <w:rFonts w:ascii="微软雅黑" w:eastAsia="微软雅黑" w:hAnsi="微软雅黑" w:cs="微软雅黑"/>
+                          <w:color w:val="7F7F7F" w:themeColor="text1" w:themeTint="80"/>
+                          <w:sz w:val="22"/>
+                          <w:szCs w:val="18"/>
+                        </w:rPr>
+                        <w:t>实现</w:t>
+                      </w:r>
+                      <w:r>
+                        <w:rPr>
+                          <w:rFonts w:ascii="微软雅黑" w:eastAsia="微软雅黑" w:hAnsi="微软雅黑" w:cs="微软雅黑" w:hint="eastAsia"/>
+                          <w:color w:val="7F7F7F" w:themeColor="text1" w:themeTint="80"/>
+                          <w:sz w:val="22"/>
+                          <w:szCs w:val="18"/>
+                        </w:rPr>
+                        <w:t>车辆的基于</w:t>
+                      </w:r>
+                      <w:r>
+                        <w:rPr>
+                          <w:rFonts w:ascii="微软雅黑" w:eastAsia="微软雅黑" w:hAnsi="微软雅黑" w:cs="微软雅黑"/>
+                          <w:color w:val="7F7F7F" w:themeColor="text1" w:themeTint="80"/>
+                          <w:sz w:val="22"/>
+                          <w:szCs w:val="18"/>
+                        </w:rPr>
+                        <w:t>pure pu</w:t>
+                      </w:r>
+                      <w:r>
+                        <w:rPr>
+                          <w:rFonts w:ascii="微软雅黑" w:eastAsia="微软雅黑" w:hAnsi="微软雅黑" w:cs="微软雅黑"/>
+                          <w:color w:val="7F7F7F" w:themeColor="text1" w:themeTint="80"/>
+                          <w:sz w:val="22"/>
+                          <w:szCs w:val="18"/>
+                        </w:rPr>
+                        <w:t>rsuit</w:t>
+                      </w:r>
+                      <w:r>
+                        <w:rPr>
+                          <w:rFonts w:ascii="微软雅黑" w:eastAsia="微软雅黑" w:hAnsi="微软雅黑" w:cs="微软雅黑" w:hint="eastAsia"/>
+                          <w:color w:val="7F7F7F" w:themeColor="text1" w:themeTint="80"/>
+                          <w:sz w:val="22"/>
+                          <w:szCs w:val="18"/>
+                        </w:rPr>
+                        <w:t>算法</w:t>
+                      </w:r>
+                      <w:r>
+                        <w:rPr>
+                          <w:rFonts w:ascii="微软雅黑" w:eastAsia="微软雅黑" w:hAnsi="微软雅黑" w:cs="微软雅黑"/>
+                          <w:color w:val="7F7F7F" w:themeColor="text1" w:themeTint="80"/>
+                          <w:sz w:val="22"/>
+                          <w:szCs w:val="18"/>
+                        </w:rPr>
+                        <w:t>的寻迹，</w:t>
+                      </w:r>
+                      <w:r>
+                        <w:rPr>
+                          <w:rFonts w:ascii="微软雅黑" w:eastAsia="微软雅黑" w:hAnsi="微软雅黑" w:cs="微软雅黑" w:hint="eastAsia"/>
+                          <w:color w:val="7F7F7F" w:themeColor="text1" w:themeTint="80"/>
+                          <w:sz w:val="22"/>
+                          <w:szCs w:val="18"/>
+                        </w:rPr>
+                        <w:t>基于</w:t>
+                      </w:r>
+                      <w:r>
+                        <w:rPr>
+                          <w:rFonts w:ascii="微软雅黑" w:eastAsia="微软雅黑" w:hAnsi="微软雅黑" w:cs="微软雅黑"/>
+                          <w:color w:val="7F7F7F" w:themeColor="text1" w:themeTint="80"/>
+                          <w:sz w:val="22"/>
+                          <w:szCs w:val="18"/>
+                        </w:rPr>
+                        <w:t>高程差算法</w:t>
+                      </w:r>
+                      <w:r>
+                        <w:rPr>
+                          <w:rFonts w:ascii="微软雅黑" w:eastAsia="微软雅黑" w:hAnsi="微软雅黑" w:cs="微软雅黑" w:hint="eastAsia"/>
+                          <w:color w:val="7F7F7F" w:themeColor="text1" w:themeTint="80"/>
+                          <w:sz w:val="22"/>
+                          <w:szCs w:val="18"/>
+                        </w:rPr>
+                        <w:t>的</w:t>
+                      </w:r>
+                      <w:r>
+                        <w:rPr>
+                          <w:rFonts w:ascii="微软雅黑" w:eastAsia="微软雅黑" w:hAnsi="微软雅黑" w:cs="微软雅黑"/>
+                          <w:color w:val="7F7F7F" w:themeColor="text1" w:themeTint="80"/>
+                          <w:sz w:val="22"/>
+                          <w:szCs w:val="18"/>
+                        </w:rPr>
+                        <w:t>占据栅格地图的生成，</w:t>
+                      </w:r>
+                      <w:r>
+                        <w:rPr>
+                          <w:rFonts w:ascii="微软雅黑" w:eastAsia="微软雅黑" w:hAnsi="微软雅黑" w:cs="微软雅黑"/>
+                          <w:color w:val="7F7F7F" w:themeColor="text1" w:themeTint="80"/>
+                          <w:sz w:val="22"/>
+                          <w:szCs w:val="18"/>
+                        </w:rPr>
+                        <w:t>RRTStar</w:t>
+                      </w:r>
+                      <w:r>
+                        <w:rPr>
+                          <w:rFonts w:ascii="微软雅黑" w:eastAsia="微软雅黑" w:hAnsi="微软雅黑" w:cs="微软雅黑" w:hint="eastAsia"/>
+                          <w:color w:val="7F7F7F" w:themeColor="text1" w:themeTint="80"/>
+                          <w:sz w:val="22"/>
+                          <w:szCs w:val="18"/>
+                        </w:rPr>
+                        <w:t>算法的</w:t>
+                      </w:r>
+                      <w:r>
+                        <w:rPr>
+                          <w:rFonts w:ascii="微软雅黑" w:eastAsia="微软雅黑" w:hAnsi="微软雅黑" w:cs="微软雅黑"/>
+                          <w:color w:val="7F7F7F" w:themeColor="text1" w:themeTint="80"/>
+                          <w:sz w:val="22"/>
+                          <w:szCs w:val="18"/>
+                        </w:rPr>
+                        <w:t>局部路径规划避障</w:t>
+                      </w:r>
+                      <w:r>
+                        <w:rPr>
+                          <w:rFonts w:ascii="微软雅黑" w:eastAsia="微软雅黑" w:hAnsi="微软雅黑" w:cs="微软雅黑" w:hint="eastAsia"/>
+                          <w:color w:val="7F7F7F" w:themeColor="text1" w:themeTint="80"/>
+                          <w:sz w:val="22"/>
+                          <w:szCs w:val="18"/>
+                        </w:rPr>
+                        <w:t>，</w:t>
+                      </w:r>
+                      <w:r>
+                        <w:rPr>
+                          <w:rFonts w:ascii="微软雅黑" w:eastAsia="微软雅黑" w:hAnsi="微软雅黑" w:cs="微软雅黑"/>
+                          <w:color w:val="7F7F7F" w:themeColor="text1" w:themeTint="80"/>
+                          <w:sz w:val="22"/>
+                          <w:szCs w:val="18"/>
+                        </w:rPr>
+                        <w:t>基于阿克曼模型的AEB</w:t>
+                      </w:r>
+                      <w:r>
+                        <w:rPr>
+                          <w:rFonts w:ascii="微软雅黑" w:eastAsia="微软雅黑" w:hAnsi="微软雅黑" w:cs="微软雅黑" w:hint="eastAsia"/>
+                          <w:color w:val="7F7F7F" w:themeColor="text1" w:themeTint="80"/>
+                          <w:sz w:val="22"/>
+                          <w:szCs w:val="18"/>
+                        </w:rPr>
+                        <w:t>算法</w:t>
+                      </w:r>
+                      <w:r>
+                        <w:rPr>
+                          <w:rFonts w:ascii="微软雅黑" w:eastAsia="微软雅黑" w:hAnsi="微软雅黑" w:cs="微软雅黑"/>
+                          <w:color w:val="7F7F7F" w:themeColor="text1" w:themeTint="80"/>
+                          <w:sz w:val="22"/>
+                          <w:szCs w:val="18"/>
+                        </w:rPr>
+                        <w:t>的停障</w:t>
+                      </w:r>
+                    </w:p>
+                    <w:p>
+                      <w:pPr>
+                        <w:pStyle w:val="a5"/>
+                        <w:numPr>
+                          <w:ilvl w:val="0"/>
+                          <w:numId w:val="4"/>
+                        </w:numPr>
+                        <w:ind w:firstLineChars="0"/>
+                        <w:rPr>
+                          <w:rFonts w:ascii="微软雅黑" w:eastAsia="微软雅黑" w:hAnsi="微软雅黑" w:cs="微软雅黑"/>
+                          <w:color w:val="7F7F7F" w:themeColor="text1" w:themeTint="80"/>
+                          <w:sz w:val="22"/>
+                          <w:szCs w:val="18"/>
+                        </w:rPr>
+                      </w:pPr>
+                      <w:r>
+                        <w:rPr>
+                          <w:rFonts w:ascii="微软雅黑" w:eastAsia="微软雅黑" w:hAnsi="微软雅黑" w:cs="微软雅黑"/>
+                          <w:color w:val="7F7F7F" w:themeColor="text1" w:themeTint="80"/>
+                          <w:sz w:val="22"/>
+                          <w:szCs w:val="18"/>
+                        </w:rPr>
+                        <w:t>2020.09</w:t>
+                      </w:r>
+                      <w:r>
+                        <w:rPr>
+                          <w:rFonts w:ascii="微软雅黑" w:eastAsia="微软雅黑" w:hAnsi="微软雅黑" w:cs="微软雅黑" w:hint="eastAsia"/>
+                          <w:color w:val="7F7F7F" w:themeColor="text1" w:themeTint="80"/>
+                          <w:sz w:val="22"/>
+                          <w:szCs w:val="18"/>
+                        </w:rPr>
+                        <w:t>：利用triplet</w:t>
+                      </w:r>
+                      <w:r>
+                        <w:rPr>
+                          <w:rFonts w:ascii="微软雅黑" w:eastAsia="微软雅黑" w:hAnsi="微软雅黑" w:cs="微软雅黑"/>
+                          <w:color w:val="7F7F7F" w:themeColor="text1" w:themeTint="80"/>
+                          <w:sz w:val="22"/>
+                          <w:szCs w:val="18"/>
+                        </w:rPr>
+                        <w:t xml:space="preserve"> network得到深度学习二进制描述子，并替换ORB-SLAM2</w:t>
+                      </w:r>
+                      <w:r>
+                        <w:rPr>
+                          <w:rFonts w:ascii="微软雅黑" w:eastAsia="微软雅黑" w:hAnsi="微软雅黑" w:cs="微软雅黑" w:hint="eastAsia"/>
+                          <w:color w:val="7F7F7F" w:themeColor="text1" w:themeTint="80"/>
+                          <w:sz w:val="22"/>
+                          <w:szCs w:val="18"/>
+                        </w:rPr>
+                        <w:t>的</w:t>
+                      </w:r>
+                      <w:r>
+                        <w:rPr>
+                          <w:rFonts w:ascii="微软雅黑" w:eastAsia="微软雅黑" w:hAnsi="微软雅黑" w:cs="微软雅黑"/>
+                          <w:color w:val="7F7F7F" w:themeColor="text1" w:themeTint="80"/>
+                          <w:sz w:val="22"/>
+                          <w:szCs w:val="18"/>
+                        </w:rPr>
+                        <w:t>描述子，得到比较好的</w:t>
+                      </w:r>
+                      <w:r>
+                        <w:rPr>
+                          <w:rFonts w:ascii="微软雅黑" w:eastAsia="微软雅黑" w:hAnsi="微软雅黑" w:cs="微软雅黑" w:hint="eastAsia"/>
+                          <w:color w:val="7F7F7F" w:themeColor="text1" w:themeTint="80"/>
+                          <w:sz w:val="22"/>
+                          <w:szCs w:val="18"/>
+                        </w:rPr>
+                        <w:t>建图</w:t>
+                      </w:r>
+                      <w:r>
+                        <w:rPr>
+                          <w:rFonts w:ascii="微软雅黑" w:eastAsia="微软雅黑" w:hAnsi="微软雅黑" w:cs="微软雅黑"/>
+                          <w:color w:val="7F7F7F" w:themeColor="text1" w:themeTint="80"/>
+                          <w:sz w:val="22"/>
+                          <w:szCs w:val="18"/>
+                        </w:rPr>
+                        <w:t>结果</w:t>
+                      </w:r>
+                    </w:p>
+                    <w:p>
+                      <w:pPr>
+                        <w:rPr>
+                          <w:rFonts w:ascii="微软雅黑" w:eastAsia="微软雅黑" w:hAnsi="微软雅黑" w:cs="微软雅黑"/>
+                          <w:color w:val="7F7F7F" w:themeColor="text1" w:themeTint="80"/>
+                          <w:sz w:val="18"/>
+                          <w:szCs w:val="18"/>
+                        </w:rPr>
+                      </w:pPr>
+                    </w:p>
+                  </w:txbxContent>
+                </v:textbox>
+              </v:shape>
+            </w:pict>
+          </mc:Fallback>
+        </mc:AlternateContent>
       </w:r>
       <w:r>
         <w:rPr>
@@ -79,15 +1346,15 @@
         <mc:AlternateContent>
           <mc:Choice Requires="wps">
             <w:drawing>
-              <wp:anchor distT="0" distB="0" distL="114300" distR="114300" simplePos="0" relativeHeight="253615616" behindDoc="0" locked="0" layoutInCell="1" allowOverlap="1" wp14:anchorId="6136DE58" wp14:editId="10FCC3AB">
+              <wp:anchor distT="0" distB="0" distL="114300" distR="114300" simplePos="0" relativeHeight="253615616" behindDoc="0" locked="0" layoutInCell="1" allowOverlap="1" wp14:anchorId="3A225E4F" wp14:editId="5388D903">
                 <wp:simplePos x="0" y="0"/>
                 <wp:positionH relativeFrom="column">
-                  <wp:posOffset>1889760</wp:posOffset>
+                  <wp:posOffset>1894114</wp:posOffset>
                 </wp:positionH>
                 <wp:positionV relativeFrom="paragraph">
-                  <wp:posOffset>716280</wp:posOffset>
+                  <wp:posOffset>707570</wp:posOffset>
                 </wp:positionV>
-                <wp:extent cx="4290695" cy="4236720"/>
+                <wp:extent cx="4290695" cy="2903311"/>
                 <wp:effectExtent l="0" t="0" r="0" b="0"/>
                 <wp:wrapNone/>
                 <wp:docPr id="57" name="文本框 57"/>
@@ -99,7 +1366,7 @@
                       <wps:spPr>
                         <a:xfrm>
                           <a:off x="0" y="0"/>
-                          <a:ext cx="4290695" cy="4236720"/>
+                          <a:ext cx="4290695" cy="2903311"/>
                         </a:xfrm>
                         <a:prstGeom prst="rect">
                           <a:avLst/>
@@ -219,7 +1486,7 @@
                                   <w:pPr>
                                     <w:jc w:val="center"/>
                                     <w:rPr>
-                                      <w:rFonts w:ascii="微软雅黑" w:eastAsia="微软雅黑" w:hAnsi="微软雅黑" w:cs="微软雅黑" w:hint="eastAsia"/>
+                                      <w:rFonts w:ascii="微软雅黑" w:eastAsia="微软雅黑" w:hAnsi="微软雅黑" w:cs="微软雅黑"/>
                                       <w:b/>
                                       <w:bCs/>
                                       <w:color w:val="9F9FFF"/>
@@ -287,7 +1554,7 @@
                                   <w:pPr>
                                     <w:jc w:val="center"/>
                                     <w:rPr>
-                                      <w:rFonts w:ascii="微软雅黑" w:eastAsia="微软雅黑" w:hAnsi="微软雅黑" w:cs="微软雅黑" w:hint="eastAsia"/>
+                                      <w:rFonts w:ascii="微软雅黑" w:eastAsia="微软雅黑" w:hAnsi="微软雅黑" w:cs="微软雅黑"/>
                                       <w:b/>
                                       <w:bCs/>
                                       <w:color w:val="9F9FFF"/>
@@ -331,7 +1598,7 @@
                                   <w:tcBorders>
                                     <w:top w:val="nil"/>
                                     <w:left w:val="nil"/>
-                                    <w:bottom w:val="nil"/>
+                                    <w:bottom w:val="single" w:sz="4" w:space="0" w:color="auto"/>
                                     <w:right w:val="nil"/>
                                   </w:tcBorders>
                                 </w:tcPr>
@@ -384,7 +1651,25 @@
                                       <w:sz w:val="20"/>
                                       <w:szCs w:val="18"/>
                                     </w:rPr>
-                                    <w:t>，降低车辆颠簸的影响</w:t>
+                                    <w:t>，降低</w:t>
+                                  </w:r>
+                                  <w:r>
+                                    <w:rPr>
+                                      <w:rFonts w:ascii="微软雅黑" w:eastAsia="微软雅黑" w:hAnsi="微软雅黑" w:cs="微软雅黑" w:hint="eastAsia"/>
+                                      <w:color w:val="7F7F7F" w:themeColor="text1" w:themeTint="80"/>
+                                      <w:sz w:val="20"/>
+                                      <w:szCs w:val="18"/>
+                                    </w:rPr>
+                                    <w:t>矿车</w:t>
+                                  </w:r>
+                                  <w:r>
+                                    <w:rPr>
+                                      <w:rFonts w:ascii="微软雅黑" w:eastAsia="微软雅黑" w:hAnsi="微软雅黑" w:cs="微软雅黑"/>
+                                      <w:color w:val="7F7F7F" w:themeColor="text1" w:themeTint="80"/>
+                                      <w:sz w:val="20"/>
+                                      <w:szCs w:val="18"/>
+                                    </w:rPr>
+                                    <w:t>颠簸的影响</w:t>
                                   </w:r>
                                   <w:r>
                                     <w:rPr>
@@ -746,199 +2031,9 @@
                                 <w:p>
                                   <w:pPr>
                                     <w:pStyle w:val="a5"/>
-                                    <w:ind w:left="360" w:firstLineChars="0" w:firstLine="0"/>
-                                    <w:rPr>
-                                      <w:rFonts w:ascii="微软雅黑" w:eastAsia="微软雅黑" w:hAnsi="微软雅黑" w:cs="微软雅黑"/>
-                                      <w:color w:val="7F7F7F" w:themeColor="text1" w:themeTint="80"/>
-                                      <w:sz w:val="20"/>
-                                      <w:szCs w:val="18"/>
-                                    </w:rPr>
-                                  </w:pPr>
-                                </w:p>
-                              </w:tc>
-                            </w:tr>
-                            <w:tr>
-                              <w:tc>
-                                <w:tcPr>
-                                  <w:tcW w:w="2268" w:type="dxa"/>
-                                  <w:tcBorders>
-                                    <w:top w:val="nil"/>
-                                    <w:left w:val="nil"/>
-                                    <w:bottom w:val="nil"/>
-                                    <w:right w:val="nil"/>
-                                  </w:tcBorders>
-                                </w:tcPr>
-                                <w:p>
-                                  <w:pPr>
-                                    <w:rPr>
-                                      <w:rFonts w:ascii="微软雅黑" w:eastAsia="微软雅黑" w:hAnsi="微软雅黑" w:cs="微软雅黑"/>
-                                      <w:b/>
-                                      <w:bCs/>
-                                      <w:color w:val="9F9FFF"/>
-                                      <w:sz w:val="18"/>
-                                      <w:szCs w:val="18"/>
-                                    </w:rPr>
-                                  </w:pPr>
-                                  <w:r>
-                                    <w:rPr>
-                                      <w:rFonts w:ascii="微软雅黑" w:eastAsia="微软雅黑" w:hAnsi="微软雅黑" w:cs="微软雅黑" w:hint="eastAsia"/>
-                                      <w:b/>
-                                      <w:bCs/>
-                                      <w:color w:val="9F9FFF"/>
-                                      <w:sz w:val="20"/>
-                                      <w:szCs w:val="18"/>
-                                    </w:rPr>
-                                    <w:t>2019.6-</w:t>
-                                  </w:r>
-                                  <w:r>
-                                    <w:rPr>
-                                      <w:rFonts w:ascii="微软雅黑" w:eastAsia="微软雅黑" w:hAnsi="微软雅黑" w:cs="微软雅黑"/>
-                                      <w:b/>
-                                      <w:bCs/>
-                                      <w:color w:val="9F9FFF"/>
-                                      <w:sz w:val="20"/>
-                                      <w:szCs w:val="18"/>
-                                    </w:rPr>
-                                    <w:t>2</w:t>
-                                  </w:r>
-                                  <w:r>
-                                    <w:rPr>
-                                      <w:rFonts w:ascii="微软雅黑" w:eastAsia="微软雅黑" w:hAnsi="微软雅黑" w:cs="微软雅黑" w:hint="eastAsia"/>
-                                      <w:b/>
-                                      <w:bCs/>
-                                      <w:color w:val="9F9FFF"/>
-                                      <w:sz w:val="20"/>
-                                      <w:szCs w:val="18"/>
-                                    </w:rPr>
-                                    <w:t>019.10</w:t>
-                                  </w:r>
-                                </w:p>
-                              </w:tc>
-                              <w:tc>
-                                <w:tcPr>
-                                  <w:tcW w:w="1668" w:type="dxa"/>
-                                  <w:tcBorders>
-                                    <w:top w:val="nil"/>
-                                    <w:left w:val="nil"/>
-                                    <w:bottom w:val="nil"/>
-                                    <w:right w:val="nil"/>
-                                  </w:tcBorders>
-                                </w:tcPr>
-                                <w:p>
-                                  <w:pPr>
-                                    <w:jc w:val="center"/>
-                                    <w:rPr>
-                                      <w:rFonts w:ascii="微软雅黑" w:eastAsia="微软雅黑" w:hAnsi="微软雅黑" w:cs="微软雅黑"/>
-                                      <w:b/>
-                                      <w:bCs/>
-                                      <w:color w:val="9F9FFF"/>
-                                      <w:sz w:val="18"/>
-                                      <w:szCs w:val="18"/>
-                                    </w:rPr>
-                                  </w:pPr>
-                                  <w:r>
-                                    <w:rPr>
-                                      <w:rFonts w:ascii="微软雅黑" w:eastAsia="微软雅黑" w:hAnsi="微软雅黑" w:cs="微软雅黑" w:hint="eastAsia"/>
-                                      <w:b/>
-                                      <w:bCs/>
-                                      <w:color w:val="9F9FFF"/>
-                                      <w:sz w:val="18"/>
-                                      <w:szCs w:val="18"/>
-                                    </w:rPr>
-                                    <w:t>W</w:t>
-                                  </w:r>
-                                  <w:r>
-                                    <w:rPr>
-                                      <w:rFonts w:ascii="微软雅黑" w:eastAsia="微软雅黑" w:hAnsi="微软雅黑" w:cs="微软雅黑"/>
-                                      <w:b/>
-                                      <w:bCs/>
-                                      <w:color w:val="9F9FFF"/>
-                                      <w:sz w:val="18"/>
-                                      <w:szCs w:val="18"/>
-                                    </w:rPr>
-                                    <w:t xml:space="preserve">AYZ . </w:t>
-                                  </w:r>
-                                  <w:r>
-                                    <w:rPr>
-                                      <w:rFonts w:ascii="微软雅黑" w:eastAsia="微软雅黑" w:hAnsi="微软雅黑" w:cs="微软雅黑"/>
-                                      <w:b/>
-                                      <w:bCs/>
-                                      <w:color w:val="9F9FFF"/>
-                                      <w:sz w:val="18"/>
-                                      <w:szCs w:val="18"/>
-                                    </w:rPr>
-                                    <w:t>AI</w:t>
-                                  </w:r>
-                                </w:p>
-                              </w:tc>
-                              <w:tc>
-                                <w:tcPr>
-                                  <w:tcW w:w="2584" w:type="dxa"/>
-                                  <w:tcBorders>
-                                    <w:top w:val="nil"/>
-                                    <w:left w:val="nil"/>
-                                    <w:bottom w:val="nil"/>
-                                    <w:right w:val="nil"/>
-                                  </w:tcBorders>
-                                </w:tcPr>
-                                <w:p>
-                                  <w:pPr>
-                                    <w:jc w:val="center"/>
-                                    <w:rPr>
-                                      <w:rFonts w:ascii="微软雅黑" w:eastAsia="微软雅黑" w:hAnsi="微软雅黑" w:cs="微软雅黑"/>
-                                      <w:b/>
-                                      <w:bCs/>
-                                      <w:color w:val="9F9FFF"/>
-                                      <w:sz w:val="18"/>
-                                      <w:szCs w:val="18"/>
-                                    </w:rPr>
-                                  </w:pPr>
-                                  <w:r>
-                                    <w:rPr>
-                                      <w:rFonts w:ascii="微软雅黑" w:eastAsia="微软雅黑" w:hAnsi="微软雅黑" w:cs="微软雅黑" w:hint="eastAsia"/>
-                                      <w:b/>
-                                      <w:bCs/>
-                                      <w:color w:val="9F9FFF"/>
-                                      <w:sz w:val="18"/>
-                                      <w:szCs w:val="18"/>
-                                    </w:rPr>
-                                    <w:t>自动驾驶高精地图</w:t>
-                                  </w:r>
-                                  <w:r>
-                                    <w:rPr>
-                                      <w:rFonts w:ascii="微软雅黑" w:eastAsia="微软雅黑" w:hAnsi="微软雅黑" w:cs="微软雅黑"/>
-                                      <w:b/>
-                                      <w:bCs/>
-                                      <w:color w:val="9F9FFF"/>
-                                      <w:sz w:val="18"/>
-                                      <w:szCs w:val="18"/>
-                                    </w:rPr>
-                                    <w:t>部门</w:t>
-                                  </w:r>
-                                </w:p>
-                              </w:tc>
-                            </w:tr>
-                            <w:tr>
-                              <w:trPr>
-                                <w:trHeight w:val="1385"/>
-                              </w:trPr>
-                              <w:tc>
-                                <w:tcPr>
-                                  <w:tcW w:w="6520" w:type="dxa"/>
-                                  <w:gridSpan w:val="3"/>
-                                  <w:tcBorders>
-                                    <w:top w:val="nil"/>
-                                    <w:left w:val="nil"/>
-                                    <w:bottom w:val="nil"/>
-                                    <w:right w:val="nil"/>
-                                  </w:tcBorders>
-                                </w:tcPr>
-                                <w:p>
-                                  <w:pPr>
-                                    <w:pStyle w:val="a5"/>
                                     <w:numPr>
                                       <w:ilvl w:val="0"/>
-                                      <w:numId w:val="2"/>
+                                      <w:numId w:val="1"/>
                                     </w:numPr>
                                     <w:ind w:firstLineChars="0"/>
                                     <w:rPr>
@@ -950,12 +2045,21 @@
                                   </w:pPr>
                                   <w:r>
                                     <w:rPr>
+                                      <w:rFonts w:ascii="微软雅黑" w:eastAsia="微软雅黑" w:hAnsi="微软雅黑" w:cs="微软雅黑" w:hint="eastAsia"/>
+                                      <w:color w:val="7F7F7F" w:themeColor="text1" w:themeTint="80"/>
+                                      <w:sz w:val="20"/>
+                                      <w:szCs w:val="18"/>
+                                    </w:rPr>
+                                    <w:t>利用</w:t>
+                                  </w:r>
+                                  <w:r>
+                                    <w:rPr>
                                       <w:rFonts w:ascii="微软雅黑" w:eastAsia="微软雅黑" w:hAnsi="微软雅黑" w:cs="微软雅黑"/>
                                       <w:color w:val="7F7F7F" w:themeColor="text1" w:themeTint="80"/>
                                       <w:sz w:val="20"/>
                                       <w:szCs w:val="18"/>
                                     </w:rPr>
-                                    <w:t>利用深度学习增强传统视</w:t>
+                                    <w:t>融合GPS的</w:t>
                                   </w:r>
                                   <w:r>
                                     <w:rPr>
@@ -964,7 +2068,160 @@
                                       <w:sz w:val="20"/>
                                       <w:szCs w:val="18"/>
                                     </w:rPr>
+                                    <w:t>激光</w:t>
+                                  </w:r>
+                                  <w:r>
+                                    <w:rPr>
+                                      <w:rFonts w:ascii="微软雅黑" w:eastAsia="微软雅黑" w:hAnsi="微软雅黑" w:cs="微软雅黑"/>
+                                      <w:color w:val="7F7F7F" w:themeColor="text1" w:themeTint="80"/>
+                                      <w:sz w:val="20"/>
+                                      <w:szCs w:val="18"/>
+                                    </w:rPr>
                                     <w:t>SLAM</w:t>
+                                  </w:r>
+                                  <w:r>
+                                    <w:rPr>
+                                      <w:rFonts w:ascii="微软雅黑" w:eastAsia="微软雅黑" w:hAnsi="微软雅黑" w:cs="微软雅黑" w:hint="eastAsia"/>
+                                      <w:color w:val="7F7F7F" w:themeColor="text1" w:themeTint="80"/>
+                                      <w:sz w:val="20"/>
+                                      <w:szCs w:val="18"/>
+                                    </w:rPr>
+                                    <w:t>算法</w:t>
+                                  </w:r>
+                                  <w:r>
+                                    <w:rPr>
+                                      <w:rFonts w:ascii="微软雅黑" w:eastAsia="微软雅黑" w:hAnsi="微软雅黑" w:cs="微软雅黑"/>
+                                      <w:color w:val="7F7F7F" w:themeColor="text1" w:themeTint="80"/>
+                                      <w:sz w:val="20"/>
+                                      <w:szCs w:val="18"/>
+                                    </w:rPr>
+                                    <w:t>建立矿区的点云地图</w:t>
+                                  </w:r>
+                                  <w:r>
+                                    <w:rPr>
+                                      <w:rFonts w:ascii="微软雅黑" w:eastAsia="微软雅黑" w:hAnsi="微软雅黑" w:cs="微软雅黑" w:hint="eastAsia"/>
+                                      <w:color w:val="7F7F7F" w:themeColor="text1" w:themeTint="80"/>
+                                      <w:sz w:val="20"/>
+                                      <w:szCs w:val="18"/>
+                                    </w:rPr>
+                                    <w:t>，</w:t>
+                                  </w:r>
+                                  <w:r>
+                                    <w:rPr>
+                                      <w:rFonts w:ascii="微软雅黑" w:eastAsia="微软雅黑" w:hAnsi="微软雅黑" w:cs="微软雅黑"/>
+                                      <w:color w:val="7F7F7F" w:themeColor="text1" w:themeTint="80"/>
+                                      <w:sz w:val="20"/>
+                                      <w:szCs w:val="18"/>
+                                    </w:rPr>
+                                    <w:t xml:space="preserve"> </w:t>
+                                  </w:r>
+                                  <w:r>
+                                    <w:rPr>
+                                      <w:rFonts w:ascii="微软雅黑" w:eastAsia="微软雅黑" w:hAnsi="微软雅黑" w:cs="微软雅黑" w:hint="eastAsia"/>
+                                      <w:color w:val="7F7F7F" w:themeColor="text1" w:themeTint="80"/>
+                                      <w:sz w:val="20"/>
+                                      <w:szCs w:val="18"/>
+                                    </w:rPr>
+                                    <w:t>前端</w:t>
+                                  </w:r>
+                                  <w:r>
+                                    <w:rPr>
+                                      <w:rFonts w:ascii="微软雅黑" w:eastAsia="微软雅黑" w:hAnsi="微软雅黑" w:cs="微软雅黑"/>
+                                      <w:color w:val="7F7F7F" w:themeColor="text1" w:themeTint="80"/>
+                                      <w:sz w:val="20"/>
+                                      <w:szCs w:val="18"/>
+                                    </w:rPr>
+                                    <w:t>用LOAM算法得到点云的匹配</w:t>
+                                  </w:r>
+                                  <w:r>
+                                    <w:rPr>
+                                      <w:rFonts w:ascii="微软雅黑" w:eastAsia="微软雅黑" w:hAnsi="微软雅黑" w:cs="微软雅黑" w:hint="eastAsia"/>
+                                      <w:color w:val="7F7F7F" w:themeColor="text1" w:themeTint="80"/>
+                                      <w:sz w:val="20"/>
+                                      <w:szCs w:val="18"/>
+                                    </w:rPr>
+                                    <w:t>位姿</w:t>
+                                  </w:r>
+                                  <w:r>
+                                    <w:rPr>
+                                      <w:rFonts w:ascii="微软雅黑" w:eastAsia="微软雅黑" w:hAnsi="微软雅黑" w:cs="微软雅黑"/>
+                                      <w:color w:val="7F7F7F" w:themeColor="text1" w:themeTint="80"/>
+                                      <w:sz w:val="20"/>
+                                      <w:szCs w:val="18"/>
+                                    </w:rPr>
+                                    <w:t>信息，利用卡尔曼滤波融合GPS信息</w:t>
+                                  </w:r>
+                                  <w:r>
+                                    <w:rPr>
+                                      <w:rFonts w:ascii="微软雅黑" w:eastAsia="微软雅黑" w:hAnsi="微软雅黑" w:cs="微软雅黑" w:hint="eastAsia"/>
+                                      <w:color w:val="7F7F7F" w:themeColor="text1" w:themeTint="80"/>
+                                      <w:sz w:val="20"/>
+                                      <w:szCs w:val="18"/>
+                                    </w:rPr>
+                                    <w:t>，</w:t>
+                                  </w:r>
+                                  <w:r>
+                                    <w:rPr>
+                                      <w:rFonts w:ascii="微软雅黑" w:eastAsia="微软雅黑" w:hAnsi="微软雅黑" w:cs="微软雅黑"/>
+                                      <w:color w:val="7F7F7F" w:themeColor="text1" w:themeTint="80"/>
+                                      <w:sz w:val="20"/>
+                                      <w:szCs w:val="18"/>
+                                    </w:rPr>
+                                    <w:t>解决矿区</w:t>
+                                  </w:r>
+                                  <w:r>
+                                    <w:rPr>
+                                      <w:rFonts w:ascii="微软雅黑" w:eastAsia="微软雅黑" w:hAnsi="微软雅黑" w:cs="微软雅黑" w:hint="eastAsia"/>
+                                      <w:color w:val="7F7F7F" w:themeColor="text1" w:themeTint="80"/>
+                                      <w:sz w:val="20"/>
+                                      <w:szCs w:val="18"/>
+                                    </w:rPr>
+                                    <w:t>有的</w:t>
+                                  </w:r>
+                                  <w:r>
+                                    <w:rPr>
+                                      <w:rFonts w:ascii="微软雅黑" w:eastAsia="微软雅黑" w:hAnsi="微软雅黑" w:cs="微软雅黑"/>
+                                      <w:color w:val="7F7F7F" w:themeColor="text1" w:themeTint="80"/>
+                                      <w:sz w:val="20"/>
+                                      <w:szCs w:val="18"/>
+                                    </w:rPr>
+                                    <w:t>地方</w:t>
+                                  </w:r>
+                                  <w:r>
+                                    <w:rPr>
+                                      <w:rFonts w:ascii="微软雅黑" w:eastAsia="微软雅黑" w:hAnsi="微软雅黑" w:cs="微软雅黑" w:hint="eastAsia"/>
+                                      <w:color w:val="7F7F7F" w:themeColor="text1" w:themeTint="80"/>
+                                      <w:sz w:val="20"/>
+                                      <w:szCs w:val="18"/>
+                                    </w:rPr>
+                                    <w:t>点云</w:t>
+                                  </w:r>
+                                  <w:r>
+                                    <w:rPr>
+                                      <w:rFonts w:ascii="微软雅黑" w:eastAsia="微软雅黑" w:hAnsi="微软雅黑" w:cs="微软雅黑"/>
+                                      <w:color w:val="7F7F7F" w:themeColor="text1" w:themeTint="80"/>
+                                      <w:sz w:val="20"/>
+                                      <w:szCs w:val="18"/>
+                                    </w:rPr>
+                                    <w:t>特征稀少导致</w:t>
+                                  </w:r>
+                                  <w:r>
+                                    <w:rPr>
+                                      <w:rFonts w:ascii="微软雅黑" w:eastAsia="微软雅黑" w:hAnsi="微软雅黑" w:cs="微软雅黑"/>
+                                      <w:color w:val="7F7F7F" w:themeColor="text1" w:themeTint="80"/>
+                                      <w:sz w:val="20"/>
+                                      <w:szCs w:val="18"/>
+                                    </w:rPr>
+                                    <w:t>LOAM</w:t>
+                                  </w:r>
+                                  <w:r>
+                                    <w:rPr>
+                                      <w:rFonts w:ascii="微软雅黑" w:eastAsia="微软雅黑" w:hAnsi="微软雅黑" w:cs="微软雅黑"/>
+                                      <w:color w:val="7F7F7F" w:themeColor="text1" w:themeTint="80"/>
+                                      <w:sz w:val="20"/>
+                                      <w:szCs w:val="18"/>
+                                    </w:rPr>
+                                    <w:t>不准确或者失效的问题</w:t>
                                   </w:r>
                                   <w:r>
                                     <w:rPr>
@@ -982,7 +2239,7 @@
                                       <w:sz w:val="20"/>
                                       <w:szCs w:val="18"/>
                                     </w:rPr>
-                                    <w:t>设计出网络</w:t>
+                                    <w:t>然后</w:t>
                                   </w:r>
                                   <w:r>
                                     <w:rPr>
@@ -991,7 +2248,7 @@
                                       <w:sz w:val="20"/>
                                       <w:szCs w:val="18"/>
                                     </w:rPr>
-                                    <w:t>ASD-NET，利用</w:t>
+                                    <w:t>利用</w:t>
                                   </w:r>
                                   <w:r>
                                     <w:rPr>
@@ -1000,25 +2257,7 @@
                                       <w:sz w:val="20"/>
                                       <w:szCs w:val="18"/>
                                     </w:rPr>
-                                    <w:t>提出的</w:t>
-                                  </w:r>
-                                  <w:r>
-                                    <w:rPr>
-                                      <w:rFonts w:ascii="微软雅黑" w:eastAsia="微软雅黑" w:hAnsi="微软雅黑" w:cs="微软雅黑" w:hint="eastAsia"/>
-                                      <w:color w:val="7F7F7F" w:themeColor="text1" w:themeTint="80"/>
-                                      <w:sz w:val="20"/>
-                                      <w:szCs w:val="18"/>
-                                    </w:rPr>
-                                    <w:t>ASD-NET</w:t>
-                                  </w:r>
-                                  <w:r>
-                                    <w:rPr>
-                                      <w:rFonts w:ascii="微软雅黑" w:eastAsia="微软雅黑" w:hAnsi="微软雅黑" w:cs="微软雅黑" w:hint="eastAsia"/>
-                                      <w:color w:val="7F7F7F" w:themeColor="text1" w:themeTint="80"/>
-                                      <w:sz w:val="20"/>
-                                      <w:szCs w:val="18"/>
-                                    </w:rPr>
-                                    <w:t>得到目前现存</w:t>
+                                    <w:t>ROADRUNNER</w:t>
                                   </w:r>
                                   <w:r>
                                     <w:rPr>
@@ -1027,124 +2266,7 @@
                                       <w:sz w:val="20"/>
                                       <w:szCs w:val="18"/>
                                     </w:rPr>
-                                    <w:t>论文中效果最好的</w:t>
-                                  </w:r>
-                                  <w:r>
-                                    <w:rPr>
-                                      <w:rFonts w:ascii="微软雅黑" w:eastAsia="微软雅黑" w:hAnsi="微软雅黑" w:cs="微软雅黑" w:hint="eastAsia"/>
-                                      <w:color w:val="7F7F7F" w:themeColor="text1" w:themeTint="80"/>
-                                      <w:sz w:val="20"/>
-                                      <w:szCs w:val="18"/>
-                                    </w:rPr>
-                                    <w:t>描述符</w:t>
-                                  </w:r>
-                                  <w:r>
-                                    <w:rPr>
-                                      <w:rFonts w:ascii="微软雅黑" w:eastAsia="微软雅黑" w:hAnsi="微软雅黑" w:cs="微软雅黑"/>
-                                      <w:color w:val="7F7F7F" w:themeColor="text1" w:themeTint="80"/>
-                                      <w:sz w:val="20"/>
-                                      <w:szCs w:val="18"/>
-                                    </w:rPr>
-                                    <w:t>，</w:t>
-                                  </w:r>
-                                  <w:r>
-                                    <w:rPr>
-                                      <w:rFonts w:ascii="微软雅黑" w:eastAsia="微软雅黑" w:hAnsi="微软雅黑" w:cs="微软雅黑" w:hint="eastAsia"/>
-                                      <w:color w:val="7F7F7F" w:themeColor="text1" w:themeTint="80"/>
-                                      <w:sz w:val="20"/>
-                                      <w:szCs w:val="18"/>
-                                    </w:rPr>
-                                    <w:t>从而</w:t>
-                                  </w:r>
-                                  <w:r>
-                                    <w:rPr>
-                                      <w:rFonts w:ascii="微软雅黑" w:eastAsia="微软雅黑" w:hAnsi="微软雅黑" w:cs="微软雅黑"/>
-                                      <w:color w:val="7F7F7F" w:themeColor="text1" w:themeTint="80"/>
-                                      <w:sz w:val="20"/>
-                                      <w:szCs w:val="18"/>
-                                    </w:rPr>
-                                    <w:t>整体提升</w:t>
-                                  </w:r>
-                                  <w:r>
-                                    <w:rPr>
-                                      <w:rFonts w:ascii="微软雅黑" w:eastAsia="微软雅黑" w:hAnsi="微软雅黑" w:cs="微软雅黑" w:hint="eastAsia"/>
-                                      <w:color w:val="7F7F7F" w:themeColor="text1" w:themeTint="80"/>
-                                      <w:sz w:val="20"/>
-                                      <w:szCs w:val="18"/>
-                                    </w:rPr>
-                                    <w:t>了</w:t>
-                                  </w:r>
-                                  <w:r>
-                                    <w:rPr>
-                                      <w:rFonts w:ascii="微软雅黑" w:eastAsia="微软雅黑" w:hAnsi="微软雅黑" w:cs="微软雅黑"/>
-                                      <w:color w:val="7F7F7F" w:themeColor="text1" w:themeTint="80"/>
-                                      <w:sz w:val="20"/>
-                                      <w:szCs w:val="18"/>
-                                    </w:rPr>
-                                    <w:t>传统视觉</w:t>
-                                  </w:r>
-                                  <w:r>
-                                    <w:rPr>
-                                      <w:rFonts w:ascii="微软雅黑" w:eastAsia="微软雅黑" w:hAnsi="微软雅黑" w:cs="微软雅黑" w:hint="eastAsia"/>
-                                      <w:color w:val="7F7F7F" w:themeColor="text1" w:themeTint="80"/>
-                                      <w:sz w:val="20"/>
-                                      <w:szCs w:val="18"/>
-                                    </w:rPr>
-                                    <w:t>SLAM的</w:t>
-                                  </w:r>
-                                  <w:r>
-                                    <w:rPr>
-                                      <w:rFonts w:ascii="微软雅黑" w:eastAsia="微软雅黑" w:hAnsi="微软雅黑" w:cs="微软雅黑"/>
-                                      <w:color w:val="7F7F7F" w:themeColor="text1" w:themeTint="80"/>
-                                      <w:sz w:val="20"/>
-                                      <w:szCs w:val="18"/>
-                                    </w:rPr>
-                                    <w:t>建图和定位效果</w:t>
-                                  </w:r>
-                                  <w:r>
-                                    <w:rPr>
-                                      <w:rFonts w:ascii="微软雅黑" w:eastAsia="微软雅黑" w:hAnsi="微软雅黑" w:cs="微软雅黑" w:hint="eastAsia"/>
-                                      <w:color w:val="7F7F7F" w:themeColor="text1" w:themeTint="80"/>
-                                      <w:sz w:val="20"/>
-                                      <w:szCs w:val="18"/>
-                                    </w:rPr>
-                                    <w:t>，</w:t>
-                                  </w:r>
-                                  <w:r>
-                                    <w:rPr>
-                                      <w:rFonts w:ascii="微软雅黑" w:eastAsia="微软雅黑" w:hAnsi="微软雅黑" w:cs="微软雅黑"/>
-                                      <w:color w:val="7F7F7F" w:themeColor="text1" w:themeTint="80"/>
-                                      <w:sz w:val="20"/>
-                                      <w:szCs w:val="18"/>
-                                    </w:rPr>
-                                    <w:t>发表IV</w:t>
-                                  </w:r>
-                                  <w:r>
-                                    <w:rPr>
-                                      <w:rFonts w:ascii="微软雅黑" w:eastAsia="微软雅黑" w:hAnsi="微软雅黑" w:cs="微软雅黑" w:hint="eastAsia"/>
-                                      <w:color w:val="7F7F7F" w:themeColor="text1" w:themeTint="80"/>
-                                      <w:sz w:val="20"/>
-                                      <w:szCs w:val="18"/>
-                                    </w:rPr>
-                                    <w:t>顶会</w:t>
-                                  </w:r>
-                                  <w:r>
-                                    <w:rPr>
-                                      <w:rFonts w:ascii="微软雅黑" w:eastAsia="微软雅黑" w:hAnsi="微软雅黑" w:cs="微软雅黑"/>
-                                      <w:color w:val="7F7F7F" w:themeColor="text1" w:themeTint="80"/>
-                                      <w:sz w:val="20"/>
-                                      <w:szCs w:val="18"/>
-                                    </w:rPr>
-                                    <w:t>论文一篇</w:t>
-                                  </w:r>
-                                  <w:r>
-                                    <w:rPr>
-                                      <w:rFonts w:ascii="微软雅黑" w:eastAsia="微软雅黑" w:hAnsi="微软雅黑" w:cs="微软雅黑"/>
-                                      <w:color w:val="7F7F7F" w:themeColor="text1" w:themeTint="80"/>
-                                      <w:sz w:val="20"/>
-                                      <w:szCs w:val="18"/>
-                                    </w:rPr>
-                                    <w:t>。</w:t>
+                                    <w:t>软件提取点云地图特征，建立高精度地图</w:t>
                                   </w:r>
                                 </w:p>
                                 <w:p>
@@ -1152,10 +2274,46 @@
                                     <w:pStyle w:val="a5"/>
                                     <w:ind w:left="360" w:firstLineChars="0" w:firstLine="0"/>
                                     <w:rPr>
-                                      <w:rFonts w:ascii="黑体" w:eastAsia="黑体" w:hAnsi="黑体" w:cs="黑体" w:hint="eastAsia"/>
-                                      <w:b/>
-                                      <w:bCs/>
+                                      <w:rFonts w:ascii="微软雅黑" w:eastAsia="微软雅黑" w:hAnsi="微软雅黑" w:cs="微软雅黑"/>
                                       <w:color w:val="7F7F7F" w:themeColor="text1" w:themeTint="80"/>
+                                      <w:sz w:val="20"/>
+                                      <w:szCs w:val="18"/>
+                                    </w:rPr>
+                                  </w:pPr>
+                                </w:p>
+                                <w:p>
+                                  <w:pPr>
+                                    <w:pStyle w:val="a5"/>
+                                    <w:ind w:left="360" w:firstLineChars="0" w:firstLine="0"/>
+                                    <w:rPr>
+                                      <w:rFonts w:ascii="微软雅黑" w:eastAsia="微软雅黑" w:hAnsi="微软雅黑" w:cs="微软雅黑"/>
+                                      <w:color w:val="7F7F7F" w:themeColor="text1" w:themeTint="80"/>
+                                      <w:sz w:val="20"/>
+                                      <w:szCs w:val="18"/>
+                                    </w:rPr>
+                                  </w:pPr>
+                                </w:p>
+                                <w:p>
+                                  <w:pPr>
+                                    <w:pStyle w:val="a5"/>
+                                    <w:ind w:left="360" w:firstLineChars="0" w:firstLine="0"/>
+                                    <w:rPr>
+                                      <w:rFonts w:ascii="微软雅黑" w:eastAsia="微软雅黑" w:hAnsi="微软雅黑" w:cs="微软雅黑"/>
+                                      <w:color w:val="7F7F7F" w:themeColor="text1" w:themeTint="80"/>
+                                      <w:sz w:val="20"/>
+                                      <w:szCs w:val="18"/>
+                                    </w:rPr>
+                                  </w:pPr>
+                                </w:p>
+                                <w:p>
+                                  <w:pPr>
+                                    <w:pStyle w:val="a5"/>
+                                    <w:ind w:left="360" w:firstLineChars="0" w:firstLine="0"/>
+                                    <w:rPr>
+                                      <w:rFonts w:ascii="微软雅黑" w:eastAsia="微软雅黑" w:hAnsi="微软雅黑" w:cs="微软雅黑"/>
+                                      <w:color w:val="7F7F7F" w:themeColor="text1" w:themeTint="80"/>
+                                      <w:sz w:val="20"/>
+                                      <w:szCs w:val="18"/>
                                     </w:rPr>
                                   </w:pPr>
                                 </w:p>
@@ -1170,32 +2328,12 @@
                                   <w:tcW w:w="6520" w:type="dxa"/>
                                   <w:gridSpan w:val="3"/>
                                   <w:tcBorders>
-                                    <w:top w:val="nil"/>
+                                    <w:top w:val="single" w:sz="4" w:space="0" w:color="auto"/>
                                     <w:left w:val="nil"/>
                                     <w:bottom w:val="nil"/>
                                     <w:right w:val="nil"/>
                                   </w:tcBorders>
                                 </w:tcPr>
-                                <w:p>
-                                  <w:pPr>
-                                    <w:rPr>
-                                      <w:rFonts w:ascii="微软雅黑" w:eastAsia="微软雅黑" w:hAnsi="微软雅黑" w:cs="微软雅黑"/>
-                                      <w:color w:val="7F7F7F" w:themeColor="text1" w:themeTint="80"/>
-                                      <w:sz w:val="20"/>
-                                      <w:szCs w:val="18"/>
-                                    </w:rPr>
-                                  </w:pPr>
-                                </w:p>
-                                <w:p>
-                                  <w:pPr>
-                                    <w:rPr>
-                                      <w:rFonts w:ascii="微软雅黑" w:eastAsia="微软雅黑" w:hAnsi="微软雅黑" w:cs="微软雅黑"/>
-                                      <w:color w:val="7F7F7F" w:themeColor="text1" w:themeTint="80"/>
-                                      <w:sz w:val="20"/>
-                                      <w:szCs w:val="18"/>
-                                    </w:rPr>
-                                  </w:pPr>
-                                </w:p>
                                 <w:p>
                                   <w:pPr>
                                     <w:rPr>
@@ -1325,11 +2463,7 @@
           </mc:Choice>
           <mc:Fallback>
             <w:pict>
-              <v:shapetype w14:anchorId="6136DE58" id="_x0000_t202" coordsize="21600,21600" o:spt="202" path="m,l,21600r21600,l21600,xe">
-                <v:stroke joinstyle="miter"/>
-                <v:path gradientshapeok="t" o:connecttype="rect"/>
-              </v:shapetype>
-              <v:shape id="文本框 57" o:spid="_x0000_s1026" type="#_x0000_t202" style="position:absolute;left:0;text-align:left;margin-left:148.8pt;margin-top:56.4pt;width:337.85pt;height:333.6pt;z-index:253615616;visibility:visible;mso-wrap-style:square;mso-width-percent:0;mso-height-percent:0;mso-wrap-distance-left:9pt;mso-wrap-distance-top:0;mso-wrap-distance-right:9pt;mso-wrap-distance-bottom:0;mso-position-horizontal:absolute;mso-position-horizontal-relative:text;mso-position-vertical:absolute;mso-position-vertical-relative:text;mso-width-percent:0;mso-height-percent:0;mso-width-relative:margin;mso-height-relative:margin;v-text-anchor:top" o:gfxdata="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" filled="f" stroked="f" strokeweight=".5pt">
+              <v:shape w14:anchorId="3A225E4F" id="文本框 57" o:spid="_x0000_s1027" type="#_x0000_t202" style="position:absolute;left:0;text-align:left;margin-left:149.15pt;margin-top:55.7pt;width:337.85pt;height:228.6pt;z-index:253615616;visibility:visible;mso-wrap-style:square;mso-width-percent:0;mso-height-percent:0;mso-wrap-distance-left:9pt;mso-wrap-distance-top:0;mso-wrap-distance-right:9pt;mso-wrap-distance-bottom:0;mso-position-horizontal:absolute;mso-position-horizontal-relative:text;mso-position-vertical:absolute;mso-position-vertical-relative:text;mso-width-percent:0;mso-height-percent:0;mso-width-relative:margin;mso-height-relative:margin;v-text-anchor:top" o:gfxdata="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" filled="f" stroked="f" strokeweight=".5pt">
                 <v:textbox>
                   <w:txbxContent>
                     <w:tbl>
@@ -1426,7 +2560,7 @@
                             <w:pPr>
                               <w:jc w:val="center"/>
                               <w:rPr>
-                                <w:rFonts w:ascii="微软雅黑" w:eastAsia="微软雅黑" w:hAnsi="微软雅黑" w:cs="微软雅黑" w:hint="eastAsia"/>
+                                <w:rFonts w:ascii="微软雅黑" w:eastAsia="微软雅黑" w:hAnsi="微软雅黑" w:cs="微软雅黑"/>
                                 <w:b/>
                                 <w:bCs/>
                                 <w:color w:val="9F9FFF"/>
@@ -1494,7 +2628,7 @@
                             <w:pPr>
                               <w:jc w:val="center"/>
                               <w:rPr>
-                                <w:rFonts w:ascii="微软雅黑" w:eastAsia="微软雅黑" w:hAnsi="微软雅黑" w:cs="微软雅黑" w:hint="eastAsia"/>
+                                <w:rFonts w:ascii="微软雅黑" w:eastAsia="微软雅黑" w:hAnsi="微软雅黑" w:cs="微软雅黑"/>
                                 <w:b/>
                                 <w:bCs/>
                                 <w:color w:val="9F9FFF"/>
@@ -1538,7 +2672,7 @@
                             <w:tcBorders>
                               <w:top w:val="nil"/>
                               <w:left w:val="nil"/>
-                              <w:bottom w:val="nil"/>
+                              <w:bottom w:val="single" w:sz="4" w:space="0" w:color="auto"/>
                               <w:right w:val="nil"/>
                             </w:tcBorders>
                           </w:tcPr>
@@ -1591,7 +2725,25 @@
                                 <w:sz w:val="20"/>
                                 <w:szCs w:val="18"/>
                               </w:rPr>
-                              <w:t>，降低车辆颠簸的影响</w:t>
+                              <w:t>，降低</w:t>
+                            </w:r>
+                            <w:r>
+                              <w:rPr>
+                                <w:rFonts w:ascii="微软雅黑" w:eastAsia="微软雅黑" w:hAnsi="微软雅黑" w:cs="微软雅黑" w:hint="eastAsia"/>
+                                <w:color w:val="7F7F7F" w:themeColor="text1" w:themeTint="80"/>
+                                <w:sz w:val="20"/>
+                                <w:szCs w:val="18"/>
+                              </w:rPr>
+                              <w:t>矿车</w:t>
+                            </w:r>
+                            <w:r>
+                              <w:rPr>
+                                <w:rFonts w:ascii="微软雅黑" w:eastAsia="微软雅黑" w:hAnsi="微软雅黑" w:cs="微软雅黑"/>
+                                <w:color w:val="7F7F7F" w:themeColor="text1" w:themeTint="80"/>
+                                <w:sz w:val="20"/>
+                                <w:szCs w:val="18"/>
+                              </w:rPr>
+                              <w:t>颠簸的影响</w:t>
                             </w:r>
                             <w:r>
                               <w:rPr>
@@ -1953,7 +3105,11 @@
                           <w:p>
                             <w:pPr>
                               <w:pStyle w:val="a5"/>
-                              <w:ind w:left="360" w:firstLineChars="0" w:firstLine="0"/>
+                              <w:numPr>
+                                <w:ilvl w:val="0"/>
+                                <w:numId w:val="1"/>
+                              </w:numPr>
+                              <w:ind w:firstLineChars="0"/>
                               <w:rPr>
                                 <w:rFonts w:ascii="微软雅黑" w:eastAsia="微软雅黑" w:hAnsi="微软雅黑" w:cs="微软雅黑"/>
                                 <w:color w:val="7F7F7F" w:themeColor="text1" w:themeTint="80"/>
@@ -1961,200 +3117,33 @@
                                 <w:szCs w:val="18"/>
                               </w:rPr>
                             </w:pPr>
-                          </w:p>
-                        </w:tc>
-                      </w:tr>
-                      <w:tr>
-                        <w:tc>
-                          <w:tcPr>
-                            <w:tcW w:w="2268" w:type="dxa"/>
-                            <w:tcBorders>
-                              <w:top w:val="nil"/>
-                              <w:left w:val="nil"/>
-                              <w:bottom w:val="nil"/>
-                              <w:right w:val="nil"/>
-                            </w:tcBorders>
-                          </w:tcPr>
-                          <w:p>
-                            <w:pPr>
-                              <w:rPr>
-                                <w:rFonts w:ascii="微软雅黑" w:eastAsia="微软雅黑" w:hAnsi="微软雅黑" w:cs="微软雅黑"/>
-                                <w:b/>
-                                <w:bCs/>
-                                <w:color w:val="9F9FFF"/>
-                                <w:sz w:val="18"/>
-                                <w:szCs w:val="18"/>
-                              </w:rPr>
-                            </w:pPr>
                             <w:r>
                               <w:rPr>
                                 <w:rFonts w:ascii="微软雅黑" w:eastAsia="微软雅黑" w:hAnsi="微软雅黑" w:cs="微软雅黑" w:hint="eastAsia"/>
-                                <w:b/>
-                                <w:bCs/>
-                                <w:color w:val="9F9FFF"/>
+                                <w:color w:val="7F7F7F" w:themeColor="text1" w:themeTint="80"/>
                                 <w:sz w:val="20"/>
                                 <w:szCs w:val="18"/>
                               </w:rPr>
-                              <w:t>2019.6-</w:t>
+                              <w:t>利用</w:t>
                             </w:r>
                             <w:r>
-                              <w:rPr>
-                                <w:rFonts w:ascii="微软雅黑" w:eastAsia="微软雅黑" w:hAnsi="微软雅黑" w:cs="微软雅黑"/>
-                                <w:b/>
-                                <w:bCs/>
-                                <w:color w:val="9F9FFF"/>
-                                <w:sz w:val="20"/>
-                                <w:szCs w:val="18"/>
-                              </w:rPr>
-                              <w:t>2</w:t>
-                            </w:r>
-                            <w:r>
-                              <w:rPr>
-                                <w:rFonts w:ascii="微软雅黑" w:eastAsia="微软雅黑" w:hAnsi="微软雅黑" w:cs="微软雅黑" w:hint="eastAsia"/>
-                                <w:b/>
-                                <w:bCs/>
-                                <w:color w:val="9F9FFF"/>
-                                <w:sz w:val="20"/>
-                                <w:szCs w:val="18"/>
-                              </w:rPr>
-                              <w:t>019.10</w:t>
-                            </w:r>
-                          </w:p>
-                        </w:tc>
-                        <w:tc>
-                          <w:tcPr>
-                            <w:tcW w:w="1668" w:type="dxa"/>
-                            <w:tcBorders>
-                              <w:top w:val="nil"/>
-                              <w:left w:val="nil"/>
-                              <w:bottom w:val="nil"/>
-                              <w:right w:val="nil"/>
-                            </w:tcBorders>
-                          </w:tcPr>
-                          <w:p>
-                            <w:pPr>
-                              <w:jc w:val="center"/>
-                              <w:rPr>
-                                <w:rFonts w:ascii="微软雅黑" w:eastAsia="微软雅黑" w:hAnsi="微软雅黑" w:cs="微软雅黑"/>
-                                <w:b/>
-                                <w:bCs/>
-                                <w:color w:val="9F9FFF"/>
-                                <w:sz w:val="18"/>
-                                <w:szCs w:val="18"/>
-                              </w:rPr>
-                            </w:pPr>
-                            <w:r>
-                              <w:rPr>
-                                <w:rFonts w:ascii="微软雅黑" w:eastAsia="微软雅黑" w:hAnsi="微软雅黑" w:cs="微软雅黑" w:hint="eastAsia"/>
-                                <w:b/>
-                                <w:bCs/>
-                                <w:color w:val="9F9FFF"/>
-                                <w:sz w:val="18"/>
-                                <w:szCs w:val="18"/>
-                              </w:rPr>
-                              <w:t>W</w:t>
-                            </w:r>
-                            <w:r>
-                              <w:rPr>
-                                <w:rFonts w:ascii="微软雅黑" w:eastAsia="微软雅黑" w:hAnsi="微软雅黑" w:cs="微软雅黑"/>
-                                <w:b/>
-                                <w:bCs/>
-                                <w:color w:val="9F9FFF"/>
-                                <w:sz w:val="18"/>
-                                <w:szCs w:val="18"/>
-                              </w:rPr>
-                              <w:t xml:space="preserve">AYZ . </w:t>
-                            </w:r>
-                            <w:r>
-                              <w:rPr>
-                                <w:rFonts w:ascii="微软雅黑" w:eastAsia="微软雅黑" w:hAnsi="微软雅黑" w:cs="微软雅黑"/>
-                                <w:b/>
-                                <w:bCs/>
-                                <w:color w:val="9F9FFF"/>
-                                <w:sz w:val="18"/>
-                                <w:szCs w:val="18"/>
-                              </w:rPr>
-                              <w:t>AI</w:t>
-                            </w:r>
-                          </w:p>
-                        </w:tc>
-                        <w:tc>
-                          <w:tcPr>
-                            <w:tcW w:w="2584" w:type="dxa"/>
-                            <w:tcBorders>
-                              <w:top w:val="nil"/>
-                              <w:left w:val="nil"/>
-                              <w:bottom w:val="nil"/>
-                              <w:right w:val="nil"/>
-                            </w:tcBorders>
-                          </w:tcPr>
-                          <w:p>
-                            <w:pPr>
-                              <w:jc w:val="center"/>
-                              <w:rPr>
-                                <w:rFonts w:ascii="微软雅黑" w:eastAsia="微软雅黑" w:hAnsi="微软雅黑" w:cs="微软雅黑"/>
-                                <w:b/>
-                                <w:bCs/>
-                                <w:color w:val="9F9FFF"/>
-                                <w:sz w:val="18"/>
-                                <w:szCs w:val="18"/>
-                              </w:rPr>
-                            </w:pPr>
-                            <w:r>
-                              <w:rPr>
-                                <w:rFonts w:ascii="微软雅黑" w:eastAsia="微软雅黑" w:hAnsi="微软雅黑" w:cs="微软雅黑" w:hint="eastAsia"/>
-                                <w:b/>
-                                <w:bCs/>
-                                <w:color w:val="9F9FFF"/>
-                                <w:sz w:val="18"/>
-                                <w:szCs w:val="18"/>
-                              </w:rPr>
-                              <w:t>自动驾驶高精地图</w:t>
-                            </w:r>
-                            <w:r>
-                              <w:rPr>
-                                <w:rFonts w:ascii="微软雅黑" w:eastAsia="微软雅黑" w:hAnsi="微软雅黑" w:cs="微软雅黑"/>
-                                <w:b/>
-                                <w:bCs/>
-                                <w:color w:val="9F9FFF"/>
-                                <w:sz w:val="18"/>
-                                <w:szCs w:val="18"/>
-                              </w:rPr>
-                              <w:t>部门</w:t>
-                            </w:r>
-                          </w:p>
-                        </w:tc>
-                      </w:tr>
-                      <w:tr>
-                        <w:trPr>
-                          <w:trHeight w:val="1385"/>
-                        </w:trPr>
-                        <w:tc>
-                          <w:tcPr>
-                            <w:tcW w:w="6520" w:type="dxa"/>
-                            <w:gridSpan w:val="3"/>
-                            <w:tcBorders>
-                              <w:top w:val="nil"/>
-                              <w:left w:val="nil"/>
-                              <w:bottom w:val="nil"/>
-                              <w:right w:val="nil"/>
-                            </w:tcBorders>
-                          </w:tcPr>
-                          <w:p>
-                            <w:pPr>
-                              <w:pStyle w:val="a5"/>
-                              <w:numPr>
-                                <w:ilvl w:val="0"/>
-                                <w:numId w:val="2"/>
-                              </w:numPr>
-                              <w:ind w:firstLineChars="0"/>
                               <w:rPr>
                                 <w:rFonts w:ascii="微软雅黑" w:eastAsia="微软雅黑" w:hAnsi="微软雅黑" w:cs="微软雅黑"/>
                                 <w:color w:val="7F7F7F" w:themeColor="text1" w:themeTint="80"/>
                                 <w:sz w:val="20"/>
                                 <w:szCs w:val="18"/>
                               </w:rPr>
-                            </w:pPr>
+                              <w:t>融合GPS的</w:t>
+                            </w:r>
+                            <w:r>
+                              <w:rPr>
+                                <w:rFonts w:ascii="微软雅黑" w:eastAsia="微软雅黑" w:hAnsi="微软雅黑" w:cs="微软雅黑" w:hint="eastAsia"/>
+                                <w:color w:val="7F7F7F" w:themeColor="text1" w:themeTint="80"/>
+                                <w:sz w:val="20"/>
+                                <w:szCs w:val="18"/>
+                              </w:rPr>
+                              <w:t>激光</w:t>
+                            </w:r>
                             <w:r>
                               <w:rPr>
                                 <w:rFonts w:ascii="微软雅黑" w:eastAsia="微软雅黑" w:hAnsi="微软雅黑" w:cs="微软雅黑"/>
@@ -2162,7 +3151,7 @@
                                 <w:sz w:val="20"/>
                                 <w:szCs w:val="18"/>
                               </w:rPr>
-                              <w:t>利用深度学习增强传统视</w:t>
+                              <w:t>SLAM</w:t>
                             </w:r>
                             <w:r>
                               <w:rPr>
@@ -2171,7 +3160,16 @@
                                 <w:sz w:val="20"/>
                                 <w:szCs w:val="18"/>
                               </w:rPr>
-                              <w:t>SLAM</w:t>
+                              <w:t>算法</w:t>
+                            </w:r>
+                            <w:r>
+                              <w:rPr>
+                                <w:rFonts w:ascii="微软雅黑" w:eastAsia="微软雅黑" w:hAnsi="微软雅黑" w:cs="微软雅黑"/>
+                                <w:color w:val="7F7F7F" w:themeColor="text1" w:themeTint="80"/>
+                                <w:sz w:val="20"/>
+                                <w:szCs w:val="18"/>
+                              </w:rPr>
+                              <w:t>建立矿区的点云地图</w:t>
                             </w:r>
                             <w:r>
                               <w:rPr>
@@ -2180,7 +3178,7 @@
                                 <w:sz w:val="20"/>
                                 <w:szCs w:val="18"/>
                               </w:rPr>
-                              <w:t>。</w:t>
+                              <w:t>，</w:t>
                             </w:r>
                             <w:r>
                               <w:rPr>
@@ -2189,7 +3187,7 @@
                                 <w:sz w:val="20"/>
                                 <w:szCs w:val="18"/>
                               </w:rPr>
-                              <w:t>设计出网络</w:t>
+                              <w:t xml:space="preserve"> </w:t>
                             </w:r>
                             <w:r>
                               <w:rPr>
@@ -2198,7 +3196,7 @@
                                 <w:sz w:val="20"/>
                                 <w:szCs w:val="18"/>
                               </w:rPr>
-                              <w:t>ASD-NET，利用</w:t>
+                              <w:t>前端</w:t>
                             </w:r>
                             <w:r>
                               <w:rPr>
@@ -2207,7 +3205,7 @@
                                 <w:sz w:val="20"/>
                                 <w:szCs w:val="18"/>
                               </w:rPr>
-                              <w:t>提出的</w:t>
+                              <w:t>用LOAM算法得到点云的匹配</w:t>
                             </w:r>
                             <w:r>
                               <w:rPr>
@@ -2216,7 +3214,16 @@
                                 <w:sz w:val="20"/>
                                 <w:szCs w:val="18"/>
                               </w:rPr>
-                              <w:t>ASD-NET</w:t>
+                              <w:t>位姿</w:t>
+                            </w:r>
+                            <w:r>
+                              <w:rPr>
+                                <w:rFonts w:ascii="微软雅黑" w:eastAsia="微软雅黑" w:hAnsi="微软雅黑" w:cs="微软雅黑"/>
+                                <w:color w:val="7F7F7F" w:themeColor="text1" w:themeTint="80"/>
+                                <w:sz w:val="20"/>
+                                <w:szCs w:val="18"/>
+                              </w:rPr>
+                              <w:t>信息，利用卡尔曼滤波融合GPS信息</w:t>
                             </w:r>
                             <w:r>
                               <w:rPr>
@@ -2225,7 +3232,7 @@
                                 <w:sz w:val="20"/>
                                 <w:szCs w:val="18"/>
                               </w:rPr>
-                              <w:t>得到目前现存</w:t>
+                              <w:t>，</w:t>
                             </w:r>
                             <w:r>
                               <w:rPr>
@@ -2234,7 +3241,7 @@
                                 <w:sz w:val="20"/>
                                 <w:szCs w:val="18"/>
                               </w:rPr>
-                              <w:t>论文中效果最好的</w:t>
+                              <w:t>解决矿区</w:t>
                             </w:r>
                             <w:r>
                               <w:rPr>
@@ -2243,7 +3250,7 @@
                                 <w:sz w:val="20"/>
                                 <w:szCs w:val="18"/>
                               </w:rPr>
-                              <w:t>描述符</w:t>
+                              <w:t>有的</w:t>
                             </w:r>
                             <w:r>
                               <w:rPr>
@@ -2252,7 +3259,7 @@
                                 <w:sz w:val="20"/>
                                 <w:szCs w:val="18"/>
                               </w:rPr>
-                              <w:t>，</w:t>
+                              <w:t>地方</w:t>
                             </w:r>
                             <w:r>
                               <w:rPr>
@@ -2261,7 +3268,7 @@
                                 <w:sz w:val="20"/>
                                 <w:szCs w:val="18"/>
                               </w:rPr>
-                              <w:t>从而</w:t>
+                              <w:t>点云</w:t>
                             </w:r>
                             <w:r>
                               <w:rPr>
@@ -2270,7 +3277,25 @@
                                 <w:sz w:val="20"/>
                                 <w:szCs w:val="18"/>
                               </w:rPr>
-                              <w:t>整体提升</w:t>
+                              <w:t>特征稀少导致</w:t>
+                            </w:r>
+                            <w:r>
+                              <w:rPr>
+                                <w:rFonts w:ascii="微软雅黑" w:eastAsia="微软雅黑" w:hAnsi="微软雅黑" w:cs="微软雅黑"/>
+                                <w:color w:val="7F7F7F" w:themeColor="text1" w:themeTint="80"/>
+                                <w:sz w:val="20"/>
+                                <w:szCs w:val="18"/>
+                              </w:rPr>
+                              <w:t>LOAM</w:t>
+                            </w:r>
+                            <w:r>
+                              <w:rPr>
+                                <w:rFonts w:ascii="微软雅黑" w:eastAsia="微软雅黑" w:hAnsi="微软雅黑" w:cs="微软雅黑"/>
+                                <w:color w:val="7F7F7F" w:themeColor="text1" w:themeTint="80"/>
+                                <w:sz w:val="20"/>
+                                <w:szCs w:val="18"/>
+                              </w:rPr>
+                              <w:t>不准确或者失效的问题</w:t>
                             </w:r>
                             <w:r>
                               <w:rPr>
@@ -2279,7 +3304,7 @@
                                 <w:sz w:val="20"/>
                                 <w:szCs w:val="18"/>
                               </w:rPr>
-                              <w:t>了</w:t>
+                              <w:t>。</w:t>
                             </w:r>
                             <w:r>
                               <w:rPr>
@@ -2288,7 +3313,7 @@
                                 <w:sz w:val="20"/>
                                 <w:szCs w:val="18"/>
                               </w:rPr>
-                              <w:t>传统视觉</w:t>
+                              <w:t>然后</w:t>
                             </w:r>
                             <w:r>
                               <w:rPr>
@@ -2297,7 +3322,7 @@
                                 <w:sz w:val="20"/>
                                 <w:szCs w:val="18"/>
                               </w:rPr>
-                              <w:t>SLAM的</w:t>
+                              <w:t>利用</w:t>
                             </w:r>
                             <w:r>
                               <w:rPr>
@@ -2306,16 +3331,7 @@
                                 <w:sz w:val="20"/>
                                 <w:szCs w:val="18"/>
                               </w:rPr>
-                              <w:t>建图和定位效果</w:t>
-                            </w:r>
-                            <w:r>
-                              <w:rPr>
-                                <w:rFonts w:ascii="微软雅黑" w:eastAsia="微软雅黑" w:hAnsi="微软雅黑" w:cs="微软雅黑" w:hint="eastAsia"/>
-                                <w:color w:val="7F7F7F" w:themeColor="text1" w:themeTint="80"/>
-                                <w:sz w:val="20"/>
-                                <w:szCs w:val="18"/>
-                              </w:rPr>
-                              <w:t>，</w:t>
+                              <w:t>ROADRUNNER</w:t>
                             </w:r>
                             <w:r>
                               <w:rPr>
@@ -2324,34 +3340,7 @@
                                 <w:sz w:val="20"/>
                                 <w:szCs w:val="18"/>
                               </w:rPr>
-                              <w:t>发表IV</w:t>
-                            </w:r>
-                            <w:r>
-                              <w:rPr>
-                                <w:rFonts w:ascii="微软雅黑" w:eastAsia="微软雅黑" w:hAnsi="微软雅黑" w:cs="微软雅黑" w:hint="eastAsia"/>
-                                <w:color w:val="7F7F7F" w:themeColor="text1" w:themeTint="80"/>
-                                <w:sz w:val="20"/>
-                                <w:szCs w:val="18"/>
-                              </w:rPr>
-                              <w:t>顶会</w:t>
-                            </w:r>
-                            <w:r>
-                              <w:rPr>
-                                <w:rFonts w:ascii="微软雅黑" w:eastAsia="微软雅黑" w:hAnsi="微软雅黑" w:cs="微软雅黑"/>
-                                <w:color w:val="7F7F7F" w:themeColor="text1" w:themeTint="80"/>
-                                <w:sz w:val="20"/>
-                                <w:szCs w:val="18"/>
-                              </w:rPr>
-                              <w:t>论文一篇</w:t>
-                            </w:r>
-                            <w:r>
-                              <w:rPr>
-                                <w:rFonts w:ascii="微软雅黑" w:eastAsia="微软雅黑" w:hAnsi="微软雅黑" w:cs="微软雅黑"/>
-                                <w:color w:val="7F7F7F" w:themeColor="text1" w:themeTint="80"/>
-                                <w:sz w:val="20"/>
-                                <w:szCs w:val="18"/>
-                              </w:rPr>
-                              <w:t>。</w:t>
+                              <w:t>软件提取点云地图特征，建立高精度地图</w:t>
                             </w:r>
                           </w:p>
                           <w:p>
@@ -2359,10 +3348,46 @@
                               <w:pStyle w:val="a5"/>
                               <w:ind w:left="360" w:firstLineChars="0" w:firstLine="0"/>
                               <w:rPr>
-                                <w:rFonts w:ascii="黑体" w:eastAsia="黑体" w:hAnsi="黑体" w:cs="黑体" w:hint="eastAsia"/>
-                                <w:b/>
-                                <w:bCs/>
+                                <w:rFonts w:ascii="微软雅黑" w:eastAsia="微软雅黑" w:hAnsi="微软雅黑" w:cs="微软雅黑"/>
                                 <w:color w:val="7F7F7F" w:themeColor="text1" w:themeTint="80"/>
+                                <w:sz w:val="20"/>
+                                <w:szCs w:val="18"/>
+                              </w:rPr>
+                            </w:pPr>
+                          </w:p>
+                          <w:p>
+                            <w:pPr>
+                              <w:pStyle w:val="a5"/>
+                              <w:ind w:left="360" w:firstLineChars="0" w:firstLine="0"/>
+                              <w:rPr>
+                                <w:rFonts w:ascii="微软雅黑" w:eastAsia="微软雅黑" w:hAnsi="微软雅黑" w:cs="微软雅黑"/>
+                                <w:color w:val="7F7F7F" w:themeColor="text1" w:themeTint="80"/>
+                                <w:sz w:val="20"/>
+                                <w:szCs w:val="18"/>
+                              </w:rPr>
+                            </w:pPr>
+                          </w:p>
+                          <w:p>
+                            <w:pPr>
+                              <w:pStyle w:val="a5"/>
+                              <w:ind w:left="360" w:firstLineChars="0" w:firstLine="0"/>
+                              <w:rPr>
+                                <w:rFonts w:ascii="微软雅黑" w:eastAsia="微软雅黑" w:hAnsi="微软雅黑" w:cs="微软雅黑"/>
+                                <w:color w:val="7F7F7F" w:themeColor="text1" w:themeTint="80"/>
+                                <w:sz w:val="20"/>
+                                <w:szCs w:val="18"/>
+                              </w:rPr>
+                            </w:pPr>
+                          </w:p>
+                          <w:p>
+                            <w:pPr>
+                              <w:pStyle w:val="a5"/>
+                              <w:ind w:left="360" w:firstLineChars="0" w:firstLine="0"/>
+                              <w:rPr>
+                                <w:rFonts w:ascii="微软雅黑" w:eastAsia="微软雅黑" w:hAnsi="微软雅黑" w:cs="微软雅黑"/>
+                                <w:color w:val="7F7F7F" w:themeColor="text1" w:themeTint="80"/>
+                                <w:sz w:val="20"/>
+                                <w:szCs w:val="18"/>
                               </w:rPr>
                             </w:pPr>
                           </w:p>
@@ -2377,32 +3402,12 @@
                             <w:tcW w:w="6520" w:type="dxa"/>
                             <w:gridSpan w:val="3"/>
                             <w:tcBorders>
-                              <w:top w:val="nil"/>
+                              <w:top w:val="single" w:sz="4" w:space="0" w:color="auto"/>
                               <w:left w:val="nil"/>
                               <w:bottom w:val="nil"/>
                               <w:right w:val="nil"/>
                             </w:tcBorders>
                           </w:tcPr>
-                          <w:p>
-                            <w:pPr>
-                              <w:rPr>
-                                <w:rFonts w:ascii="微软雅黑" w:eastAsia="微软雅黑" w:hAnsi="微软雅黑" w:cs="微软雅黑"/>
-                                <w:color w:val="7F7F7F" w:themeColor="text1" w:themeTint="80"/>
-                                <w:sz w:val="20"/>
-                                <w:szCs w:val="18"/>
-                              </w:rPr>
-                            </w:pPr>
-                          </w:p>
-                          <w:p>
-                            <w:pPr>
-                              <w:rPr>
-                                <w:rFonts w:ascii="微软雅黑" w:eastAsia="微软雅黑" w:hAnsi="微软雅黑" w:cs="微软雅黑"/>
-                                <w:color w:val="7F7F7F" w:themeColor="text1" w:themeTint="80"/>
-                                <w:sz w:val="20"/>
-                                <w:szCs w:val="18"/>
-                              </w:rPr>
-                            </w:pPr>
-                          </w:p>
                           <w:p>
                             <w:pPr>
                               <w:rPr>
@@ -2527,13 +3532,1564 @@
         <mc:AlternateContent>
           <mc:Choice Requires="wps">
             <w:drawing>
-              <wp:anchor distT="0" distB="0" distL="114300" distR="114300" simplePos="0" relativeHeight="250765824" behindDoc="0" locked="0" layoutInCell="1" allowOverlap="1" wp14:anchorId="4BEB2799" wp14:editId="175B066E">
+              <wp:anchor distT="0" distB="0" distL="114300" distR="114300" simplePos="0" relativeHeight="251243520" behindDoc="0" locked="0" layoutInCell="1" allowOverlap="1" wp14:anchorId="43FA1989" wp14:editId="6CB2879D">
+                <wp:simplePos x="0" y="0"/>
+                <wp:positionH relativeFrom="column">
+                  <wp:posOffset>-751205</wp:posOffset>
+                </wp:positionH>
+                <wp:positionV relativeFrom="paragraph">
+                  <wp:posOffset>1558381</wp:posOffset>
+                </wp:positionV>
+                <wp:extent cx="1419225" cy="484505"/>
+                <wp:effectExtent l="0" t="0" r="0" b="0"/>
+                <wp:wrapNone/>
+                <wp:docPr id="35" name="文本框 35"/>
+                <wp:cNvGraphicFramePr/>
+                <a:graphic xmlns:a="http://schemas.openxmlformats.org/drawingml/2006/main">
+                  <a:graphicData uri="http://schemas.microsoft.com/office/word/2010/wordprocessingShape">
+                    <wps:wsp>
+                      <wps:cNvSpPr txBox="1"/>
+                      <wps:spPr>
+                        <a:xfrm>
+                          <a:off x="0" y="0"/>
+                          <a:ext cx="1419225" cy="484505"/>
+                        </a:xfrm>
+                        <a:prstGeom prst="rect">
+                          <a:avLst/>
+                        </a:prstGeom>
+                        <a:noFill/>
+                        <a:ln w="6350">
+                          <a:noFill/>
+                        </a:ln>
+                      </wps:spPr>
+                      <wps:style>
+                        <a:lnRef idx="0">
+                          <a:schemeClr val="accent1"/>
+                        </a:lnRef>
+                        <a:fillRef idx="0">
+                          <a:schemeClr val="accent1"/>
+                        </a:fillRef>
+                        <a:effectRef idx="0">
+                          <a:schemeClr val="accent1"/>
+                        </a:effectRef>
+                        <a:fontRef idx="minor">
+                          <a:schemeClr val="dk1"/>
+                        </a:fontRef>
+                      </wps:style>
+                      <wps:txbx>
+                        <w:txbxContent>
+                          <w:p>
+                            <w:pPr>
+                              <w:rPr>
+                                <w:rFonts w:ascii="微软雅黑" w:eastAsia="微软雅黑" w:hAnsi="微软雅黑" w:cs="微软雅黑"/>
+                                <w:b/>
+                                <w:bCs/>
+                                <w:color w:val="404040" w:themeColor="text1" w:themeTint="BF"/>
+                                <w:sz w:val="44"/>
+                                <w:szCs w:val="44"/>
+                              </w:rPr>
+                            </w:pPr>
+                            <w:r>
+                              <w:rPr>
+                                <w:rFonts w:ascii="微软雅黑" w:eastAsia="微软雅黑" w:hAnsi="微软雅黑" w:cs="微软雅黑" w:hint="eastAsia"/>
+                                <w:b/>
+                                <w:bCs/>
+                                <w:color w:val="404040" w:themeColor="text1" w:themeTint="BF"/>
+                                <w:sz w:val="44"/>
+                                <w:szCs w:val="44"/>
+                              </w:rPr>
+                              <w:t>古雪峰</w:t>
+                            </w:r>
+                          </w:p>
+                        </w:txbxContent>
+                      </wps:txbx>
+                      <wps:bodyPr rot="0" spcFirstLastPara="0" vertOverflow="overflow" horzOverflow="overflow" vert="horz" wrap="square" lIns="91440" tIns="45720" rIns="91440" bIns="45720" numCol="1" spcCol="0" rtlCol="0" fromWordArt="0" anchor="t" anchorCtr="0" forceAA="0" compatLnSpc="1">
+                        <a:noAutofit/>
+                      </wps:bodyPr>
+                    </wps:wsp>
+                  </a:graphicData>
+                </a:graphic>
+              </wp:anchor>
+            </w:drawing>
+          </mc:Choice>
+          <mc:Fallback>
+            <w:pict>
+              <v:shape w14:anchorId="42D38348" id="文本框 35" o:spid="_x0000_s1027" type="#_x0000_t202" style="position:absolute;left:0;text-align:left;margin-left:-59.15pt;margin-top:122.7pt;width:111.75pt;height:38.15pt;z-index:251243520;visibility:visible;mso-wrap-style:square;mso-wrap-distance-left:9pt;mso-wrap-distance-top:0;mso-wrap-distance-right:9pt;mso-wrap-distance-bottom:0;mso-position-horizontal:absolute;mso-position-horizontal-relative:text;mso-position-vertical:absolute;mso-position-vertical-relative:text;v-text-anchor:top" o:gfxdata="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" filled="f" stroked="f" strokeweight=".5pt">
+                <v:textbox>
+                  <w:txbxContent>
+                    <w:p>
+                      <w:pPr>
+                        <w:rPr>
+                          <w:rFonts w:ascii="微软雅黑" w:eastAsia="微软雅黑" w:hAnsi="微软雅黑" w:cs="微软雅黑"/>
+                          <w:b/>
+                          <w:bCs/>
+                          <w:color w:val="404040" w:themeColor="text1" w:themeTint="BF"/>
+                          <w:sz w:val="44"/>
+                          <w:szCs w:val="44"/>
+                        </w:rPr>
+                      </w:pPr>
+                      <w:r>
+                        <w:rPr>
+                          <w:rFonts w:ascii="微软雅黑" w:eastAsia="微软雅黑" w:hAnsi="微软雅黑" w:cs="微软雅黑" w:hint="eastAsia"/>
+                          <w:b/>
+                          <w:bCs/>
+                          <w:color w:val="404040" w:themeColor="text1" w:themeTint="BF"/>
+                          <w:sz w:val="44"/>
+                          <w:szCs w:val="44"/>
+                        </w:rPr>
+                        <w:t>古雪峰</w:t>
+                      </w:r>
+                    </w:p>
+                  </w:txbxContent>
+                </v:textbox>
+              </v:shape>
+            </w:pict>
+          </mc:Fallback>
+        </mc:AlternateContent>
+      </w:r>
+      <w:r>
+        <w:rPr>
+          <w:noProof/>
+        </w:rPr>
+        <mc:AlternateContent>
+          <mc:Choice Requires="wps">
+            <w:drawing>
+              <wp:anchor distT="0" distB="0" distL="114300" distR="114300" simplePos="0" relativeHeight="251244544" behindDoc="0" locked="0" layoutInCell="1" allowOverlap="1" wp14:anchorId="180992FD" wp14:editId="4258BE9D">
+                <wp:simplePos x="0" y="0"/>
+                <wp:positionH relativeFrom="column">
+                  <wp:posOffset>-741680</wp:posOffset>
+                </wp:positionH>
+                <wp:positionV relativeFrom="paragraph">
+                  <wp:posOffset>2052864</wp:posOffset>
+                </wp:positionV>
+                <wp:extent cx="1986280" cy="372745"/>
+                <wp:effectExtent l="0" t="0" r="0" b="0"/>
+                <wp:wrapNone/>
+                <wp:docPr id="36" name="文本框 36"/>
+                <wp:cNvGraphicFramePr/>
+                <a:graphic xmlns:a="http://schemas.openxmlformats.org/drawingml/2006/main">
+                  <a:graphicData uri="http://schemas.microsoft.com/office/word/2010/wordprocessingShape">
+                    <wps:wsp>
+                      <wps:cNvSpPr txBox="1"/>
+                      <wps:spPr>
+                        <a:xfrm>
+                          <a:off x="0" y="0"/>
+                          <a:ext cx="1986280" cy="372745"/>
+                        </a:xfrm>
+                        <a:prstGeom prst="rect">
+                          <a:avLst/>
+                        </a:prstGeom>
+                        <a:noFill/>
+                        <a:ln w="6350">
+                          <a:noFill/>
+                        </a:ln>
+                      </wps:spPr>
+                      <wps:style>
+                        <a:lnRef idx="0">
+                          <a:schemeClr val="accent1"/>
+                        </a:lnRef>
+                        <a:fillRef idx="0">
+                          <a:schemeClr val="accent1"/>
+                        </a:fillRef>
+                        <a:effectRef idx="0">
+                          <a:schemeClr val="accent1"/>
+                        </a:effectRef>
+                        <a:fontRef idx="minor">
+                          <a:schemeClr val="dk1"/>
+                        </a:fontRef>
+                      </wps:style>
+                      <wps:txbx>
+                        <w:txbxContent>
+                          <w:p>
+                            <w:pPr>
+                              <w:rPr>
+                                <w:rFonts w:ascii="微软雅黑" w:eastAsia="微软雅黑" w:hAnsi="微软雅黑" w:cs="微软雅黑"/>
+                                <w:b/>
+                                <w:bCs/>
+                                <w:color w:val="404040" w:themeColor="text1" w:themeTint="BF"/>
+                                <w:sz w:val="28"/>
+                                <w:szCs w:val="28"/>
+                              </w:rPr>
+                            </w:pPr>
+                            <w:r>
+                              <w:rPr>
+                                <w:rFonts w:ascii="微软雅黑" w:eastAsia="微软雅黑" w:hAnsi="微软雅黑" w:cs="微软雅黑"/>
+                                <w:b/>
+                                <w:bCs/>
+                                <w:color w:val="404040" w:themeColor="text1" w:themeTint="BF"/>
+                                <w:sz w:val="28"/>
+                                <w:szCs w:val="28"/>
+                              </w:rPr>
+                              <w:t>Xuefeng Gu</w:t>
+                            </w:r>
+                          </w:p>
+                        </w:txbxContent>
+                      </wps:txbx>
+                      <wps:bodyPr rot="0" spcFirstLastPara="0" vertOverflow="overflow" horzOverflow="overflow" vert="horz" wrap="square" lIns="91440" tIns="45720" rIns="91440" bIns="45720" numCol="1" spcCol="0" rtlCol="0" fromWordArt="0" anchor="t" anchorCtr="0" forceAA="0" compatLnSpc="1">
+                        <a:noAutofit/>
+                      </wps:bodyPr>
+                    </wps:wsp>
+                  </a:graphicData>
+                </a:graphic>
+              </wp:anchor>
+            </w:drawing>
+          </mc:Choice>
+          <mc:Fallback>
+            <w:pict>
+              <v:shape w14:anchorId="5220162B" id="文本框 36" o:spid="_x0000_s1028" type="#_x0000_t202" style="position:absolute;left:0;text-align:left;margin-left:-58.4pt;margin-top:161.65pt;width:156.4pt;height:29.35pt;z-index:251244544;visibility:visible;mso-wrap-style:square;mso-wrap-distance-left:9pt;mso-wrap-distance-top:0;mso-wrap-distance-right:9pt;mso-wrap-distance-bottom:0;mso-position-horizontal:absolute;mso-position-horizontal-relative:text;mso-position-vertical:absolute;mso-position-vertical-relative:text;v-text-anchor:top" o:gfxdata="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" filled="f" stroked="f" strokeweight=".5pt">
+                <v:textbox>
+                  <w:txbxContent>
+                    <w:p>
+                      <w:pPr>
+                        <w:rPr>
+                          <w:rFonts w:ascii="微软雅黑" w:eastAsia="微软雅黑" w:hAnsi="微软雅黑" w:cs="微软雅黑"/>
+                          <w:b/>
+                          <w:bCs/>
+                          <w:color w:val="404040" w:themeColor="text1" w:themeTint="BF"/>
+                          <w:sz w:val="28"/>
+                          <w:szCs w:val="28"/>
+                        </w:rPr>
+                      </w:pPr>
+                      <w:r>
+                        <w:rPr>
+                          <w:rFonts w:ascii="微软雅黑" w:eastAsia="微软雅黑" w:hAnsi="微软雅黑" w:cs="微软雅黑"/>
+                          <w:b/>
+                          <w:bCs/>
+                          <w:color w:val="404040" w:themeColor="text1" w:themeTint="BF"/>
+                          <w:sz w:val="28"/>
+                          <w:szCs w:val="28"/>
+                        </w:rPr>
+                        <w:t>Xuefeng Gu</w:t>
+                      </w:r>
+                    </w:p>
+                  </w:txbxContent>
+                </v:textbox>
+              </v:shape>
+            </w:pict>
+          </mc:Fallback>
+        </mc:AlternateContent>
+      </w:r>
+      <w:r>
+        <w:rPr>
+          <w:noProof/>
+        </w:rPr>
+        <mc:AlternateContent>
+          <mc:Choice Requires="wps">
+            <w:drawing>
+              <wp:anchor distT="0" distB="0" distL="114300" distR="114300" simplePos="0" relativeHeight="253679104" behindDoc="0" locked="0" layoutInCell="1" allowOverlap="1" wp14:anchorId="61956A8B" wp14:editId="3C254AB6">
+                <wp:simplePos x="0" y="0"/>
+                <wp:positionH relativeFrom="column">
+                  <wp:posOffset>1911350</wp:posOffset>
+                </wp:positionH>
+                <wp:positionV relativeFrom="paragraph">
+                  <wp:posOffset>7812405</wp:posOffset>
+                </wp:positionV>
+                <wp:extent cx="4187190" cy="1891030"/>
+                <wp:effectExtent l="0" t="0" r="0" b="0"/>
+                <wp:wrapNone/>
+                <wp:docPr id="55" name="文本框 55"/>
+                <wp:cNvGraphicFramePr/>
+                <a:graphic xmlns:a="http://schemas.openxmlformats.org/drawingml/2006/main">
+                  <a:graphicData uri="http://schemas.microsoft.com/office/word/2010/wordprocessingShape">
+                    <wps:wsp>
+                      <wps:cNvSpPr txBox="1"/>
+                      <wps:spPr>
+                        <a:xfrm>
+                          <a:off x="0" y="0"/>
+                          <a:ext cx="4187190" cy="1891030"/>
+                        </a:xfrm>
+                        <a:prstGeom prst="rect">
+                          <a:avLst/>
+                        </a:prstGeom>
+                        <a:noFill/>
+                        <a:ln w="6350">
+                          <a:noFill/>
+                        </a:ln>
+                      </wps:spPr>
+                      <wps:style>
+                        <a:lnRef idx="0">
+                          <a:schemeClr val="accent1"/>
+                        </a:lnRef>
+                        <a:fillRef idx="0">
+                          <a:schemeClr val="accent1"/>
+                        </a:fillRef>
+                        <a:effectRef idx="0">
+                          <a:schemeClr val="accent1"/>
+                        </a:effectRef>
+                        <a:fontRef idx="minor">
+                          <a:schemeClr val="dk1"/>
+                        </a:fontRef>
+                      </wps:style>
+                      <wps:txbx>
+                        <w:txbxContent>
+                          <w:p>
+                            <w:pPr>
+                              <w:rPr>
+                                <w:rFonts w:ascii="微软雅黑" w:eastAsia="微软雅黑" w:hAnsi="微软雅黑" w:cs="微软雅黑"/>
+                                <w:color w:val="7F7F7F" w:themeColor="text1" w:themeTint="80"/>
+                                <w:sz w:val="20"/>
+                                <w:szCs w:val="18"/>
+                              </w:rPr>
+                            </w:pPr>
+                            <w:r>
+                              <w:rPr>
+                                <w:rFonts w:ascii="黑体" w:eastAsia="黑体" w:hAnsi="黑体" w:cs="黑体" w:hint="eastAsia"/>
+                                <w:b/>
+                                <w:bCs/>
+                                <w:color w:val="9F9FFF"/>
+                                <w:sz w:val="18"/>
+                                <w:szCs w:val="18"/>
+                              </w:rPr>
+                              <w:t xml:space="preserve">★ </w:t>
+                            </w:r>
+                            <w:r>
+                              <w:rPr>
+                                <w:rFonts w:ascii="微软雅黑" w:eastAsia="微软雅黑" w:hAnsi="微软雅黑" w:cs="微软雅黑"/>
+                                <w:color w:val="7F7F7F" w:themeColor="text1" w:themeTint="80"/>
+                                <w:sz w:val="20"/>
+                                <w:szCs w:val="18"/>
+                              </w:rPr>
+                              <w:t>大学英语四/六级（ CET-4/6）</w:t>
+                            </w:r>
+                            <w:r>
+                              <w:rPr>
+                                <w:rFonts w:ascii="微软雅黑" w:eastAsia="微软雅黑" w:hAnsi="微软雅黑" w:cs="微软雅黑" w:hint="eastAsia"/>
+                                <w:color w:val="7F7F7F" w:themeColor="text1" w:themeTint="80"/>
+                                <w:sz w:val="20"/>
+                                <w:szCs w:val="18"/>
+                              </w:rPr>
+                              <w:t>。</w:t>
+                            </w:r>
+                          </w:p>
+                          <w:p>
+                            <w:pPr>
+                              <w:ind w:left="181" w:hangingChars="100" w:hanging="181"/>
+                              <w:rPr>
+                                <w:rFonts w:ascii="微软雅黑" w:eastAsia="微软雅黑" w:hAnsi="微软雅黑" w:cs="微软雅黑"/>
+                                <w:color w:val="7F7F7F" w:themeColor="text1" w:themeTint="80"/>
+                                <w:sz w:val="20"/>
+                                <w:szCs w:val="18"/>
+                              </w:rPr>
+                            </w:pPr>
+                            <w:r>
+                              <w:rPr>
+                                <w:rFonts w:ascii="黑体" w:eastAsia="黑体" w:hAnsi="黑体" w:cs="黑体" w:hint="eastAsia"/>
+                                <w:b/>
+                                <w:bCs/>
+                                <w:color w:val="9F9FFF"/>
+                                <w:sz w:val="18"/>
+                                <w:szCs w:val="18"/>
+                              </w:rPr>
+                              <w:t>★</w:t>
+                            </w:r>
+                            <w:r>
+                              <w:rPr>
+                                <w:rFonts w:ascii="微软雅黑" w:eastAsia="微软雅黑" w:hAnsi="微软雅黑" w:cs="微软雅黑" w:hint="eastAsia"/>
+                                <w:color w:val="7F7F7F" w:themeColor="text1" w:themeTint="80"/>
+                                <w:sz w:val="20"/>
+                                <w:szCs w:val="18"/>
+                              </w:rPr>
+                              <w:t xml:space="preserve"> </w:t>
+                            </w:r>
+                            <w:r>
+                              <w:rPr>
+                                <w:rFonts w:ascii="微软雅黑" w:eastAsia="微软雅黑" w:hAnsi="微软雅黑" w:cs="微软雅黑" w:hint="eastAsia"/>
+                                <w:color w:val="7F7F7F" w:themeColor="text1" w:themeTint="80"/>
+                                <w:sz w:val="20"/>
+                                <w:szCs w:val="18"/>
+                              </w:rPr>
+                              <w:t>熟悉</w:t>
+                            </w:r>
+                            <w:r>
+                              <w:rPr>
+                                <w:rFonts w:ascii="微软雅黑" w:eastAsia="微软雅黑" w:hAnsi="微软雅黑" w:cs="微软雅黑" w:hint="eastAsia"/>
+                                <w:color w:val="7F7F7F" w:themeColor="text1" w:themeTint="80"/>
+                                <w:sz w:val="20"/>
+                                <w:szCs w:val="18"/>
+                              </w:rPr>
+                              <w:t>c++编程</w:t>
+                            </w:r>
+                            <w:r>
+                              <w:rPr>
+                                <w:rFonts w:ascii="微软雅黑" w:eastAsia="微软雅黑" w:hAnsi="微软雅黑" w:cs="微软雅黑" w:hint="eastAsia"/>
+                                <w:color w:val="7F7F7F" w:themeColor="text1" w:themeTint="80"/>
+                                <w:sz w:val="20"/>
+                                <w:szCs w:val="18"/>
+                              </w:rPr>
+                              <w:t>，熟悉</w:t>
+                            </w:r>
+                            <w:r>
+                              <w:rPr>
+                                <w:rFonts w:ascii="微软雅黑" w:eastAsia="微软雅黑" w:hAnsi="微软雅黑" w:cs="微软雅黑" w:hint="eastAsia"/>
+                                <w:color w:val="7F7F7F" w:themeColor="text1" w:themeTint="80"/>
+                                <w:sz w:val="20"/>
+                                <w:szCs w:val="18"/>
+                              </w:rPr>
+                              <w:t>c++98,</w:t>
+                            </w:r>
+                            <w:r>
+                              <w:rPr>
+                                <w:rFonts w:ascii="微软雅黑" w:eastAsia="微软雅黑" w:hAnsi="微软雅黑" w:cs="微软雅黑"/>
+                                <w:color w:val="7F7F7F" w:themeColor="text1" w:themeTint="80"/>
+                                <w:sz w:val="20"/>
+                                <w:szCs w:val="18"/>
+                              </w:rPr>
+                              <w:t xml:space="preserve"> </w:t>
+                            </w:r>
+                            <w:r>
+                              <w:rPr>
+                                <w:rFonts w:ascii="微软雅黑" w:eastAsia="微软雅黑" w:hAnsi="微软雅黑" w:cs="微软雅黑" w:hint="eastAsia"/>
+                                <w:color w:val="7F7F7F" w:themeColor="text1" w:themeTint="80"/>
+                                <w:sz w:val="20"/>
+                                <w:szCs w:val="18"/>
+                              </w:rPr>
+                              <w:t>c++11等</w:t>
+                            </w:r>
+                            <w:r>
+                              <w:rPr>
+                                <w:rFonts w:ascii="微软雅黑" w:eastAsia="微软雅黑" w:hAnsi="微软雅黑" w:cs="微软雅黑"/>
+                                <w:color w:val="7F7F7F" w:themeColor="text1" w:themeTint="80"/>
+                                <w:sz w:val="20"/>
+                                <w:szCs w:val="18"/>
+                              </w:rPr>
+                              <w:t>相关</w:t>
+                            </w:r>
+                            <w:r>
+                              <w:rPr>
+                                <w:rFonts w:ascii="微软雅黑" w:eastAsia="微软雅黑" w:hAnsi="微软雅黑" w:cs="微软雅黑" w:hint="eastAsia"/>
+                                <w:color w:val="7F7F7F" w:themeColor="text1" w:themeTint="80"/>
+                                <w:sz w:val="20"/>
+                                <w:szCs w:val="18"/>
+                              </w:rPr>
+                              <w:t>编程</w:t>
+                            </w:r>
+                            <w:r>
+                              <w:rPr>
+                                <w:rFonts w:ascii="微软雅黑" w:eastAsia="微软雅黑" w:hAnsi="微软雅黑" w:cs="微软雅黑" w:hint="eastAsia"/>
+                                <w:color w:val="7F7F7F" w:themeColor="text1" w:themeTint="80"/>
+                                <w:sz w:val="20"/>
+                                <w:szCs w:val="18"/>
+                              </w:rPr>
+                              <w:t>技巧</w:t>
+                            </w:r>
+                            <w:r>
+                              <w:rPr>
+                                <w:rFonts w:ascii="微软雅黑" w:eastAsia="微软雅黑" w:hAnsi="微软雅黑" w:cs="微软雅黑"/>
+                                <w:color w:val="7F7F7F" w:themeColor="text1" w:themeTint="80"/>
+                                <w:sz w:val="20"/>
+                                <w:szCs w:val="18"/>
+                              </w:rPr>
+                              <w:t xml:space="preserve"> </w:t>
+                            </w:r>
+                          </w:p>
+                          <w:p>
+                            <w:pPr>
+                              <w:rPr>
+                                <w:rFonts w:ascii="微软雅黑" w:eastAsia="微软雅黑" w:hAnsi="微软雅黑" w:cs="微软雅黑"/>
+                                <w:color w:val="7F7F7F" w:themeColor="text1" w:themeTint="80"/>
+                                <w:sz w:val="20"/>
+                                <w:szCs w:val="18"/>
+                              </w:rPr>
+                            </w:pPr>
+                            <w:r>
+                              <w:rPr>
+                                <w:rFonts w:ascii="黑体" w:eastAsia="黑体" w:hAnsi="黑体" w:cs="黑体" w:hint="eastAsia"/>
+                                <w:b/>
+                                <w:bCs/>
+                                <w:color w:val="9F9FFF"/>
+                                <w:sz w:val="18"/>
+                                <w:szCs w:val="18"/>
+                              </w:rPr>
+                              <w:t xml:space="preserve">★ </w:t>
+                            </w:r>
+                            <w:r>
+                              <w:rPr>
+                                <w:rFonts w:ascii="微软雅黑" w:eastAsia="微软雅黑" w:hAnsi="微软雅黑" w:cs="微软雅黑" w:hint="eastAsia"/>
+                                <w:color w:val="7F7F7F" w:themeColor="text1" w:themeTint="80"/>
+                                <w:sz w:val="20"/>
+                                <w:szCs w:val="18"/>
+                              </w:rPr>
+                              <w:t>熟悉opencv进行图像处理</w:t>
+                            </w:r>
+                            <w:r>
+                              <w:rPr>
+                                <w:rFonts w:ascii="微软雅黑" w:eastAsia="微软雅黑" w:hAnsi="微软雅黑" w:cs="微软雅黑"/>
+                                <w:color w:val="7F7F7F" w:themeColor="text1" w:themeTint="80"/>
+                                <w:sz w:val="20"/>
+                                <w:szCs w:val="18"/>
+                              </w:rPr>
+                              <w:t>，以及</w:t>
+                            </w:r>
+                            <w:r>
+                              <w:rPr>
+                                <w:rFonts w:ascii="微软雅黑" w:eastAsia="微软雅黑" w:hAnsi="微软雅黑" w:cs="微软雅黑" w:hint="eastAsia"/>
+                                <w:color w:val="7F7F7F" w:themeColor="text1" w:themeTint="80"/>
+                                <w:sz w:val="20"/>
+                                <w:szCs w:val="18"/>
+                              </w:rPr>
+                              <w:t>pytorch使用</w:t>
+                            </w:r>
+                          </w:p>
+                          <w:p>
+                            <w:pPr>
+                              <w:ind w:left="181" w:hangingChars="100" w:hanging="181"/>
+                              <w:rPr>
+                                <w:rFonts w:ascii="微软雅黑" w:eastAsia="微软雅黑" w:hAnsi="微软雅黑" w:cs="微软雅黑"/>
+                                <w:color w:val="7F7F7F" w:themeColor="text1" w:themeTint="80"/>
+                                <w:sz w:val="20"/>
+                                <w:szCs w:val="18"/>
+                              </w:rPr>
+                            </w:pPr>
+                            <w:r>
+                              <w:rPr>
+                                <w:rFonts w:ascii="黑体" w:eastAsia="黑体" w:hAnsi="黑体" w:cs="黑体" w:hint="eastAsia"/>
+                                <w:b/>
+                                <w:bCs/>
+                                <w:color w:val="9F9FFF"/>
+                                <w:sz w:val="18"/>
+                                <w:szCs w:val="18"/>
+                              </w:rPr>
+                              <w:t xml:space="preserve">★ </w:t>
+                            </w:r>
+                            <w:r>
+                              <w:rPr>
+                                <w:rFonts w:ascii="微软雅黑" w:eastAsia="微软雅黑" w:hAnsi="微软雅黑" w:cs="微软雅黑" w:hint="eastAsia"/>
+                                <w:color w:val="7F7F7F" w:themeColor="text1" w:themeTint="80"/>
+                                <w:sz w:val="20"/>
+                                <w:szCs w:val="18"/>
+                              </w:rPr>
+                              <w:t>熟悉激光SLAM和</w:t>
+                            </w:r>
+                            <w:r>
+                              <w:rPr>
+                                <w:rFonts w:ascii="微软雅黑" w:eastAsia="微软雅黑" w:hAnsi="微软雅黑" w:cs="微软雅黑"/>
+                                <w:color w:val="7F7F7F" w:themeColor="text1" w:themeTint="80"/>
+                                <w:sz w:val="20"/>
+                                <w:szCs w:val="18"/>
+                              </w:rPr>
+                              <w:t>视觉</w:t>
+                            </w:r>
+                            <w:r>
+                              <w:rPr>
+                                <w:rFonts w:ascii="微软雅黑" w:eastAsia="微软雅黑" w:hAnsi="微软雅黑" w:cs="微软雅黑" w:hint="eastAsia"/>
+                                <w:color w:val="7F7F7F" w:themeColor="text1" w:themeTint="80"/>
+                                <w:sz w:val="20"/>
+                                <w:szCs w:val="18"/>
+                              </w:rPr>
+                              <w:t>SLAM原理</w:t>
+                            </w:r>
+                            <w:r>
+                              <w:rPr>
+                                <w:rFonts w:ascii="微软雅黑" w:eastAsia="微软雅黑" w:hAnsi="微软雅黑" w:cs="微软雅黑"/>
+                                <w:color w:val="7F7F7F" w:themeColor="text1" w:themeTint="80"/>
+                                <w:sz w:val="20"/>
+                                <w:szCs w:val="18"/>
+                              </w:rPr>
+                              <w:t>，以及相应的主流的开源框架</w:t>
+                            </w:r>
+                            <w:r>
+                              <w:rPr>
+                                <w:rFonts w:ascii="微软雅黑" w:eastAsia="微软雅黑" w:hAnsi="微软雅黑" w:cs="微软雅黑" w:hint="eastAsia"/>
+                                <w:color w:val="7F7F7F" w:themeColor="text1" w:themeTint="80"/>
+                                <w:sz w:val="20"/>
+                                <w:szCs w:val="18"/>
+                              </w:rPr>
+                              <w:t>如</w:t>
+                            </w:r>
+                            <w:r>
+                              <w:rPr>
+                                <w:rFonts w:ascii="微软雅黑" w:eastAsia="微软雅黑" w:hAnsi="微软雅黑" w:cs="微软雅黑"/>
+                                <w:color w:val="7F7F7F" w:themeColor="text1" w:themeTint="80"/>
+                                <w:sz w:val="20"/>
+                                <w:szCs w:val="18"/>
+                              </w:rPr>
+                              <w:t>ORB-SLAM , LOAM</w:t>
+                            </w:r>
+                            <w:r>
+                              <w:rPr>
+                                <w:rFonts w:ascii="微软雅黑" w:eastAsia="微软雅黑" w:hAnsi="微软雅黑" w:cs="微软雅黑" w:hint="eastAsia"/>
+                                <w:color w:val="7F7F7F" w:themeColor="text1" w:themeTint="80"/>
+                                <w:sz w:val="20"/>
+                                <w:szCs w:val="18"/>
+                              </w:rPr>
+                              <w:t>，cartographer</w:t>
+                            </w:r>
+                            <w:r>
+                              <w:rPr>
+                                <w:rFonts w:ascii="微软雅黑" w:eastAsia="微软雅黑" w:hAnsi="微软雅黑" w:cs="微软雅黑"/>
+                                <w:color w:val="7F7F7F" w:themeColor="text1" w:themeTint="80"/>
+                                <w:sz w:val="20"/>
+                                <w:szCs w:val="18"/>
+                              </w:rPr>
+                              <w:t xml:space="preserve"> </w:t>
+                            </w:r>
+                            <w:r>
+                              <w:rPr>
+                                <w:rFonts w:ascii="微软雅黑" w:eastAsia="微软雅黑" w:hAnsi="微软雅黑" w:cs="微软雅黑"/>
+                                <w:color w:val="7F7F7F" w:themeColor="text1" w:themeTint="80"/>
+                                <w:sz w:val="20"/>
+                                <w:szCs w:val="18"/>
+                              </w:rPr>
+                              <w:t>等</w:t>
+                            </w:r>
+                            <w:r>
+                              <w:rPr>
+                                <w:rFonts w:ascii="微软雅黑" w:eastAsia="微软雅黑" w:hAnsi="微软雅黑" w:cs="微软雅黑" w:hint="eastAsia"/>
+                                <w:color w:val="7F7F7F" w:themeColor="text1" w:themeTint="80"/>
+                                <w:sz w:val="20"/>
+                                <w:szCs w:val="18"/>
+                              </w:rPr>
+                              <w:t>原理。</w:t>
+                            </w:r>
+                          </w:p>
+                          <w:p>
+                            <w:pPr>
+                              <w:rPr>
+                                <w:rFonts w:ascii="微软雅黑" w:eastAsia="微软雅黑" w:hAnsi="微软雅黑" w:cs="微软雅黑"/>
+                                <w:color w:val="7F7F7F" w:themeColor="text1" w:themeTint="80"/>
+                                <w:sz w:val="20"/>
+                                <w:szCs w:val="18"/>
+                              </w:rPr>
+                            </w:pPr>
+                            <w:r>
+                              <w:rPr>
+                                <w:rFonts w:ascii="黑体" w:eastAsia="黑体" w:hAnsi="黑体" w:cs="黑体" w:hint="eastAsia"/>
+                                <w:b/>
+                                <w:bCs/>
+                                <w:color w:val="9F9FFF"/>
+                                <w:sz w:val="18"/>
+                                <w:szCs w:val="18"/>
+                              </w:rPr>
+                              <w:t>★</w:t>
+                            </w:r>
+                            <w:r>
+                              <w:rPr>
+                                <w:rFonts w:ascii="微软雅黑" w:eastAsia="微软雅黑" w:hAnsi="微软雅黑" w:cs="微软雅黑" w:hint="eastAsia"/>
+                                <w:color w:val="7F7F7F" w:themeColor="text1" w:themeTint="80"/>
+                                <w:sz w:val="20"/>
+                                <w:szCs w:val="18"/>
+                              </w:rPr>
+                              <w:t xml:space="preserve"> 熟悉</w:t>
+                            </w:r>
+                            <w:r>
+                              <w:rPr>
+                                <w:rFonts w:ascii="微软雅黑" w:eastAsia="微软雅黑" w:hAnsi="微软雅黑" w:cs="微软雅黑"/>
+                                <w:color w:val="7F7F7F" w:themeColor="text1" w:themeTint="80"/>
+                                <w:sz w:val="20"/>
+                                <w:szCs w:val="18"/>
+                              </w:rPr>
+                              <w:t>数据结构</w:t>
+                            </w:r>
+                            <w:r>
+                              <w:rPr>
+                                <w:rFonts w:ascii="微软雅黑" w:eastAsia="微软雅黑" w:hAnsi="微软雅黑" w:cs="微软雅黑"/>
+                                <w:color w:val="7F7F7F" w:themeColor="text1" w:themeTint="80"/>
+                                <w:sz w:val="20"/>
+                                <w:szCs w:val="18"/>
+                              </w:rPr>
+                              <w:t xml:space="preserve"> </w:t>
+                            </w:r>
+                          </w:p>
+                          <w:p>
+                            <w:pPr>
+                              <w:rPr>
+                                <w:rFonts w:ascii="微软雅黑" w:eastAsia="微软雅黑" w:hAnsi="微软雅黑" w:cs="微软雅黑"/>
+                                <w:color w:val="7F7F7F" w:themeColor="text1" w:themeTint="80"/>
+                                <w:sz w:val="20"/>
+                                <w:szCs w:val="18"/>
+                              </w:rPr>
+                            </w:pPr>
+                            <w:r>
+                              <w:rPr>
+                                <w:rFonts w:ascii="黑体" w:eastAsia="黑体" w:hAnsi="黑体" w:cs="黑体" w:hint="eastAsia"/>
+                                <w:b/>
+                                <w:bCs/>
+                                <w:color w:val="9F9FFF"/>
+                                <w:sz w:val="18"/>
+                                <w:szCs w:val="18"/>
+                              </w:rPr>
+                              <w:t xml:space="preserve">★ </w:t>
+                            </w:r>
+                            <w:r>
+                              <w:rPr>
+                                <w:rFonts w:ascii="微软雅黑" w:eastAsia="微软雅黑" w:hAnsi="微软雅黑" w:cs="微软雅黑" w:hint="eastAsia"/>
+                                <w:color w:val="7F7F7F" w:themeColor="text1" w:themeTint="80"/>
+                                <w:sz w:val="20"/>
+                                <w:szCs w:val="18"/>
+                              </w:rPr>
+                              <w:t>熟悉ROS</w:t>
+                            </w:r>
+                            <w:r>
+                              <w:rPr>
+                                <w:rFonts w:ascii="微软雅黑" w:eastAsia="微软雅黑" w:hAnsi="微软雅黑" w:cs="微软雅黑"/>
+                                <w:color w:val="7F7F7F" w:themeColor="text1" w:themeTint="80"/>
+                                <w:sz w:val="20"/>
+                                <w:szCs w:val="18"/>
+                              </w:rPr>
+                              <w:t>，LINUX，CAN通信</w:t>
+                            </w:r>
+                          </w:p>
+                          <w:p>
+                            <w:pPr>
+                              <w:rPr>
+                                <w:rFonts w:ascii="微软雅黑" w:eastAsia="微软雅黑" w:hAnsi="微软雅黑" w:cs="微软雅黑"/>
+                                <w:color w:val="7F7F7F" w:themeColor="text1" w:themeTint="80"/>
+                                <w:sz w:val="20"/>
+                                <w:szCs w:val="18"/>
+                              </w:rPr>
+                            </w:pPr>
+                          </w:p>
+                        </w:txbxContent>
+                      </wps:txbx>
+                      <wps:bodyPr rot="0" spcFirstLastPara="0" vertOverflow="overflow" horzOverflow="overflow" vert="horz" wrap="square" lIns="91440" tIns="45720" rIns="91440" bIns="45720" numCol="1" spcCol="0" rtlCol="0" fromWordArt="0" anchor="t" anchorCtr="0" forceAA="0" compatLnSpc="1">
+                        <a:noAutofit/>
+                      </wps:bodyPr>
+                    </wps:wsp>
+                  </a:graphicData>
+                </a:graphic>
+                <wp14:sizeRelH relativeFrom="margin">
+                  <wp14:pctWidth>0</wp14:pctWidth>
+                </wp14:sizeRelH>
+                <wp14:sizeRelV relativeFrom="margin">
+                  <wp14:pctHeight>0</wp14:pctHeight>
+                </wp14:sizeRelV>
+              </wp:anchor>
+            </w:drawing>
+          </mc:Choice>
+          <mc:Fallback>
+            <w:pict>
+              <v:shape w14:anchorId="66DCA111" id="文本框 55" o:spid="_x0000_s1029" type="#_x0000_t202" style="position:absolute;left:0;text-align:left;margin-left:150.5pt;margin-top:615.15pt;width:329.7pt;height:148.9pt;z-index:253679104;visibility:visible;mso-wrap-style:square;mso-width-percent:0;mso-height-percent:0;mso-wrap-distance-left:9pt;mso-wrap-distance-top:0;mso-wrap-distance-right:9pt;mso-wrap-distance-bottom:0;mso-position-horizontal:absolute;mso-position-horizontal-relative:text;mso-position-vertical:absolute;mso-position-vertical-relative:text;mso-width-percent:0;mso-height-percent:0;mso-width-relative:margin;mso-height-relative:margin;v-text-anchor:top" o:gfxdata="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" filled="f" stroked="f" strokeweight=".5pt">
+                <v:textbox>
+                  <w:txbxContent>
+                    <w:p>
+                      <w:pPr>
+                        <w:rPr>
+                          <w:rFonts w:ascii="微软雅黑" w:eastAsia="微软雅黑" w:hAnsi="微软雅黑" w:cs="微软雅黑"/>
+                          <w:color w:val="7F7F7F" w:themeColor="text1" w:themeTint="80"/>
+                          <w:sz w:val="20"/>
+                          <w:szCs w:val="18"/>
+                        </w:rPr>
+                      </w:pPr>
+                      <w:r>
+                        <w:rPr>
+                          <w:rFonts w:ascii="黑体" w:eastAsia="黑体" w:hAnsi="黑体" w:cs="黑体" w:hint="eastAsia"/>
+                          <w:b/>
+                          <w:bCs/>
+                          <w:color w:val="9F9FFF"/>
+                          <w:sz w:val="18"/>
+                          <w:szCs w:val="18"/>
+                        </w:rPr>
+                        <w:t xml:space="preserve">★ </w:t>
+                      </w:r>
+                      <w:r>
+                        <w:rPr>
+                          <w:rFonts w:ascii="微软雅黑" w:eastAsia="微软雅黑" w:hAnsi="微软雅黑" w:cs="微软雅黑"/>
+                          <w:color w:val="7F7F7F" w:themeColor="text1" w:themeTint="80"/>
+                          <w:sz w:val="20"/>
+                          <w:szCs w:val="18"/>
+                        </w:rPr>
+                        <w:t>大学英语四/六级（ CET-4/6）</w:t>
+                      </w:r>
+                      <w:r>
+                        <w:rPr>
+                          <w:rFonts w:ascii="微软雅黑" w:eastAsia="微软雅黑" w:hAnsi="微软雅黑" w:cs="微软雅黑" w:hint="eastAsia"/>
+                          <w:color w:val="7F7F7F" w:themeColor="text1" w:themeTint="80"/>
+                          <w:sz w:val="20"/>
+                          <w:szCs w:val="18"/>
+                        </w:rPr>
+                        <w:t>。</w:t>
+                      </w:r>
+                    </w:p>
+                    <w:p>
+                      <w:pPr>
+                        <w:ind w:left="181" w:hangingChars="100" w:hanging="181"/>
+                        <w:rPr>
+                          <w:rFonts w:ascii="微软雅黑" w:eastAsia="微软雅黑" w:hAnsi="微软雅黑" w:cs="微软雅黑"/>
+                          <w:color w:val="7F7F7F" w:themeColor="text1" w:themeTint="80"/>
+                          <w:sz w:val="20"/>
+                          <w:szCs w:val="18"/>
+                        </w:rPr>
+                      </w:pPr>
+                      <w:r>
+                        <w:rPr>
+                          <w:rFonts w:ascii="黑体" w:eastAsia="黑体" w:hAnsi="黑体" w:cs="黑体" w:hint="eastAsia"/>
+                          <w:b/>
+                          <w:bCs/>
+                          <w:color w:val="9F9FFF"/>
+                          <w:sz w:val="18"/>
+                          <w:szCs w:val="18"/>
+                        </w:rPr>
+                        <w:t>★</w:t>
+                      </w:r>
+                      <w:r>
+                        <w:rPr>
+                          <w:rFonts w:ascii="微软雅黑" w:eastAsia="微软雅黑" w:hAnsi="微软雅黑" w:cs="微软雅黑" w:hint="eastAsia"/>
+                          <w:color w:val="7F7F7F" w:themeColor="text1" w:themeTint="80"/>
+                          <w:sz w:val="20"/>
+                          <w:szCs w:val="18"/>
+                        </w:rPr>
+                        <w:t xml:space="preserve"> </w:t>
+                      </w:r>
+                      <w:r>
+                        <w:rPr>
+                          <w:rFonts w:ascii="微软雅黑" w:eastAsia="微软雅黑" w:hAnsi="微软雅黑" w:cs="微软雅黑" w:hint="eastAsia"/>
+                          <w:color w:val="7F7F7F" w:themeColor="text1" w:themeTint="80"/>
+                          <w:sz w:val="20"/>
+                          <w:szCs w:val="18"/>
+                        </w:rPr>
+                        <w:t>熟悉</w:t>
+                      </w:r>
+                      <w:r>
+                        <w:rPr>
+                          <w:rFonts w:ascii="微软雅黑" w:eastAsia="微软雅黑" w:hAnsi="微软雅黑" w:cs="微软雅黑" w:hint="eastAsia"/>
+                          <w:color w:val="7F7F7F" w:themeColor="text1" w:themeTint="80"/>
+                          <w:sz w:val="20"/>
+                          <w:szCs w:val="18"/>
+                        </w:rPr>
+                        <w:t>c++编程</w:t>
+                      </w:r>
+                      <w:r>
+                        <w:rPr>
+                          <w:rFonts w:ascii="微软雅黑" w:eastAsia="微软雅黑" w:hAnsi="微软雅黑" w:cs="微软雅黑" w:hint="eastAsia"/>
+                          <w:color w:val="7F7F7F" w:themeColor="text1" w:themeTint="80"/>
+                          <w:sz w:val="20"/>
+                          <w:szCs w:val="18"/>
+                        </w:rPr>
+                        <w:t>，熟悉</w:t>
+                      </w:r>
+                      <w:r>
+                        <w:rPr>
+                          <w:rFonts w:ascii="微软雅黑" w:eastAsia="微软雅黑" w:hAnsi="微软雅黑" w:cs="微软雅黑" w:hint="eastAsia"/>
+                          <w:color w:val="7F7F7F" w:themeColor="text1" w:themeTint="80"/>
+                          <w:sz w:val="20"/>
+                          <w:szCs w:val="18"/>
+                        </w:rPr>
+                        <w:t>c++98,</w:t>
+                      </w:r>
+                      <w:r>
+                        <w:rPr>
+                          <w:rFonts w:ascii="微软雅黑" w:eastAsia="微软雅黑" w:hAnsi="微软雅黑" w:cs="微软雅黑"/>
+                          <w:color w:val="7F7F7F" w:themeColor="text1" w:themeTint="80"/>
+                          <w:sz w:val="20"/>
+                          <w:szCs w:val="18"/>
+                        </w:rPr>
+                        <w:t xml:space="preserve"> </w:t>
+                      </w:r>
+                      <w:r>
+                        <w:rPr>
+                          <w:rFonts w:ascii="微软雅黑" w:eastAsia="微软雅黑" w:hAnsi="微软雅黑" w:cs="微软雅黑" w:hint="eastAsia"/>
+                          <w:color w:val="7F7F7F" w:themeColor="text1" w:themeTint="80"/>
+                          <w:sz w:val="20"/>
+                          <w:szCs w:val="18"/>
+                        </w:rPr>
+                        <w:t>c++11等</w:t>
+                      </w:r>
+                      <w:r>
+                        <w:rPr>
+                          <w:rFonts w:ascii="微软雅黑" w:eastAsia="微软雅黑" w:hAnsi="微软雅黑" w:cs="微软雅黑"/>
+                          <w:color w:val="7F7F7F" w:themeColor="text1" w:themeTint="80"/>
+                          <w:sz w:val="20"/>
+                          <w:szCs w:val="18"/>
+                        </w:rPr>
+                        <w:t>相关</w:t>
+                      </w:r>
+                      <w:r>
+                        <w:rPr>
+                          <w:rFonts w:ascii="微软雅黑" w:eastAsia="微软雅黑" w:hAnsi="微软雅黑" w:cs="微软雅黑" w:hint="eastAsia"/>
+                          <w:color w:val="7F7F7F" w:themeColor="text1" w:themeTint="80"/>
+                          <w:sz w:val="20"/>
+                          <w:szCs w:val="18"/>
+                        </w:rPr>
+                        <w:t>编程</w:t>
+                      </w:r>
+                      <w:r>
+                        <w:rPr>
+                          <w:rFonts w:ascii="微软雅黑" w:eastAsia="微软雅黑" w:hAnsi="微软雅黑" w:cs="微软雅黑" w:hint="eastAsia"/>
+                          <w:color w:val="7F7F7F" w:themeColor="text1" w:themeTint="80"/>
+                          <w:sz w:val="20"/>
+                          <w:szCs w:val="18"/>
+                        </w:rPr>
+                        <w:t>技巧</w:t>
+                      </w:r>
+                      <w:r>
+                        <w:rPr>
+                          <w:rFonts w:ascii="微软雅黑" w:eastAsia="微软雅黑" w:hAnsi="微软雅黑" w:cs="微软雅黑"/>
+                          <w:color w:val="7F7F7F" w:themeColor="text1" w:themeTint="80"/>
+                          <w:sz w:val="20"/>
+                          <w:szCs w:val="18"/>
+                        </w:rPr>
+                        <w:t xml:space="preserve"> </w:t>
+                      </w:r>
+                    </w:p>
+                    <w:p>
+                      <w:pPr>
+                        <w:rPr>
+                          <w:rFonts w:ascii="微软雅黑" w:eastAsia="微软雅黑" w:hAnsi="微软雅黑" w:cs="微软雅黑" w:hint="eastAsia"/>
+                          <w:color w:val="7F7F7F" w:themeColor="text1" w:themeTint="80"/>
+                          <w:sz w:val="20"/>
+                          <w:szCs w:val="18"/>
+                        </w:rPr>
+                      </w:pPr>
+                      <w:r>
+                        <w:rPr>
+                          <w:rFonts w:ascii="黑体" w:eastAsia="黑体" w:hAnsi="黑体" w:cs="黑体" w:hint="eastAsia"/>
+                          <w:b/>
+                          <w:bCs/>
+                          <w:color w:val="9F9FFF"/>
+                          <w:sz w:val="18"/>
+                          <w:szCs w:val="18"/>
+                        </w:rPr>
+                        <w:t xml:space="preserve">★ </w:t>
+                      </w:r>
+                      <w:r>
+                        <w:rPr>
+                          <w:rFonts w:ascii="微软雅黑" w:eastAsia="微软雅黑" w:hAnsi="微软雅黑" w:cs="微软雅黑" w:hint="eastAsia"/>
+                          <w:color w:val="7F7F7F" w:themeColor="text1" w:themeTint="80"/>
+                          <w:sz w:val="20"/>
+                          <w:szCs w:val="18"/>
+                        </w:rPr>
+                        <w:t>熟悉opencv进行图像处理</w:t>
+                      </w:r>
+                      <w:r>
+                        <w:rPr>
+                          <w:rFonts w:ascii="微软雅黑" w:eastAsia="微软雅黑" w:hAnsi="微软雅黑" w:cs="微软雅黑"/>
+                          <w:color w:val="7F7F7F" w:themeColor="text1" w:themeTint="80"/>
+                          <w:sz w:val="20"/>
+                          <w:szCs w:val="18"/>
+                        </w:rPr>
+                        <w:t>，以及</w:t>
+                      </w:r>
+                      <w:r>
+                        <w:rPr>
+                          <w:rFonts w:ascii="微软雅黑" w:eastAsia="微软雅黑" w:hAnsi="微软雅黑" w:cs="微软雅黑" w:hint="eastAsia"/>
+                          <w:color w:val="7F7F7F" w:themeColor="text1" w:themeTint="80"/>
+                          <w:sz w:val="20"/>
+                          <w:szCs w:val="18"/>
+                        </w:rPr>
+                        <w:t>pytorch使用</w:t>
+                      </w:r>
+                    </w:p>
+                    <w:p>
+                      <w:pPr>
+                        <w:ind w:left="181" w:hangingChars="100" w:hanging="181"/>
+                        <w:rPr>
+                          <w:rFonts w:ascii="微软雅黑" w:eastAsia="微软雅黑" w:hAnsi="微软雅黑" w:cs="微软雅黑"/>
+                          <w:color w:val="7F7F7F" w:themeColor="text1" w:themeTint="80"/>
+                          <w:sz w:val="20"/>
+                          <w:szCs w:val="18"/>
+                        </w:rPr>
+                      </w:pPr>
+                      <w:r>
+                        <w:rPr>
+                          <w:rFonts w:ascii="黑体" w:eastAsia="黑体" w:hAnsi="黑体" w:cs="黑体" w:hint="eastAsia"/>
+                          <w:b/>
+                          <w:bCs/>
+                          <w:color w:val="9F9FFF"/>
+                          <w:sz w:val="18"/>
+                          <w:szCs w:val="18"/>
+                        </w:rPr>
+                        <w:t xml:space="preserve">★ </w:t>
+                      </w:r>
+                      <w:r>
+                        <w:rPr>
+                          <w:rFonts w:ascii="微软雅黑" w:eastAsia="微软雅黑" w:hAnsi="微软雅黑" w:cs="微软雅黑" w:hint="eastAsia"/>
+                          <w:color w:val="7F7F7F" w:themeColor="text1" w:themeTint="80"/>
+                          <w:sz w:val="20"/>
+                          <w:szCs w:val="18"/>
+                        </w:rPr>
+                        <w:t>熟悉激光SLAM和</w:t>
+                      </w:r>
+                      <w:r>
+                        <w:rPr>
+                          <w:rFonts w:ascii="微软雅黑" w:eastAsia="微软雅黑" w:hAnsi="微软雅黑" w:cs="微软雅黑"/>
+                          <w:color w:val="7F7F7F" w:themeColor="text1" w:themeTint="80"/>
+                          <w:sz w:val="20"/>
+                          <w:szCs w:val="18"/>
+                        </w:rPr>
+                        <w:t>视觉</w:t>
+                      </w:r>
+                      <w:r>
+                        <w:rPr>
+                          <w:rFonts w:ascii="微软雅黑" w:eastAsia="微软雅黑" w:hAnsi="微软雅黑" w:cs="微软雅黑" w:hint="eastAsia"/>
+                          <w:color w:val="7F7F7F" w:themeColor="text1" w:themeTint="80"/>
+                          <w:sz w:val="20"/>
+                          <w:szCs w:val="18"/>
+                        </w:rPr>
+                        <w:t>SLAM原理</w:t>
+                      </w:r>
+                      <w:r>
+                        <w:rPr>
+                          <w:rFonts w:ascii="微软雅黑" w:eastAsia="微软雅黑" w:hAnsi="微软雅黑" w:cs="微软雅黑"/>
+                          <w:color w:val="7F7F7F" w:themeColor="text1" w:themeTint="80"/>
+                          <w:sz w:val="20"/>
+                          <w:szCs w:val="18"/>
+                        </w:rPr>
+                        <w:t>，以及相应的主流的开源框架</w:t>
+                      </w:r>
+                      <w:r>
+                        <w:rPr>
+                          <w:rFonts w:ascii="微软雅黑" w:eastAsia="微软雅黑" w:hAnsi="微软雅黑" w:cs="微软雅黑" w:hint="eastAsia"/>
+                          <w:color w:val="7F7F7F" w:themeColor="text1" w:themeTint="80"/>
+                          <w:sz w:val="20"/>
+                          <w:szCs w:val="18"/>
+                        </w:rPr>
+                        <w:t>如</w:t>
+                      </w:r>
+                      <w:r>
+                        <w:rPr>
+                          <w:rFonts w:ascii="微软雅黑" w:eastAsia="微软雅黑" w:hAnsi="微软雅黑" w:cs="微软雅黑"/>
+                          <w:color w:val="7F7F7F" w:themeColor="text1" w:themeTint="80"/>
+                          <w:sz w:val="20"/>
+                          <w:szCs w:val="18"/>
+                        </w:rPr>
+                        <w:t>ORB-SLAM , LOAM</w:t>
+                      </w:r>
+                      <w:r>
+                        <w:rPr>
+                          <w:rFonts w:ascii="微软雅黑" w:eastAsia="微软雅黑" w:hAnsi="微软雅黑" w:cs="微软雅黑" w:hint="eastAsia"/>
+                          <w:color w:val="7F7F7F" w:themeColor="text1" w:themeTint="80"/>
+                          <w:sz w:val="20"/>
+                          <w:szCs w:val="18"/>
+                        </w:rPr>
+                        <w:t>，cartographer</w:t>
+                      </w:r>
+                      <w:r>
+                        <w:rPr>
+                          <w:rFonts w:ascii="微软雅黑" w:eastAsia="微软雅黑" w:hAnsi="微软雅黑" w:cs="微软雅黑"/>
+                          <w:color w:val="7F7F7F" w:themeColor="text1" w:themeTint="80"/>
+                          <w:sz w:val="20"/>
+                          <w:szCs w:val="18"/>
+                        </w:rPr>
+                        <w:t xml:space="preserve"> </w:t>
+                      </w:r>
+                      <w:r>
+                        <w:rPr>
+                          <w:rFonts w:ascii="微软雅黑" w:eastAsia="微软雅黑" w:hAnsi="微软雅黑" w:cs="微软雅黑"/>
+                          <w:color w:val="7F7F7F" w:themeColor="text1" w:themeTint="80"/>
+                          <w:sz w:val="20"/>
+                          <w:szCs w:val="18"/>
+                        </w:rPr>
+                        <w:t>等</w:t>
+                      </w:r>
+                      <w:r>
+                        <w:rPr>
+                          <w:rFonts w:ascii="微软雅黑" w:eastAsia="微软雅黑" w:hAnsi="微软雅黑" w:cs="微软雅黑" w:hint="eastAsia"/>
+                          <w:color w:val="7F7F7F" w:themeColor="text1" w:themeTint="80"/>
+                          <w:sz w:val="20"/>
+                          <w:szCs w:val="18"/>
+                        </w:rPr>
+                        <w:t>原理。</w:t>
+                      </w:r>
+                    </w:p>
+                    <w:p>
+                      <w:pPr>
+                        <w:rPr>
+                          <w:rFonts w:ascii="微软雅黑" w:eastAsia="微软雅黑" w:hAnsi="微软雅黑" w:cs="微软雅黑"/>
+                          <w:color w:val="7F7F7F" w:themeColor="text1" w:themeTint="80"/>
+                          <w:sz w:val="20"/>
+                          <w:szCs w:val="18"/>
+                        </w:rPr>
+                      </w:pPr>
+                      <w:r>
+                        <w:rPr>
+                          <w:rFonts w:ascii="黑体" w:eastAsia="黑体" w:hAnsi="黑体" w:cs="黑体" w:hint="eastAsia"/>
+                          <w:b/>
+                          <w:bCs/>
+                          <w:color w:val="9F9FFF"/>
+                          <w:sz w:val="18"/>
+                          <w:szCs w:val="18"/>
+                        </w:rPr>
+                        <w:t>★</w:t>
+                      </w:r>
+                      <w:r>
+                        <w:rPr>
+                          <w:rFonts w:ascii="微软雅黑" w:eastAsia="微软雅黑" w:hAnsi="微软雅黑" w:cs="微软雅黑" w:hint="eastAsia"/>
+                          <w:color w:val="7F7F7F" w:themeColor="text1" w:themeTint="80"/>
+                          <w:sz w:val="20"/>
+                          <w:szCs w:val="18"/>
+                        </w:rPr>
+                        <w:t xml:space="preserve"> 熟悉</w:t>
+                      </w:r>
+                      <w:r>
+                        <w:rPr>
+                          <w:rFonts w:ascii="微软雅黑" w:eastAsia="微软雅黑" w:hAnsi="微软雅黑" w:cs="微软雅黑"/>
+                          <w:color w:val="7F7F7F" w:themeColor="text1" w:themeTint="80"/>
+                          <w:sz w:val="20"/>
+                          <w:szCs w:val="18"/>
+                        </w:rPr>
+                        <w:t>数据结构</w:t>
+                      </w:r>
+                      <w:r>
+                        <w:rPr>
+                          <w:rFonts w:ascii="微软雅黑" w:eastAsia="微软雅黑" w:hAnsi="微软雅黑" w:cs="微软雅黑"/>
+                          <w:color w:val="7F7F7F" w:themeColor="text1" w:themeTint="80"/>
+                          <w:sz w:val="20"/>
+                          <w:szCs w:val="18"/>
+                        </w:rPr>
+                        <w:t xml:space="preserve"> </w:t>
+                      </w:r>
+                    </w:p>
+                    <w:p>
+                      <w:pPr>
+                        <w:rPr>
+                          <w:rFonts w:ascii="微软雅黑" w:eastAsia="微软雅黑" w:hAnsi="微软雅黑" w:cs="微软雅黑" w:hint="eastAsia"/>
+                          <w:color w:val="7F7F7F" w:themeColor="text1" w:themeTint="80"/>
+                          <w:sz w:val="20"/>
+                          <w:szCs w:val="18"/>
+                        </w:rPr>
+                      </w:pPr>
+                      <w:r>
+                        <w:rPr>
+                          <w:rFonts w:ascii="黑体" w:eastAsia="黑体" w:hAnsi="黑体" w:cs="黑体" w:hint="eastAsia"/>
+                          <w:b/>
+                          <w:bCs/>
+                          <w:color w:val="9F9FFF"/>
+                          <w:sz w:val="18"/>
+                          <w:szCs w:val="18"/>
+                        </w:rPr>
+                        <w:t>★</w:t>
+                      </w:r>
+                      <w:r>
+                        <w:rPr>
+                          <w:rFonts w:ascii="黑体" w:eastAsia="黑体" w:hAnsi="黑体" w:cs="黑体" w:hint="eastAsia"/>
+                          <w:b/>
+                          <w:bCs/>
+                          <w:color w:val="9F9FFF"/>
+                          <w:sz w:val="18"/>
+                          <w:szCs w:val="18"/>
+                        </w:rPr>
+                        <w:t xml:space="preserve"> </w:t>
+                      </w:r>
+                      <w:r>
+                        <w:rPr>
+                          <w:rFonts w:ascii="微软雅黑" w:eastAsia="微软雅黑" w:hAnsi="微软雅黑" w:cs="微软雅黑" w:hint="eastAsia"/>
+                          <w:color w:val="7F7F7F" w:themeColor="text1" w:themeTint="80"/>
+                          <w:sz w:val="20"/>
+                          <w:szCs w:val="18"/>
+                        </w:rPr>
+                        <w:t>熟悉ROS</w:t>
+                      </w:r>
+                      <w:r>
+                        <w:rPr>
+                          <w:rFonts w:ascii="微软雅黑" w:eastAsia="微软雅黑" w:hAnsi="微软雅黑" w:cs="微软雅黑"/>
+                          <w:color w:val="7F7F7F" w:themeColor="text1" w:themeTint="80"/>
+                          <w:sz w:val="20"/>
+                          <w:szCs w:val="18"/>
+                        </w:rPr>
+                        <w:t>，LINUX，CAN通信</w:t>
+                      </w:r>
+                    </w:p>
+                    <w:p>
+                      <w:pPr>
+                        <w:rPr>
+                          <w:rFonts w:ascii="微软雅黑" w:eastAsia="微软雅黑" w:hAnsi="微软雅黑" w:cs="微软雅黑"/>
+                          <w:color w:val="7F7F7F" w:themeColor="text1" w:themeTint="80"/>
+                          <w:sz w:val="20"/>
+                          <w:szCs w:val="18"/>
+                        </w:rPr>
+                      </w:pPr>
+                    </w:p>
+                  </w:txbxContent>
+                </v:textbox>
+              </v:shape>
+            </w:pict>
+          </mc:Fallback>
+        </mc:AlternateContent>
+      </w:r>
+      <w:r>
+        <w:rPr>
+          <w:noProof/>
+        </w:rPr>
+        <mc:AlternateContent>
+          <mc:Choice Requires="wps">
+            <w:drawing>
+              <wp:anchor distT="0" distB="0" distL="114300" distR="114300" simplePos="0" relativeHeight="250632704" behindDoc="0" locked="0" layoutInCell="1" allowOverlap="1" wp14:anchorId="7DAFF763" wp14:editId="62B297E9">
+                <wp:simplePos x="0" y="0"/>
+                <wp:positionH relativeFrom="column">
+                  <wp:posOffset>2020570</wp:posOffset>
+                </wp:positionH>
+                <wp:positionV relativeFrom="paragraph">
+                  <wp:posOffset>7553960</wp:posOffset>
+                </wp:positionV>
+                <wp:extent cx="4055745" cy="21590"/>
+                <wp:effectExtent l="0" t="0" r="1905" b="0"/>
+                <wp:wrapNone/>
+                <wp:docPr id="25" name="矩形 25"/>
+                <wp:cNvGraphicFramePr/>
+                <a:graphic xmlns:a="http://schemas.openxmlformats.org/drawingml/2006/main">
+                  <a:graphicData uri="http://schemas.microsoft.com/office/word/2010/wordprocessingShape">
+                    <wps:wsp>
+                      <wps:cNvSpPr/>
+                      <wps:spPr>
+                        <a:xfrm>
+                          <a:off x="0" y="0"/>
+                          <a:ext cx="4055745" cy="21590"/>
+                        </a:xfrm>
+                        <a:prstGeom prst="rect">
+                          <a:avLst/>
+                        </a:prstGeom>
+                        <a:solidFill>
+                          <a:srgbClr val="9F9FFF"/>
+                        </a:solidFill>
+                        <a:ln>
+                          <a:noFill/>
+                        </a:ln>
+                      </wps:spPr>
+                      <wps:style>
+                        <a:lnRef idx="2">
+                          <a:schemeClr val="accent1">
+                            <a:shade val="50000"/>
+                          </a:schemeClr>
+                        </a:lnRef>
+                        <a:fillRef idx="1">
+                          <a:schemeClr val="accent1"/>
+                        </a:fillRef>
+                        <a:effectRef idx="0">
+                          <a:schemeClr val="accent1"/>
+                        </a:effectRef>
+                        <a:fontRef idx="minor">
+                          <a:schemeClr val="lt1"/>
+                        </a:fontRef>
+                      </wps:style>
+                      <wps:bodyPr rot="0" spcFirstLastPara="0" vertOverflow="overflow" horzOverflow="overflow" vert="horz" wrap="square" lIns="91440" tIns="45720" rIns="91440" bIns="45720" numCol="1" spcCol="0" rtlCol="0" fromWordArt="0" anchor="ctr" anchorCtr="0" forceAA="0" compatLnSpc="1">
+                        <a:noAutofit/>
+                      </wps:bodyPr>
+                    </wps:wsp>
+                  </a:graphicData>
+                </a:graphic>
+              </wp:anchor>
+            </w:drawing>
+          </mc:Choice>
+          <mc:Fallback>
+            <w:pict>
+              <v:rect w14:anchorId="4DF8C840" id="矩形 25" o:spid="_x0000_s1026" style="position:absolute;left:0;text-align:left;margin-left:159.1pt;margin-top:594.8pt;width:319.35pt;height:1.7pt;z-index:250632704;visibility:visible;mso-wrap-style:square;mso-wrap-distance-left:9pt;mso-wrap-distance-top:0;mso-wrap-distance-right:9pt;mso-wrap-distance-bottom:0;mso-position-horizontal:absolute;mso-position-horizontal-relative:text;mso-position-vertical:absolute;mso-position-vertical-relative:text;v-text-anchor:middle" o:gfxdata="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" fillcolor="#9f9fff" stroked="f" strokeweight="1pt"/>
+            </w:pict>
+          </mc:Fallback>
+        </mc:AlternateContent>
+      </w:r>
+      <w:r>
+        <w:rPr>
+          <w:noProof/>
+        </w:rPr>
+        <mc:AlternateContent>
+          <mc:Choice Requires="wps">
+            <w:drawing>
+              <wp:anchor distT="0" distB="0" distL="114300" distR="114300" simplePos="0" relativeHeight="251196928" behindDoc="0" locked="0" layoutInCell="1" allowOverlap="1" wp14:anchorId="787AA4BA" wp14:editId="140E60AB">
+                <wp:simplePos x="0" y="0"/>
+                <wp:positionH relativeFrom="column">
+                  <wp:posOffset>4570730</wp:posOffset>
+                </wp:positionH>
+                <wp:positionV relativeFrom="paragraph">
+                  <wp:posOffset>7266305</wp:posOffset>
+                </wp:positionV>
+                <wp:extent cx="1652905" cy="372745"/>
+                <wp:effectExtent l="0" t="0" r="0" b="0"/>
+                <wp:wrapNone/>
+                <wp:docPr id="46" name="文本框 46"/>
+                <wp:cNvGraphicFramePr/>
+                <a:graphic xmlns:a="http://schemas.openxmlformats.org/drawingml/2006/main">
+                  <a:graphicData uri="http://schemas.microsoft.com/office/word/2010/wordprocessingShape">
+                    <wps:wsp>
+                      <wps:cNvSpPr txBox="1"/>
+                      <wps:spPr>
+                        <a:xfrm>
+                          <a:off x="0" y="0"/>
+                          <a:ext cx="1652905" cy="372745"/>
+                        </a:xfrm>
+                        <a:prstGeom prst="rect">
+                          <a:avLst/>
+                        </a:prstGeom>
+                        <a:noFill/>
+                        <a:ln w="6350">
+                          <a:noFill/>
+                        </a:ln>
+                      </wps:spPr>
+                      <wps:style>
+                        <a:lnRef idx="0">
+                          <a:schemeClr val="accent1"/>
+                        </a:lnRef>
+                        <a:fillRef idx="0">
+                          <a:schemeClr val="accent1"/>
+                        </a:fillRef>
+                        <a:effectRef idx="0">
+                          <a:schemeClr val="accent1"/>
+                        </a:effectRef>
+                        <a:fontRef idx="minor">
+                          <a:schemeClr val="dk1"/>
+                        </a:fontRef>
+                      </wps:style>
+                      <wps:txbx>
+                        <w:txbxContent>
+                          <w:p>
+                            <w:pPr>
+                              <w:rPr>
+                                <w:rFonts w:ascii="微软雅黑" w:eastAsia="微软雅黑" w:hAnsi="微软雅黑" w:cs="微软雅黑"/>
+                                <w:b/>
+                                <w:bCs/>
+                                <w:color w:val="2D2D2D"/>
+                                <w:sz w:val="24"/>
+                              </w:rPr>
+                            </w:pPr>
+                            <w:r>
+                              <w:rPr>
+                                <w:rFonts w:ascii="微软雅黑" w:eastAsia="微软雅黑" w:hAnsi="微软雅黑" w:cs="微软雅黑" w:hint="eastAsia"/>
+                                <w:b/>
+                                <w:bCs/>
+                                <w:color w:val="2D2D2D"/>
+                                <w:sz w:val="24"/>
+                              </w:rPr>
+                              <w:t>PERSONAL SKILLS</w:t>
+                            </w:r>
+                          </w:p>
+                        </w:txbxContent>
+                      </wps:txbx>
+                      <wps:bodyPr rot="0" spcFirstLastPara="0" vertOverflow="overflow" horzOverflow="overflow" vert="horz" wrap="square" lIns="91440" tIns="45720" rIns="91440" bIns="45720" numCol="1" spcCol="0" rtlCol="0" fromWordArt="0" anchor="t" anchorCtr="0" forceAA="0" compatLnSpc="1">
+                        <a:noAutofit/>
+                      </wps:bodyPr>
+                    </wps:wsp>
+                  </a:graphicData>
+                </a:graphic>
+              </wp:anchor>
+            </w:drawing>
+          </mc:Choice>
+          <mc:Fallback>
+            <w:pict>
+              <v:shape w14:anchorId="1F7F52DE" id="文本框 46" o:spid="_x0000_s1030" type="#_x0000_t202" style="position:absolute;left:0;text-align:left;margin-left:359.9pt;margin-top:572.15pt;width:130.15pt;height:29.35pt;z-index:251196928;visibility:visible;mso-wrap-style:square;mso-wrap-distance-left:9pt;mso-wrap-distance-top:0;mso-wrap-distance-right:9pt;mso-wrap-distance-bottom:0;mso-position-horizontal:absolute;mso-position-horizontal-relative:text;mso-position-vertical:absolute;mso-position-vertical-relative:text;v-text-anchor:top" o:gfxdata="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" filled="f" stroked="f" strokeweight=".5pt">
+                <v:textbox>
+                  <w:txbxContent>
+                    <w:p>
+                      <w:pPr>
+                        <w:rPr>
+                          <w:rFonts w:ascii="微软雅黑" w:eastAsia="微软雅黑" w:hAnsi="微软雅黑" w:cs="微软雅黑"/>
+                          <w:b/>
+                          <w:bCs/>
+                          <w:color w:val="2D2D2D"/>
+                          <w:sz w:val="24"/>
+                        </w:rPr>
+                      </w:pPr>
+                      <w:r>
+                        <w:rPr>
+                          <w:rFonts w:ascii="微软雅黑" w:eastAsia="微软雅黑" w:hAnsi="微软雅黑" w:cs="微软雅黑" w:hint="eastAsia"/>
+                          <w:b/>
+                          <w:bCs/>
+                          <w:color w:val="2D2D2D"/>
+                          <w:sz w:val="24"/>
+                        </w:rPr>
+                        <w:t>PERSONAL SKILLS</w:t>
+                      </w:r>
+                    </w:p>
+                  </w:txbxContent>
+                </v:textbox>
+              </v:shape>
+            </w:pict>
+          </mc:Fallback>
+        </mc:AlternateContent>
+      </w:r>
+      <w:r>
+        <w:rPr>
+          <w:noProof/>
+        </w:rPr>
+        <mc:AlternateContent>
+          <mc:Choice Requires="wps">
+            <w:drawing>
+              <wp:anchor distT="0" distB="0" distL="114300" distR="114300" simplePos="0" relativeHeight="251483648" behindDoc="0" locked="0" layoutInCell="1" allowOverlap="1" wp14:anchorId="069F4595" wp14:editId="273D2738">
+                <wp:simplePos x="0" y="0"/>
+                <wp:positionH relativeFrom="column">
+                  <wp:posOffset>1931670</wp:posOffset>
+                </wp:positionH>
+                <wp:positionV relativeFrom="paragraph">
+                  <wp:posOffset>7287895</wp:posOffset>
+                </wp:positionV>
+                <wp:extent cx="839470" cy="372745"/>
+                <wp:effectExtent l="0" t="0" r="0" b="0"/>
+                <wp:wrapNone/>
+                <wp:docPr id="40" name="文本框 40"/>
+                <wp:cNvGraphicFramePr/>
+                <a:graphic xmlns:a="http://schemas.openxmlformats.org/drawingml/2006/main">
+                  <a:graphicData uri="http://schemas.microsoft.com/office/word/2010/wordprocessingShape">
+                    <wps:wsp>
+                      <wps:cNvSpPr txBox="1"/>
+                      <wps:spPr>
+                        <a:xfrm>
+                          <a:off x="0" y="0"/>
+                          <a:ext cx="839470" cy="372745"/>
+                        </a:xfrm>
+                        <a:prstGeom prst="rect">
+                          <a:avLst/>
+                        </a:prstGeom>
+                        <a:noFill/>
+                        <a:ln w="6350">
+                          <a:noFill/>
+                        </a:ln>
+                      </wps:spPr>
+                      <wps:style>
+                        <a:lnRef idx="0">
+                          <a:schemeClr val="accent1"/>
+                        </a:lnRef>
+                        <a:fillRef idx="0">
+                          <a:schemeClr val="accent1"/>
+                        </a:fillRef>
+                        <a:effectRef idx="0">
+                          <a:schemeClr val="accent1"/>
+                        </a:effectRef>
+                        <a:fontRef idx="minor">
+                          <a:schemeClr val="dk1"/>
+                        </a:fontRef>
+                      </wps:style>
+                      <wps:txbx>
+                        <w:txbxContent>
+                          <w:p>
+                            <w:pPr>
+                              <w:rPr>
+                                <w:rFonts w:ascii="微软雅黑" w:eastAsia="微软雅黑" w:hAnsi="微软雅黑" w:cs="微软雅黑"/>
+                                <w:b/>
+                                <w:bCs/>
+                                <w:color w:val="2D2D2D"/>
+                                <w:sz w:val="24"/>
+                              </w:rPr>
+                            </w:pPr>
+                            <w:r>
+                              <w:rPr>
+                                <w:rFonts w:ascii="微软雅黑" w:eastAsia="微软雅黑" w:hAnsi="微软雅黑" w:cs="微软雅黑" w:hint="eastAsia"/>
+                                <w:b/>
+                                <w:bCs/>
+                                <w:color w:val="2D2D2D"/>
+                                <w:sz w:val="24"/>
+                              </w:rPr>
+                              <w:t>个人技能</w:t>
+                            </w:r>
+                          </w:p>
+                        </w:txbxContent>
+                      </wps:txbx>
+                      <wps:bodyPr rot="0" spcFirstLastPara="0" vertOverflow="overflow" horzOverflow="overflow" vert="horz" wrap="square" lIns="91440" tIns="45720" rIns="91440" bIns="45720" numCol="1" spcCol="0" rtlCol="0" fromWordArt="0" anchor="t" anchorCtr="0" forceAA="0" compatLnSpc="1">
+                        <a:noAutofit/>
+                      </wps:bodyPr>
+                    </wps:wsp>
+                  </a:graphicData>
+                </a:graphic>
+              </wp:anchor>
+            </w:drawing>
+          </mc:Choice>
+          <mc:Fallback>
+            <w:pict>
+              <v:shape w14:anchorId="394392B3" id="文本框 40" o:spid="_x0000_s1031" type="#_x0000_t202" style="position:absolute;left:0;text-align:left;margin-left:152.1pt;margin-top:573.85pt;width:66.1pt;height:29.35pt;z-index:251483648;visibility:visible;mso-wrap-style:square;mso-wrap-distance-left:9pt;mso-wrap-distance-top:0;mso-wrap-distance-right:9pt;mso-wrap-distance-bottom:0;mso-position-horizontal:absolute;mso-position-horizontal-relative:text;mso-position-vertical:absolute;mso-position-vertical-relative:text;v-text-anchor:top" o:gfxdata="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" filled="f" stroked="f" strokeweight=".5pt">
+                <v:textbox>
+                  <w:txbxContent>
+                    <w:p>
+                      <w:pPr>
+                        <w:rPr>
+                          <w:rFonts w:ascii="微软雅黑" w:eastAsia="微软雅黑" w:hAnsi="微软雅黑" w:cs="微软雅黑"/>
+                          <w:b/>
+                          <w:bCs/>
+                          <w:color w:val="2D2D2D"/>
+                          <w:sz w:val="24"/>
+                        </w:rPr>
+                      </w:pPr>
+                      <w:r>
+                        <w:rPr>
+                          <w:rFonts w:ascii="微软雅黑" w:eastAsia="微软雅黑" w:hAnsi="微软雅黑" w:cs="微软雅黑" w:hint="eastAsia"/>
+                          <w:b/>
+                          <w:bCs/>
+                          <w:color w:val="2D2D2D"/>
+                          <w:sz w:val="24"/>
+                        </w:rPr>
+                        <w:t>个人技能</w:t>
+                      </w:r>
+                    </w:p>
+                  </w:txbxContent>
+                </v:textbox>
+              </v:shape>
+            </w:pict>
+          </mc:Fallback>
+        </mc:AlternateContent>
+      </w:r>
+      <w:r>
+        <w:rPr>
+          <w:noProof/>
+        </w:rPr>
+        <mc:AlternateContent>
+          <mc:Choice Requires="wps">
+            <w:drawing>
+              <wp:anchor distT="0" distB="0" distL="114300" distR="114300" simplePos="0" relativeHeight="249041408" behindDoc="0" locked="0" layoutInCell="1" allowOverlap="1" wp14:anchorId="70164AC2" wp14:editId="223EF641">
+                <wp:simplePos x="0" y="0"/>
+                <wp:positionH relativeFrom="column">
+                  <wp:posOffset>1697990</wp:posOffset>
+                </wp:positionH>
+                <wp:positionV relativeFrom="paragraph">
+                  <wp:posOffset>7326630</wp:posOffset>
+                </wp:positionV>
+                <wp:extent cx="249555" cy="249555"/>
+                <wp:effectExtent l="0" t="0" r="0" b="0"/>
+                <wp:wrapNone/>
+                <wp:docPr id="8" name="椭圆 8"/>
+                <wp:cNvGraphicFramePr/>
+                <a:graphic xmlns:a="http://schemas.openxmlformats.org/drawingml/2006/main">
+                  <a:graphicData uri="http://schemas.microsoft.com/office/word/2010/wordprocessingShape">
+                    <wps:wsp>
+                      <wps:cNvSpPr/>
+                      <wps:spPr>
+                        <a:xfrm>
+                          <a:off x="0" y="0"/>
+                          <a:ext cx="249555" cy="249555"/>
+                        </a:xfrm>
+                        <a:prstGeom prst="ellipse">
+                          <a:avLst/>
+                        </a:prstGeom>
+                        <a:solidFill>
+                          <a:srgbClr val="9F9FFF"/>
+                        </a:solidFill>
+                        <a:ln>
+                          <a:noFill/>
+                        </a:ln>
+                      </wps:spPr>
+                      <wps:style>
+                        <a:lnRef idx="2">
+                          <a:schemeClr val="accent1">
+                            <a:shade val="50000"/>
+                          </a:schemeClr>
+                        </a:lnRef>
+                        <a:fillRef idx="1">
+                          <a:schemeClr val="accent1"/>
+                        </a:fillRef>
+                        <a:effectRef idx="0">
+                          <a:schemeClr val="accent1"/>
+                        </a:effectRef>
+                        <a:fontRef idx="minor">
+                          <a:schemeClr val="lt1"/>
+                        </a:fontRef>
+                      </wps:style>
+                      <wps:bodyPr rot="0" spcFirstLastPara="0" vertOverflow="overflow" horzOverflow="overflow" vert="horz" wrap="square" lIns="91440" tIns="45720" rIns="91440" bIns="45720" numCol="1" spcCol="0" rtlCol="0" fromWordArt="0" anchor="ctr" anchorCtr="0" forceAA="0" compatLnSpc="1">
+                        <a:noAutofit/>
+                      </wps:bodyPr>
+                    </wps:wsp>
+                  </a:graphicData>
+                </a:graphic>
+              </wp:anchor>
+            </w:drawing>
+          </mc:Choice>
+          <mc:Fallback>
+            <w:pict>
+              <v:oval w14:anchorId="080FDEA8" id="椭圆 8" o:spid="_x0000_s1026" style="position:absolute;left:0;text-align:left;margin-left:133.7pt;margin-top:576.9pt;width:19.65pt;height:19.65pt;z-index:249041408;visibility:visible;mso-wrap-style:square;mso-wrap-distance-left:9pt;mso-wrap-distance-top:0;mso-wrap-distance-right:9pt;mso-wrap-distance-bottom:0;mso-position-horizontal:absolute;mso-position-horizontal-relative:text;mso-position-vertical:absolute;mso-position-vertical-relative:text;v-text-anchor:middle" o:gfxdata="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" fillcolor="#9f9fff" stroked="f" strokeweight="1pt">
+                <v:stroke joinstyle="miter"/>
+              </v:oval>
+            </w:pict>
+          </mc:Fallback>
+        </mc:AlternateContent>
+      </w:r>
+      <w:r>
+        <w:rPr>
+          <w:noProof/>
+        </w:rPr>
+        <mc:AlternateContent>
+          <mc:Choice Requires="wps">
+            <w:drawing>
+              <wp:anchor distT="0" distB="0" distL="114300" distR="114300" simplePos="0" relativeHeight="250765824" behindDoc="0" locked="0" layoutInCell="1" allowOverlap="1" wp14:anchorId="7544662C" wp14:editId="5C10A37D">
                 <wp:simplePos x="0" y="0"/>
                 <wp:positionH relativeFrom="column">
                   <wp:posOffset>2067560</wp:posOffset>
                 </wp:positionH>
                 <wp:positionV relativeFrom="paragraph">
-                  <wp:posOffset>5154930</wp:posOffset>
+                  <wp:posOffset>3910330</wp:posOffset>
                 </wp:positionV>
                 <wp:extent cx="4055745" cy="21590"/>
                 <wp:effectExtent l="0" t="0" r="1905" b="0"/>
@@ -2586,7 +5142,7 @@
           </mc:Choice>
           <mc:Fallback>
             <w:pict>
-              <v:rect w14:anchorId="12EE36E0" id="矩形 26" o:spid="_x0000_s1026" style="position:absolute;left:0;text-align:left;margin-left:162.8pt;margin-top:405.9pt;width:319.35pt;height:1.7pt;z-index:250765824;visibility:visible;mso-wrap-style:square;mso-wrap-distance-left:9pt;mso-wrap-distance-top:0;mso-wrap-distance-right:9pt;mso-wrap-distance-bottom:0;mso-position-horizontal:absolute;mso-position-horizontal-relative:text;mso-position-vertical:absolute;mso-position-vertical-relative:text;v-text-anchor:middle" o:gfxdata="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" fillcolor="#9f9fff" stroked="f" strokeweight="1pt"/>
+              <v:rect w14:anchorId="0F9D3700" id="矩形 26" o:spid="_x0000_s1026" style="position:absolute;left:0;text-align:left;margin-left:162.8pt;margin-top:307.9pt;width:319.35pt;height:1.7pt;z-index:250765824;visibility:visible;mso-wrap-style:square;mso-wrap-distance-left:9pt;mso-wrap-distance-top:0;mso-wrap-distance-right:9pt;mso-wrap-distance-bottom:0;mso-position-horizontal:absolute;mso-position-horizontal-relative:text;mso-position-vertical:absolute;mso-position-vertical-relative:text;v-text-anchor:middle" o:gfxdata="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" fillcolor="#9f9fff" stroked="f" strokeweight="1pt"/>
             </w:pict>
           </mc:Fallback>
         </mc:AlternateContent>
@@ -2598,13 +5154,154 @@
         <mc:AlternateContent>
           <mc:Choice Requires="wps">
             <w:drawing>
-              <wp:anchor distT="0" distB="0" distL="114300" distR="114300" simplePos="0" relativeHeight="252937728" behindDoc="0" locked="0" layoutInCell="1" allowOverlap="1" wp14:anchorId="1E93ACA2" wp14:editId="22528218">
+              <wp:anchor distT="0" distB="0" distL="114300" distR="114300" simplePos="0" relativeHeight="251434496" behindDoc="0" locked="0" layoutInCell="1" allowOverlap="1" wp14:anchorId="055CD5D8" wp14:editId="5584745E">
+                <wp:simplePos x="0" y="0"/>
+                <wp:positionH relativeFrom="column">
+                  <wp:posOffset>4594860</wp:posOffset>
+                </wp:positionH>
+                <wp:positionV relativeFrom="paragraph">
+                  <wp:posOffset>3625850</wp:posOffset>
+                </wp:positionV>
+                <wp:extent cx="1740535" cy="374650"/>
+                <wp:effectExtent l="0" t="0" r="0" b="6350"/>
+                <wp:wrapNone/>
+                <wp:docPr id="39" name="文本框 39"/>
+                <wp:cNvGraphicFramePr/>
+                <a:graphic xmlns:a="http://schemas.openxmlformats.org/drawingml/2006/main">
+                  <a:graphicData uri="http://schemas.microsoft.com/office/word/2010/wordprocessingShape">
+                    <wps:wsp>
+                      <wps:cNvSpPr txBox="1"/>
+                      <wps:spPr>
+                        <a:xfrm>
+                          <a:off x="0" y="0"/>
+                          <a:ext cx="1740535" cy="374650"/>
+                        </a:xfrm>
+                        <a:prstGeom prst="rect">
+                          <a:avLst/>
+                        </a:prstGeom>
+                        <a:noFill/>
+                        <a:ln w="6350">
+                          <a:noFill/>
+                        </a:ln>
+                      </wps:spPr>
+                      <wps:style>
+                        <a:lnRef idx="0">
+                          <a:schemeClr val="accent1"/>
+                        </a:lnRef>
+                        <a:fillRef idx="0">
+                          <a:schemeClr val="accent1"/>
+                        </a:fillRef>
+                        <a:effectRef idx="0">
+                          <a:schemeClr val="accent1"/>
+                        </a:effectRef>
+                        <a:fontRef idx="minor">
+                          <a:schemeClr val="dk1"/>
+                        </a:fontRef>
+                      </wps:style>
+                      <wps:txbx>
+                        <w:txbxContent>
+                          <w:p>
+                            <w:pPr>
+                              <w:rPr>
+                                <w:rFonts w:ascii="微软雅黑" w:eastAsia="微软雅黑" w:hAnsi="微软雅黑" w:cs="微软雅黑"/>
+                                <w:b/>
+                                <w:bCs/>
+                                <w:color w:val="2D2D2D"/>
+                                <w:sz w:val="24"/>
+                              </w:rPr>
+                            </w:pPr>
+                            <w:r>
+                              <w:rPr>
+                                <w:rFonts w:ascii="微软雅黑" w:eastAsia="微软雅黑" w:hAnsi="微软雅黑" w:cs="微软雅黑" w:hint="eastAsia"/>
+                                <w:b/>
+                                <w:bCs/>
+                                <w:color w:val="2D2D2D"/>
+                                <w:sz w:val="24"/>
+                              </w:rPr>
+                              <w:t>PROJECT</w:t>
+                            </w:r>
+                            <w:r>
+                              <w:rPr>
+                                <w:rFonts w:ascii="微软雅黑" w:eastAsia="微软雅黑" w:hAnsi="微软雅黑" w:cs="微软雅黑" w:hint="eastAsia"/>
+                                <w:b/>
+                                <w:bCs/>
+                                <w:color w:val="2D2D2D"/>
+                                <w:sz w:val="24"/>
+                              </w:rPr>
+                              <w:t xml:space="preserve"> PRACTICE</w:t>
+                            </w:r>
+                          </w:p>
+                        </w:txbxContent>
+                      </wps:txbx>
+                      <wps:bodyPr rot="0" spcFirstLastPara="0" vertOverflow="overflow" horzOverflow="overflow" vert="horz" wrap="square" lIns="91440" tIns="45720" rIns="91440" bIns="45720" numCol="1" spcCol="0" rtlCol="0" fromWordArt="0" anchor="t" anchorCtr="0" forceAA="0" compatLnSpc="1">
+                        <a:noAutofit/>
+                      </wps:bodyPr>
+                    </wps:wsp>
+                  </a:graphicData>
+                </a:graphic>
+                <wp14:sizeRelH relativeFrom="margin">
+                  <wp14:pctWidth>0</wp14:pctWidth>
+                </wp14:sizeRelH>
+              </wp:anchor>
+            </w:drawing>
+          </mc:Choice>
+          <mc:Fallback>
+            <w:pict>
+              <v:shape w14:anchorId="055CD5D8" id="文本框 39" o:spid="_x0000_s1033" type="#_x0000_t202" style="position:absolute;left:0;text-align:left;margin-left:361.8pt;margin-top:285.5pt;width:137.05pt;height:29.5pt;z-index:251434496;visibility:visible;mso-wrap-style:square;mso-width-percent:0;mso-wrap-distance-left:9pt;mso-wrap-distance-top:0;mso-wrap-distance-right:9pt;mso-wrap-distance-bottom:0;mso-position-horizontal:absolute;mso-position-horizontal-relative:text;mso-position-vertical:absolute;mso-position-vertical-relative:text;mso-width-percent:0;mso-width-relative:margin;v-text-anchor:top" o:gfxdata="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" filled="f" stroked="f" strokeweight=".5pt">
+                <v:textbox>
+                  <w:txbxContent>
+                    <w:p>
+                      <w:pPr>
+                        <w:rPr>
+                          <w:rFonts w:ascii="微软雅黑" w:eastAsia="微软雅黑" w:hAnsi="微软雅黑" w:cs="微软雅黑"/>
+                          <w:b/>
+                          <w:bCs/>
+                          <w:color w:val="2D2D2D"/>
+                          <w:sz w:val="24"/>
+                        </w:rPr>
+                      </w:pPr>
+                      <w:r>
+                        <w:rPr>
+                          <w:rFonts w:ascii="微软雅黑" w:eastAsia="微软雅黑" w:hAnsi="微软雅黑" w:cs="微软雅黑" w:hint="eastAsia"/>
+                          <w:b/>
+                          <w:bCs/>
+                          <w:color w:val="2D2D2D"/>
+                          <w:sz w:val="24"/>
+                        </w:rPr>
+                        <w:t>PROJECT</w:t>
+                      </w:r>
+                      <w:r>
+                        <w:rPr>
+                          <w:rFonts w:ascii="微软雅黑" w:eastAsia="微软雅黑" w:hAnsi="微软雅黑" w:cs="微软雅黑" w:hint="eastAsia"/>
+                          <w:b/>
+                          <w:bCs/>
+                          <w:color w:val="2D2D2D"/>
+                          <w:sz w:val="24"/>
+                        </w:rPr>
+                        <w:t xml:space="preserve"> PRACTICE</w:t>
+                      </w:r>
+                    </w:p>
+                  </w:txbxContent>
+                </v:textbox>
+              </v:shape>
+            </w:pict>
+          </mc:Fallback>
+        </mc:AlternateContent>
+      </w:r>
+      <w:r>
+        <w:rPr>
+          <w:noProof/>
+        </w:rPr>
+        <mc:AlternateContent>
+          <mc:Choice Requires="wps">
+            <w:drawing>
+              <wp:anchor distT="0" distB="0" distL="114300" distR="114300" simplePos="0" relativeHeight="252937728" behindDoc="0" locked="0" layoutInCell="1" allowOverlap="1" wp14:anchorId="55711D21" wp14:editId="6F7752CD">
                 <wp:simplePos x="0" y="0"/>
                 <wp:positionH relativeFrom="column">
                   <wp:posOffset>1934210</wp:posOffset>
                 </wp:positionH>
                 <wp:positionV relativeFrom="paragraph">
-                  <wp:posOffset>4866005</wp:posOffset>
+                  <wp:posOffset>3621405</wp:posOffset>
                 </wp:positionV>
                 <wp:extent cx="1945640" cy="337185"/>
                 <wp:effectExtent l="0" t="0" r="0" b="5715"/>
@@ -2704,7 +5401,7 @@
           </mc:Choice>
           <mc:Fallback>
             <w:pict>
-              <v:shape w14:anchorId="1E93ACA2" id="文本框 42" o:spid="_x0000_s1027" type="#_x0000_t202" style="position:absolute;left:0;text-align:left;margin-left:152.3pt;margin-top:383.15pt;width:153.2pt;height:26.55pt;z-index:252937728;visibility:visible;mso-wrap-style:square;mso-width-percent:0;mso-height-percent:0;mso-wrap-distance-left:9pt;mso-wrap-distance-top:0;mso-wrap-distance-right:9pt;mso-wrap-distance-bottom:0;mso-position-horizontal:absolute;mso-position-horizontal-relative:text;mso-position-vertical:absolute;mso-position-vertical-relative:text;mso-width-percent:0;mso-height-percent:0;mso-width-relative:margin;mso-height-relative:margin;v-text-anchor:top" o:gfxdata="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" filled="f" stroked="f" strokeweight=".5pt">
+              <v:shape w14:anchorId="55711D21" id="文本框 42" o:spid="_x0000_s1034" type="#_x0000_t202" style="position:absolute;left:0;text-align:left;margin-left:152.3pt;margin-top:285.15pt;width:153.2pt;height:26.55pt;z-index:252937728;visibility:visible;mso-wrap-style:square;mso-width-percent:0;mso-height-percent:0;mso-wrap-distance-left:9pt;mso-wrap-distance-top:0;mso-wrap-distance-right:9pt;mso-wrap-distance-bottom:0;mso-position-horizontal:absolute;mso-position-horizontal-relative:text;mso-position-vertical:absolute;mso-position-vertical-relative:text;mso-width-percent:0;mso-height-percent:0;mso-width-relative:margin;mso-height-relative:margin;v-text-anchor:top" o:gfxdata="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" filled="f" stroked="f" strokeweight=".5pt">
                 <v:textbox>
                   <w:txbxContent>
                     <w:p>
@@ -2760,156 +5457,15 @@
           <w:noProof/>
         </w:rPr>
         <mc:AlternateContent>
-          <mc:Choice Requires="wps">
-            <w:drawing>
-              <wp:anchor distT="0" distB="0" distL="114300" distR="114300" simplePos="0" relativeHeight="251434496" behindDoc="0" locked="0" layoutInCell="1" allowOverlap="1" wp14:anchorId="525591E2" wp14:editId="37CA69A9">
-                <wp:simplePos x="0" y="0"/>
-                <wp:positionH relativeFrom="column">
-                  <wp:posOffset>4594860</wp:posOffset>
-                </wp:positionH>
-                <wp:positionV relativeFrom="paragraph">
-                  <wp:posOffset>4883150</wp:posOffset>
-                </wp:positionV>
-                <wp:extent cx="1740535" cy="374650"/>
-                <wp:effectExtent l="0" t="0" r="0" b="6350"/>
-                <wp:wrapNone/>
-                <wp:docPr id="39" name="文本框 39"/>
-                <wp:cNvGraphicFramePr/>
-                <a:graphic xmlns:a="http://schemas.openxmlformats.org/drawingml/2006/main">
-                  <a:graphicData uri="http://schemas.microsoft.com/office/word/2010/wordprocessingShape">
-                    <wps:wsp>
-                      <wps:cNvSpPr txBox="1"/>
-                      <wps:spPr>
-                        <a:xfrm>
-                          <a:off x="0" y="0"/>
-                          <a:ext cx="1740535" cy="374650"/>
-                        </a:xfrm>
-                        <a:prstGeom prst="rect">
-                          <a:avLst/>
-                        </a:prstGeom>
-                        <a:noFill/>
-                        <a:ln w="6350">
-                          <a:noFill/>
-                        </a:ln>
-                      </wps:spPr>
-                      <wps:style>
-                        <a:lnRef idx="0">
-                          <a:schemeClr val="accent1"/>
-                        </a:lnRef>
-                        <a:fillRef idx="0">
-                          <a:schemeClr val="accent1"/>
-                        </a:fillRef>
-                        <a:effectRef idx="0">
-                          <a:schemeClr val="accent1"/>
-                        </a:effectRef>
-                        <a:fontRef idx="minor">
-                          <a:schemeClr val="dk1"/>
-                        </a:fontRef>
-                      </wps:style>
-                      <wps:txbx>
-                        <w:txbxContent>
-                          <w:p>
-                            <w:pPr>
-                              <w:rPr>
-                                <w:rFonts w:ascii="微软雅黑" w:eastAsia="微软雅黑" w:hAnsi="微软雅黑" w:cs="微软雅黑"/>
-                                <w:b/>
-                                <w:bCs/>
-                                <w:color w:val="2D2D2D"/>
-                                <w:sz w:val="24"/>
-                              </w:rPr>
-                            </w:pPr>
-                            <w:r>
-                              <w:rPr>
-                                <w:rFonts w:ascii="微软雅黑" w:eastAsia="微软雅黑" w:hAnsi="微软雅黑" w:cs="微软雅黑" w:hint="eastAsia"/>
-                                <w:b/>
-                                <w:bCs/>
-                                <w:color w:val="2D2D2D"/>
-                                <w:sz w:val="24"/>
-                              </w:rPr>
-                              <w:t>PROJECT</w:t>
-                            </w:r>
-                            <w:r>
-                              <w:rPr>
-                                <w:rFonts w:ascii="微软雅黑" w:eastAsia="微软雅黑" w:hAnsi="微软雅黑" w:cs="微软雅黑" w:hint="eastAsia"/>
-                                <w:b/>
-                                <w:bCs/>
-                                <w:color w:val="2D2D2D"/>
-                                <w:sz w:val="24"/>
-                              </w:rPr>
-                              <w:t xml:space="preserve"> PRACTICE</w:t>
-                            </w:r>
-                          </w:p>
-                        </w:txbxContent>
-                      </wps:txbx>
-                      <wps:bodyPr rot="0" spcFirstLastPara="0" vertOverflow="overflow" horzOverflow="overflow" vert="horz" wrap="square" lIns="91440" tIns="45720" rIns="91440" bIns="45720" numCol="1" spcCol="0" rtlCol="0" fromWordArt="0" anchor="t" anchorCtr="0" forceAA="0" compatLnSpc="1">
-                        <a:noAutofit/>
-                      </wps:bodyPr>
-                    </wps:wsp>
-                  </a:graphicData>
-                </a:graphic>
-                <wp14:sizeRelH relativeFrom="margin">
-                  <wp14:pctWidth>0</wp14:pctWidth>
-                </wp14:sizeRelH>
-              </wp:anchor>
-            </w:drawing>
-          </mc:Choice>
-          <mc:Fallback>
-            <w:pict>
-              <v:shape w14:anchorId="2CEEAB05" id="文本框 39" o:spid="_x0000_s1028" type="#_x0000_t202" style="position:absolute;left:0;text-align:left;margin-left:361.8pt;margin-top:384.5pt;width:137.05pt;height:29.5pt;z-index:251434496;visibility:visible;mso-wrap-style:square;mso-width-percent:0;mso-wrap-distance-left:9pt;mso-wrap-distance-top:0;mso-wrap-distance-right:9pt;mso-wrap-distance-bottom:0;mso-position-horizontal:absolute;mso-position-horizontal-relative:text;mso-position-vertical:absolute;mso-position-vertical-relative:text;mso-width-percent:0;mso-width-relative:margin;v-text-anchor:top" o:gfxdata="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" filled="f" stroked="f" strokeweight=".5pt">
-                <v:textbox>
-                  <w:txbxContent>
-                    <w:p>
-                      <w:pPr>
-                        <w:rPr>
-                          <w:rFonts w:ascii="微软雅黑" w:eastAsia="微软雅黑" w:hAnsi="微软雅黑" w:cs="微软雅黑"/>
-                          <w:b/>
-                          <w:bCs/>
-                          <w:color w:val="2D2D2D"/>
-                          <w:sz w:val="24"/>
-                        </w:rPr>
-                      </w:pPr>
-                      <w:r>
-                        <w:rPr>
-                          <w:rFonts w:ascii="微软雅黑" w:eastAsia="微软雅黑" w:hAnsi="微软雅黑" w:cs="微软雅黑" w:hint="eastAsia"/>
-                          <w:b/>
-                          <w:bCs/>
-                          <w:color w:val="2D2D2D"/>
-                          <w:sz w:val="24"/>
-                        </w:rPr>
-                        <w:t>PROJECT</w:t>
-                      </w:r>
-                      <w:r>
-                        <w:rPr>
-                          <w:rFonts w:ascii="微软雅黑" w:eastAsia="微软雅黑" w:hAnsi="微软雅黑" w:cs="微软雅黑" w:hint="eastAsia"/>
-                          <w:b/>
-                          <w:bCs/>
-                          <w:color w:val="2D2D2D"/>
-                          <w:sz w:val="24"/>
-                        </w:rPr>
-                        <w:t xml:space="preserve"> PRACTICE</w:t>
-                      </w:r>
-                    </w:p>
-                  </w:txbxContent>
-                </v:textbox>
-              </v:shape>
-            </w:pict>
-          </mc:Fallback>
-        </mc:AlternateContent>
-      </w:r>
-      <w:r>
-        <w:rPr>
-          <w:noProof/>
-        </w:rPr>
-        <mc:AlternateContent>
           <mc:Choice Requires="wpg">
             <w:drawing>
-              <wp:anchor distT="0" distB="0" distL="114300" distR="114300" simplePos="0" relativeHeight="250103296" behindDoc="0" locked="0" layoutInCell="1" allowOverlap="1" wp14:anchorId="6B445B13" wp14:editId="3866CA36">
+              <wp:anchor distT="0" distB="0" distL="114300" distR="114300" simplePos="0" relativeHeight="250103296" behindDoc="0" locked="0" layoutInCell="1" allowOverlap="1" wp14:anchorId="4FB07E2E" wp14:editId="40E5805B">
                 <wp:simplePos x="0" y="0"/>
                 <wp:positionH relativeFrom="column">
                   <wp:posOffset>1706245</wp:posOffset>
                 </wp:positionH>
                 <wp:positionV relativeFrom="paragraph">
-                  <wp:posOffset>4954270</wp:posOffset>
+                  <wp:posOffset>3658870</wp:posOffset>
                 </wp:positionV>
                 <wp:extent cx="248920" cy="248920"/>
                 <wp:effectExtent l="0" t="0" r="0" b="0"/>
@@ -3164,7 +5720,7 @@
           </mc:Choice>
           <mc:Fallback>
             <w:pict>
-              <v:group w14:anchorId="33140C69" id="组合 1" o:spid="_x0000_s1026" style="position:absolute;left:0;text-align:left;margin-left:134.35pt;margin-top:390.1pt;width:19.6pt;height:19.6pt;z-index:250103296" coordorigin="8959,9419" coordsize="392,392" o:gfxdata="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">
+              <v:group w14:anchorId="55542AB3" id="组合 1" o:spid="_x0000_s1026" style="position:absolute;left:0;text-align:left;margin-left:134.35pt;margin-top:288.1pt;width:19.6pt;height:19.6pt;z-index:250103296" coordorigin="8959,9419" coordsize="392,392" o:gfxdata="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">
                 <v:oval id="椭圆 6" o:spid="_x0000_s1027" style="position:absolute;left:8959;top:9419;width:393;height:393;visibility:visible;mso-wrap-style:square;v-text-anchor:middle" o:gfxdata="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" fillcolor="#9f9fff" stroked="f" strokeweight="1pt">
                   <v:stroke joinstyle="miter"/>
                 </v:oval>
@@ -3180,746 +5736,67 @@
         <w:rPr>
           <w:noProof/>
         </w:rPr>
-        <mc:AlternateContent>
-          <mc:Choice Requires="wps">
-            <w:drawing>
-              <wp:anchor distT="0" distB="0" distL="114300" distR="114300" simplePos="0" relativeHeight="254418432" behindDoc="0" locked="0" layoutInCell="1" allowOverlap="1" wp14:anchorId="5A683915" wp14:editId="6B62AEB2">
-                <wp:simplePos x="0" y="0"/>
-                <wp:positionH relativeFrom="column">
-                  <wp:posOffset>1967230</wp:posOffset>
-                </wp:positionH>
-                <wp:positionV relativeFrom="paragraph">
-                  <wp:posOffset>5282565</wp:posOffset>
-                </wp:positionV>
-                <wp:extent cx="4181475" cy="2417445"/>
-                <wp:effectExtent l="0" t="0" r="0" b="1905"/>
-                <wp:wrapNone/>
-                <wp:docPr id="53" name="文本框 53"/>
-                <wp:cNvGraphicFramePr/>
-                <a:graphic xmlns:a="http://schemas.openxmlformats.org/drawingml/2006/main">
-                  <a:graphicData uri="http://schemas.microsoft.com/office/word/2010/wordprocessingShape">
-                    <wps:wsp>
-                      <wps:cNvSpPr txBox="1"/>
-                      <wps:spPr>
-                        <a:xfrm>
-                          <a:off x="0" y="0"/>
-                          <a:ext cx="4181475" cy="2417445"/>
-                        </a:xfrm>
-                        <a:prstGeom prst="rect">
-                          <a:avLst/>
-                        </a:prstGeom>
-                        <a:noFill/>
-                        <a:ln w="6350">
-                          <a:noFill/>
-                        </a:ln>
-                      </wps:spPr>
-                      <wps:style>
-                        <a:lnRef idx="0">
-                          <a:schemeClr val="accent1"/>
-                        </a:lnRef>
-                        <a:fillRef idx="0">
-                          <a:schemeClr val="accent1"/>
-                        </a:fillRef>
-                        <a:effectRef idx="0">
-                          <a:schemeClr val="accent1"/>
-                        </a:effectRef>
-                        <a:fontRef idx="minor">
-                          <a:schemeClr val="dk1"/>
-                        </a:fontRef>
-                      </wps:style>
-                      <wps:txbx>
-                        <w:txbxContent>
-                          <w:p>
-                            <w:pPr>
-                              <w:pStyle w:val="a5"/>
-                              <w:numPr>
-                                <w:ilvl w:val="0"/>
-                                <w:numId w:val="4"/>
-                              </w:numPr>
-                              <w:ind w:firstLineChars="0"/>
-                              <w:rPr>
-                                <w:rFonts w:ascii="微软雅黑" w:eastAsia="微软雅黑" w:hAnsi="微软雅黑" w:cs="微软雅黑"/>
-                                <w:color w:val="7F7F7F" w:themeColor="text1" w:themeTint="80"/>
-                                <w:sz w:val="22"/>
-                                <w:szCs w:val="18"/>
-                              </w:rPr>
-                            </w:pPr>
-                            <w:r>
-                              <w:rPr>
-                                <w:rFonts w:ascii="微软雅黑" w:eastAsia="微软雅黑" w:hAnsi="微软雅黑" w:cs="微软雅黑" w:hint="eastAsia"/>
-                                <w:color w:val="7F7F7F" w:themeColor="text1" w:themeTint="80"/>
-                                <w:sz w:val="22"/>
-                                <w:szCs w:val="18"/>
-                              </w:rPr>
-                              <w:t>2019.10.24</w:t>
-                            </w:r>
-                            <w:r>
-                              <w:rPr>
-                                <w:rFonts w:ascii="微软雅黑" w:eastAsia="微软雅黑" w:hAnsi="微软雅黑" w:cs="微软雅黑" w:hint="eastAsia"/>
-                                <w:color w:val="7F7F7F" w:themeColor="text1" w:themeTint="80"/>
-                                <w:sz w:val="22"/>
-                                <w:szCs w:val="18"/>
-                              </w:rPr>
-                              <w:t>：代表</w:t>
-                            </w:r>
-                            <w:r>
-                              <w:rPr>
-                                <w:rFonts w:ascii="微软雅黑" w:eastAsia="微软雅黑" w:hAnsi="微软雅黑" w:cs="微软雅黑"/>
-                                <w:color w:val="7F7F7F" w:themeColor="text1" w:themeTint="80"/>
-                                <w:sz w:val="22"/>
-                                <w:szCs w:val="18"/>
-                              </w:rPr>
-                              <w:t>实验室参加 2019</w:t>
-                            </w:r>
-                            <w:r>
-                              <w:rPr>
-                                <w:rFonts w:ascii="微软雅黑" w:eastAsia="微软雅黑" w:hAnsi="微软雅黑" w:cs="微软雅黑" w:hint="eastAsia"/>
-                                <w:color w:val="7F7F7F" w:themeColor="text1" w:themeTint="80"/>
-                                <w:sz w:val="22"/>
-                                <w:szCs w:val="18"/>
-                              </w:rPr>
-                              <w:t>国际（苏州）智能驾驶</w:t>
-                            </w:r>
-                            <w:r>
-                              <w:rPr>
-                                <w:rFonts w:ascii="微软雅黑" w:eastAsia="微软雅黑" w:hAnsi="微软雅黑" w:cs="微软雅黑"/>
-                                <w:color w:val="7F7F7F" w:themeColor="text1" w:themeTint="80"/>
-                                <w:sz w:val="22"/>
-                                <w:szCs w:val="18"/>
-                              </w:rPr>
-                              <w:t>技术创新大赛</w:t>
-                            </w:r>
-                            <w:r>
-                              <w:rPr>
-                                <w:rFonts w:ascii="微软雅黑" w:eastAsia="微软雅黑" w:hAnsi="微软雅黑" w:cs="微软雅黑" w:hint="eastAsia"/>
-                                <w:color w:val="7F7F7F" w:themeColor="text1" w:themeTint="80"/>
-                                <w:sz w:val="22"/>
-                                <w:szCs w:val="18"/>
-                              </w:rPr>
-                              <w:t>，</w:t>
-                            </w:r>
-                            <w:r>
-                              <w:rPr>
-                                <w:rFonts w:ascii="微软雅黑" w:eastAsia="微软雅黑" w:hAnsi="微软雅黑" w:cs="微软雅黑" w:hint="eastAsia"/>
-                                <w:color w:val="7F7F7F" w:themeColor="text1" w:themeTint="80"/>
-                                <w:sz w:val="22"/>
-                                <w:szCs w:val="18"/>
-                              </w:rPr>
-                              <w:t>负责</w:t>
-                            </w:r>
-                            <w:r>
-                              <w:rPr>
-                                <w:rFonts w:ascii="微软雅黑" w:eastAsia="微软雅黑" w:hAnsi="微软雅黑" w:cs="微软雅黑"/>
-                                <w:color w:val="7F7F7F" w:themeColor="text1" w:themeTint="80"/>
-                                <w:sz w:val="22"/>
-                                <w:szCs w:val="18"/>
-                              </w:rPr>
-                              <w:t>DWA避障</w:t>
-                            </w:r>
-                            <w:r>
-                              <w:rPr>
-                                <w:rFonts w:ascii="微软雅黑" w:eastAsia="微软雅黑" w:hAnsi="微软雅黑" w:cs="微软雅黑" w:hint="eastAsia"/>
-                                <w:color w:val="7F7F7F" w:themeColor="text1" w:themeTint="80"/>
-                                <w:sz w:val="22"/>
-                                <w:szCs w:val="18"/>
-                              </w:rPr>
-                              <w:t>算法</w:t>
-                            </w:r>
-                            <w:r>
-                              <w:rPr>
-                                <w:rFonts w:ascii="微软雅黑" w:eastAsia="微软雅黑" w:hAnsi="微软雅黑" w:cs="微软雅黑"/>
-                                <w:color w:val="7F7F7F" w:themeColor="text1" w:themeTint="80"/>
-                                <w:sz w:val="22"/>
-                                <w:szCs w:val="18"/>
-                              </w:rPr>
-                              <w:t>，</w:t>
-                            </w:r>
-                            <w:r>
-                              <w:rPr>
-                                <w:rFonts w:ascii="微软雅黑" w:eastAsia="微软雅黑" w:hAnsi="微软雅黑" w:cs="微软雅黑"/>
-                                <w:color w:val="7F7F7F" w:themeColor="text1" w:themeTint="80"/>
-                                <w:sz w:val="22"/>
-                                <w:szCs w:val="18"/>
-                              </w:rPr>
-                              <w:t>获得科技领先</w:t>
-                            </w:r>
-                            <w:r>
-                              <w:rPr>
-                                <w:rFonts w:ascii="微软雅黑" w:eastAsia="微软雅黑" w:hAnsi="微软雅黑" w:cs="微软雅黑" w:hint="eastAsia"/>
-                                <w:color w:val="7F7F7F" w:themeColor="text1" w:themeTint="80"/>
-                                <w:sz w:val="22"/>
-                                <w:szCs w:val="18"/>
-                              </w:rPr>
-                              <w:t>奖</w:t>
-                            </w:r>
-                            <w:r>
-                              <w:rPr>
-                                <w:rFonts w:ascii="微软雅黑" w:eastAsia="微软雅黑" w:hAnsi="微软雅黑" w:cs="微软雅黑"/>
-                                <w:color w:val="7F7F7F" w:themeColor="text1" w:themeTint="80"/>
-                                <w:sz w:val="22"/>
-                                <w:szCs w:val="18"/>
-                              </w:rPr>
-                              <w:t>。</w:t>
-                            </w:r>
-                          </w:p>
-                          <w:p>
-                            <w:pPr>
-                              <w:rPr>
-                                <w:rFonts w:ascii="微软雅黑" w:eastAsia="微软雅黑" w:hAnsi="微软雅黑" w:cs="微软雅黑" w:hint="eastAsia"/>
-                                <w:color w:val="7F7F7F" w:themeColor="text1" w:themeTint="80"/>
-                                <w:sz w:val="22"/>
-                                <w:szCs w:val="18"/>
-                              </w:rPr>
-                            </w:pPr>
-                            <w:r>
-                              <w:rPr>
-                                <w:rFonts w:ascii="微软雅黑" w:eastAsia="微软雅黑" w:hAnsi="微软雅黑" w:cs="微软雅黑"/>
-                                <w:color w:val="7F7F7F" w:themeColor="text1" w:themeTint="80"/>
-                                <w:sz w:val="22"/>
-                                <w:szCs w:val="18"/>
-                              </w:rPr>
-                              <w:t>2.</w:t>
-                            </w:r>
-                            <w:r>
-                              <w:rPr>
-                                <w:rFonts w:ascii="微软雅黑" w:eastAsia="微软雅黑" w:hAnsi="微软雅黑" w:cs="微软雅黑"/>
-                                <w:color w:val="7F7F7F" w:themeColor="text1" w:themeTint="80"/>
-                                <w:sz w:val="22"/>
-                                <w:szCs w:val="18"/>
-                              </w:rPr>
-                              <w:tab/>
-                            </w:r>
-                            <w:r>
-                              <w:rPr>
-                                <w:rFonts w:ascii="微软雅黑" w:eastAsia="微软雅黑" w:hAnsi="微软雅黑" w:cs="微软雅黑" w:hint="eastAsia"/>
-                                <w:color w:val="7F7F7F" w:themeColor="text1" w:themeTint="80"/>
-                                <w:sz w:val="22"/>
-                                <w:szCs w:val="18"/>
-                              </w:rPr>
-                              <w:t>2020</w:t>
-                            </w:r>
-                            <w:r>
-                              <w:rPr>
-                                <w:rFonts w:ascii="微软雅黑" w:eastAsia="微软雅黑" w:hAnsi="微软雅黑" w:cs="微软雅黑" w:hint="eastAsia"/>
-                                <w:color w:val="7F7F7F" w:themeColor="text1" w:themeTint="80"/>
-                                <w:sz w:val="22"/>
-                                <w:szCs w:val="18"/>
-                              </w:rPr>
-                              <w:t>.</w:t>
-                            </w:r>
-                            <w:r>
-                              <w:rPr>
-                                <w:rFonts w:ascii="微软雅黑" w:eastAsia="微软雅黑" w:hAnsi="微软雅黑" w:cs="微软雅黑"/>
-                                <w:color w:val="7F7F7F" w:themeColor="text1" w:themeTint="80"/>
-                                <w:sz w:val="22"/>
-                                <w:szCs w:val="18"/>
-                              </w:rPr>
-                              <w:t>12</w:t>
-                            </w:r>
-                            <w:r>
-                              <w:rPr>
-                                <w:rFonts w:ascii="微软雅黑" w:eastAsia="微软雅黑" w:hAnsi="微软雅黑" w:cs="微软雅黑" w:hint="eastAsia"/>
-                                <w:color w:val="7F7F7F" w:themeColor="text1" w:themeTint="80"/>
-                                <w:sz w:val="22"/>
-                                <w:szCs w:val="18"/>
-                              </w:rPr>
-                              <w:t>：</w:t>
-                            </w:r>
-                            <w:r>
-                              <w:rPr>
-                                <w:rFonts w:ascii="微软雅黑" w:eastAsia="微软雅黑" w:hAnsi="微软雅黑" w:cs="微软雅黑"/>
-                                <w:color w:val="7F7F7F" w:themeColor="text1" w:themeTint="80"/>
-                                <w:sz w:val="22"/>
-                                <w:szCs w:val="18"/>
-                              </w:rPr>
-                              <w:t>负责</w:t>
-                            </w:r>
-                            <w:r>
-                              <w:rPr>
-                                <w:rFonts w:ascii="微软雅黑" w:eastAsia="微软雅黑" w:hAnsi="微软雅黑" w:cs="微软雅黑" w:hint="eastAsia"/>
-                                <w:color w:val="7F7F7F" w:themeColor="text1" w:themeTint="80"/>
-                                <w:sz w:val="22"/>
-                                <w:szCs w:val="18"/>
-                              </w:rPr>
-                              <w:t>伯镭无人驾驶</w:t>
-                            </w:r>
-                            <w:r>
-                              <w:rPr>
-                                <w:rFonts w:ascii="微软雅黑" w:eastAsia="微软雅黑" w:hAnsi="微软雅黑" w:cs="微软雅黑"/>
-                                <w:color w:val="7F7F7F" w:themeColor="text1" w:themeTint="80"/>
-                                <w:sz w:val="22"/>
-                                <w:szCs w:val="18"/>
-                              </w:rPr>
-                              <w:t>车辆</w:t>
-                            </w:r>
-                            <w:r>
-                              <w:rPr>
-                                <w:rFonts w:ascii="微软雅黑" w:eastAsia="微软雅黑" w:hAnsi="微软雅黑" w:cs="微软雅黑"/>
-                                <w:color w:val="7F7F7F" w:themeColor="text1" w:themeTint="80"/>
-                                <w:sz w:val="22"/>
-                                <w:szCs w:val="18"/>
-                              </w:rPr>
-                              <w:t>的智能化改造，实现</w:t>
-                            </w:r>
-                            <w:r>
-                              <w:rPr>
-                                <w:rFonts w:ascii="微软雅黑" w:eastAsia="微软雅黑" w:hAnsi="微软雅黑" w:cs="微软雅黑" w:hint="eastAsia"/>
-                                <w:color w:val="7F7F7F" w:themeColor="text1" w:themeTint="80"/>
-                                <w:sz w:val="22"/>
-                                <w:szCs w:val="18"/>
-                              </w:rPr>
-                              <w:t>车辆的基于</w:t>
-                            </w:r>
-                            <w:r>
-                              <w:rPr>
-                                <w:rFonts w:ascii="微软雅黑" w:eastAsia="微软雅黑" w:hAnsi="微软雅黑" w:cs="微软雅黑"/>
-                                <w:color w:val="7F7F7F" w:themeColor="text1" w:themeTint="80"/>
-                                <w:sz w:val="22"/>
-                                <w:szCs w:val="18"/>
-                              </w:rPr>
-                              <w:t>pure persuit</w:t>
-                            </w:r>
-                            <w:r>
-                              <w:rPr>
-                                <w:rFonts w:ascii="微软雅黑" w:eastAsia="微软雅黑" w:hAnsi="微软雅黑" w:cs="微软雅黑" w:hint="eastAsia"/>
-                                <w:color w:val="7F7F7F" w:themeColor="text1" w:themeTint="80"/>
-                                <w:sz w:val="22"/>
-                                <w:szCs w:val="18"/>
-                              </w:rPr>
-                              <w:t>算法</w:t>
-                            </w:r>
-                            <w:r>
-                              <w:rPr>
-                                <w:rFonts w:ascii="微软雅黑" w:eastAsia="微软雅黑" w:hAnsi="微软雅黑" w:cs="微软雅黑"/>
-                                <w:color w:val="7F7F7F" w:themeColor="text1" w:themeTint="80"/>
-                                <w:sz w:val="22"/>
-                                <w:szCs w:val="18"/>
-                              </w:rPr>
-                              <w:t>的寻迹，RRTStar</w:t>
-                            </w:r>
-                            <w:r>
-                              <w:rPr>
-                                <w:rFonts w:ascii="微软雅黑" w:eastAsia="微软雅黑" w:hAnsi="微软雅黑" w:cs="微软雅黑" w:hint="eastAsia"/>
-                                <w:color w:val="7F7F7F" w:themeColor="text1" w:themeTint="80"/>
-                                <w:sz w:val="22"/>
-                                <w:szCs w:val="18"/>
-                              </w:rPr>
-                              <w:t>算法的</w:t>
-                            </w:r>
-                            <w:r>
-                              <w:rPr>
-                                <w:rFonts w:ascii="微软雅黑" w:eastAsia="微软雅黑" w:hAnsi="微软雅黑" w:cs="微软雅黑"/>
-                                <w:color w:val="7F7F7F" w:themeColor="text1" w:themeTint="80"/>
-                                <w:sz w:val="22"/>
-                                <w:szCs w:val="18"/>
-                              </w:rPr>
-                              <w:t>局部路径规划避障</w:t>
-                            </w:r>
-                            <w:r>
-                              <w:rPr>
-                                <w:rFonts w:ascii="微软雅黑" w:eastAsia="微软雅黑" w:hAnsi="微软雅黑" w:cs="微软雅黑" w:hint="eastAsia"/>
-                                <w:color w:val="7F7F7F" w:themeColor="text1" w:themeTint="80"/>
-                                <w:sz w:val="22"/>
-                                <w:szCs w:val="18"/>
-                              </w:rPr>
-                              <w:t>，</w:t>
-                            </w:r>
-                            <w:r>
-                              <w:rPr>
-                                <w:rFonts w:ascii="微软雅黑" w:eastAsia="微软雅黑" w:hAnsi="微软雅黑" w:cs="微软雅黑"/>
-                                <w:color w:val="7F7F7F" w:themeColor="text1" w:themeTint="80"/>
-                                <w:sz w:val="22"/>
-                                <w:szCs w:val="18"/>
-                              </w:rPr>
-                              <w:t>基于阿克曼模型的AEB</w:t>
-                            </w:r>
-                            <w:r>
-                              <w:rPr>
-                                <w:rFonts w:ascii="微软雅黑" w:eastAsia="微软雅黑" w:hAnsi="微软雅黑" w:cs="微软雅黑" w:hint="eastAsia"/>
-                                <w:color w:val="7F7F7F" w:themeColor="text1" w:themeTint="80"/>
-                                <w:sz w:val="22"/>
-                                <w:szCs w:val="18"/>
-                              </w:rPr>
-                              <w:t>算法</w:t>
-                            </w:r>
-                            <w:r>
-                              <w:rPr>
-                                <w:rFonts w:ascii="微软雅黑" w:eastAsia="微软雅黑" w:hAnsi="微软雅黑" w:cs="微软雅黑"/>
-                                <w:color w:val="7F7F7F" w:themeColor="text1" w:themeTint="80"/>
-                                <w:sz w:val="22"/>
-                                <w:szCs w:val="18"/>
-                              </w:rPr>
-                              <w:t>的停障</w:t>
-                            </w:r>
-                          </w:p>
-                          <w:p>
-                            <w:pPr>
-                              <w:rPr>
-                                <w:rFonts w:ascii="微软雅黑" w:eastAsia="微软雅黑" w:hAnsi="微软雅黑" w:cs="微软雅黑"/>
-                                <w:color w:val="7F7F7F" w:themeColor="text1" w:themeTint="80"/>
-                                <w:sz w:val="18"/>
-                                <w:szCs w:val="18"/>
-                              </w:rPr>
-                            </w:pPr>
-                          </w:p>
-                        </w:txbxContent>
-                      </wps:txbx>
-                      <wps:bodyPr rot="0" spcFirstLastPara="0" vertOverflow="overflow" horzOverflow="overflow" vert="horz" wrap="square" lIns="91440" tIns="45720" rIns="91440" bIns="45720" numCol="1" spcCol="0" rtlCol="0" fromWordArt="0" anchor="t" anchorCtr="0" forceAA="0" compatLnSpc="1">
-                        <a:noAutofit/>
-                      </wps:bodyPr>
-                    </wps:wsp>
-                  </a:graphicData>
-                </a:graphic>
-                <wp14:sizeRelV relativeFrom="margin">
-                  <wp14:pctHeight>0</wp14:pctHeight>
-                </wp14:sizeRelV>
-              </wp:anchor>
-            </w:drawing>
-          </mc:Choice>
-          <mc:Fallback>
-            <w:pict>
-              <v:shape w14:anchorId="5A683915" id="文本框 53" o:spid="_x0000_s1029" type="#_x0000_t202" style="position:absolute;left:0;text-align:left;margin-left:154.9pt;margin-top:415.95pt;width:329.25pt;height:190.35pt;z-index:254418432;visibility:visible;mso-wrap-style:square;mso-height-percent:0;mso-wrap-distance-left:9pt;mso-wrap-distance-top:0;mso-wrap-distance-right:9pt;mso-wrap-distance-bottom:0;mso-position-horizontal:absolute;mso-position-horizontal-relative:text;mso-position-vertical:absolute;mso-position-vertical-relative:text;mso-height-percent:0;mso-height-relative:margin;v-text-anchor:top" o:gfxdata="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" filled="f" stroked="f" strokeweight=".5pt">
-                <v:textbox>
-                  <w:txbxContent>
-                    <w:p>
-                      <w:pPr>
-                        <w:pStyle w:val="a5"/>
-                        <w:numPr>
-                          <w:ilvl w:val="0"/>
-                          <w:numId w:val="4"/>
-                        </w:numPr>
-                        <w:ind w:firstLineChars="0"/>
-                        <w:rPr>
-                          <w:rFonts w:ascii="微软雅黑" w:eastAsia="微软雅黑" w:hAnsi="微软雅黑" w:cs="微软雅黑"/>
-                          <w:color w:val="7F7F7F" w:themeColor="text1" w:themeTint="80"/>
-                          <w:sz w:val="22"/>
-                          <w:szCs w:val="18"/>
-                        </w:rPr>
-                      </w:pPr>
-                      <w:r>
-                        <w:rPr>
-                          <w:rFonts w:ascii="微软雅黑" w:eastAsia="微软雅黑" w:hAnsi="微软雅黑" w:cs="微软雅黑" w:hint="eastAsia"/>
-                          <w:color w:val="7F7F7F" w:themeColor="text1" w:themeTint="80"/>
-                          <w:sz w:val="22"/>
-                          <w:szCs w:val="18"/>
-                        </w:rPr>
-                        <w:t>2019.10.24</w:t>
-                      </w:r>
-                      <w:r>
-                        <w:rPr>
-                          <w:rFonts w:ascii="微软雅黑" w:eastAsia="微软雅黑" w:hAnsi="微软雅黑" w:cs="微软雅黑" w:hint="eastAsia"/>
-                          <w:color w:val="7F7F7F" w:themeColor="text1" w:themeTint="80"/>
-                          <w:sz w:val="22"/>
-                          <w:szCs w:val="18"/>
-                        </w:rPr>
-                        <w:t>：代表</w:t>
-                      </w:r>
-                      <w:r>
-                        <w:rPr>
-                          <w:rFonts w:ascii="微软雅黑" w:eastAsia="微软雅黑" w:hAnsi="微软雅黑" w:cs="微软雅黑"/>
-                          <w:color w:val="7F7F7F" w:themeColor="text1" w:themeTint="80"/>
-                          <w:sz w:val="22"/>
-                          <w:szCs w:val="18"/>
-                        </w:rPr>
-                        <w:t>实验室参加 2019</w:t>
-                      </w:r>
-                      <w:r>
-                        <w:rPr>
-                          <w:rFonts w:ascii="微软雅黑" w:eastAsia="微软雅黑" w:hAnsi="微软雅黑" w:cs="微软雅黑" w:hint="eastAsia"/>
-                          <w:color w:val="7F7F7F" w:themeColor="text1" w:themeTint="80"/>
-                          <w:sz w:val="22"/>
-                          <w:szCs w:val="18"/>
-                        </w:rPr>
-                        <w:t>国际（苏州）智能驾驶</w:t>
-                      </w:r>
-                      <w:r>
-                        <w:rPr>
-                          <w:rFonts w:ascii="微软雅黑" w:eastAsia="微软雅黑" w:hAnsi="微软雅黑" w:cs="微软雅黑"/>
-                          <w:color w:val="7F7F7F" w:themeColor="text1" w:themeTint="80"/>
-                          <w:sz w:val="22"/>
-                          <w:szCs w:val="18"/>
-                        </w:rPr>
-                        <w:t>技术创新大赛</w:t>
-                      </w:r>
-                      <w:r>
-                        <w:rPr>
-                          <w:rFonts w:ascii="微软雅黑" w:eastAsia="微软雅黑" w:hAnsi="微软雅黑" w:cs="微软雅黑" w:hint="eastAsia"/>
-                          <w:color w:val="7F7F7F" w:themeColor="text1" w:themeTint="80"/>
-                          <w:sz w:val="22"/>
-                          <w:szCs w:val="18"/>
-                        </w:rPr>
-                        <w:t>，</w:t>
-                      </w:r>
-                      <w:r>
-                        <w:rPr>
-                          <w:rFonts w:ascii="微软雅黑" w:eastAsia="微软雅黑" w:hAnsi="微软雅黑" w:cs="微软雅黑" w:hint="eastAsia"/>
-                          <w:color w:val="7F7F7F" w:themeColor="text1" w:themeTint="80"/>
-                          <w:sz w:val="22"/>
-                          <w:szCs w:val="18"/>
-                        </w:rPr>
-                        <w:t>负责</w:t>
-                      </w:r>
-                      <w:r>
-                        <w:rPr>
-                          <w:rFonts w:ascii="微软雅黑" w:eastAsia="微软雅黑" w:hAnsi="微软雅黑" w:cs="微软雅黑"/>
-                          <w:color w:val="7F7F7F" w:themeColor="text1" w:themeTint="80"/>
-                          <w:sz w:val="22"/>
-                          <w:szCs w:val="18"/>
-                        </w:rPr>
-                        <w:t>DWA避障</w:t>
-                      </w:r>
-                      <w:r>
-                        <w:rPr>
-                          <w:rFonts w:ascii="微软雅黑" w:eastAsia="微软雅黑" w:hAnsi="微软雅黑" w:cs="微软雅黑" w:hint="eastAsia"/>
-                          <w:color w:val="7F7F7F" w:themeColor="text1" w:themeTint="80"/>
-                          <w:sz w:val="22"/>
-                          <w:szCs w:val="18"/>
-                        </w:rPr>
-                        <w:t>算法</w:t>
-                      </w:r>
-                      <w:r>
-                        <w:rPr>
-                          <w:rFonts w:ascii="微软雅黑" w:eastAsia="微软雅黑" w:hAnsi="微软雅黑" w:cs="微软雅黑"/>
-                          <w:color w:val="7F7F7F" w:themeColor="text1" w:themeTint="80"/>
-                          <w:sz w:val="22"/>
-                          <w:szCs w:val="18"/>
-                        </w:rPr>
-                        <w:t>，</w:t>
-                      </w:r>
-                      <w:r>
-                        <w:rPr>
-                          <w:rFonts w:ascii="微软雅黑" w:eastAsia="微软雅黑" w:hAnsi="微软雅黑" w:cs="微软雅黑"/>
-                          <w:color w:val="7F7F7F" w:themeColor="text1" w:themeTint="80"/>
-                          <w:sz w:val="22"/>
-                          <w:szCs w:val="18"/>
-                        </w:rPr>
-                        <w:t>获得科技领先</w:t>
-                      </w:r>
-                      <w:r>
-                        <w:rPr>
-                          <w:rFonts w:ascii="微软雅黑" w:eastAsia="微软雅黑" w:hAnsi="微软雅黑" w:cs="微软雅黑" w:hint="eastAsia"/>
-                          <w:color w:val="7F7F7F" w:themeColor="text1" w:themeTint="80"/>
-                          <w:sz w:val="22"/>
-                          <w:szCs w:val="18"/>
-                        </w:rPr>
-                        <w:t>奖</w:t>
-                      </w:r>
-                      <w:r>
-                        <w:rPr>
-                          <w:rFonts w:ascii="微软雅黑" w:eastAsia="微软雅黑" w:hAnsi="微软雅黑" w:cs="微软雅黑"/>
-                          <w:color w:val="7F7F7F" w:themeColor="text1" w:themeTint="80"/>
-                          <w:sz w:val="22"/>
-                          <w:szCs w:val="18"/>
-                        </w:rPr>
-                        <w:t>。</w:t>
-                      </w:r>
-                    </w:p>
-                    <w:p>
-                      <w:pPr>
-                        <w:rPr>
-                          <w:rFonts w:ascii="微软雅黑" w:eastAsia="微软雅黑" w:hAnsi="微软雅黑" w:cs="微软雅黑" w:hint="eastAsia"/>
-                          <w:color w:val="7F7F7F" w:themeColor="text1" w:themeTint="80"/>
-                          <w:sz w:val="22"/>
-                          <w:szCs w:val="18"/>
-                        </w:rPr>
-                      </w:pPr>
-                      <w:r>
-                        <w:rPr>
-                          <w:rFonts w:ascii="微软雅黑" w:eastAsia="微软雅黑" w:hAnsi="微软雅黑" w:cs="微软雅黑"/>
-                          <w:color w:val="7F7F7F" w:themeColor="text1" w:themeTint="80"/>
-                          <w:sz w:val="22"/>
-                          <w:szCs w:val="18"/>
-                        </w:rPr>
-                        <w:t>2.</w:t>
-                      </w:r>
-                      <w:r>
-                        <w:rPr>
-                          <w:rFonts w:ascii="微软雅黑" w:eastAsia="微软雅黑" w:hAnsi="微软雅黑" w:cs="微软雅黑"/>
-                          <w:color w:val="7F7F7F" w:themeColor="text1" w:themeTint="80"/>
-                          <w:sz w:val="22"/>
-                          <w:szCs w:val="18"/>
-                        </w:rPr>
-                        <w:tab/>
-                      </w:r>
-                      <w:r>
-                        <w:rPr>
-                          <w:rFonts w:ascii="微软雅黑" w:eastAsia="微软雅黑" w:hAnsi="微软雅黑" w:cs="微软雅黑" w:hint="eastAsia"/>
-                          <w:color w:val="7F7F7F" w:themeColor="text1" w:themeTint="80"/>
-                          <w:sz w:val="22"/>
-                          <w:szCs w:val="18"/>
-                        </w:rPr>
-                        <w:t>2020</w:t>
-                      </w:r>
-                      <w:r>
-                        <w:rPr>
-                          <w:rFonts w:ascii="微软雅黑" w:eastAsia="微软雅黑" w:hAnsi="微软雅黑" w:cs="微软雅黑" w:hint="eastAsia"/>
-                          <w:color w:val="7F7F7F" w:themeColor="text1" w:themeTint="80"/>
-                          <w:sz w:val="22"/>
-                          <w:szCs w:val="18"/>
-                        </w:rPr>
-                        <w:t>.</w:t>
-                      </w:r>
-                      <w:r>
-                        <w:rPr>
-                          <w:rFonts w:ascii="微软雅黑" w:eastAsia="微软雅黑" w:hAnsi="微软雅黑" w:cs="微软雅黑"/>
-                          <w:color w:val="7F7F7F" w:themeColor="text1" w:themeTint="80"/>
-                          <w:sz w:val="22"/>
-                          <w:szCs w:val="18"/>
-                        </w:rPr>
-                        <w:t>12</w:t>
-                      </w:r>
-                      <w:r>
-                        <w:rPr>
-                          <w:rFonts w:ascii="微软雅黑" w:eastAsia="微软雅黑" w:hAnsi="微软雅黑" w:cs="微软雅黑" w:hint="eastAsia"/>
-                          <w:color w:val="7F7F7F" w:themeColor="text1" w:themeTint="80"/>
-                          <w:sz w:val="22"/>
-                          <w:szCs w:val="18"/>
-                        </w:rPr>
-                        <w:t>：</w:t>
-                      </w:r>
-                      <w:r>
-                        <w:rPr>
-                          <w:rFonts w:ascii="微软雅黑" w:eastAsia="微软雅黑" w:hAnsi="微软雅黑" w:cs="微软雅黑"/>
-                          <w:color w:val="7F7F7F" w:themeColor="text1" w:themeTint="80"/>
-                          <w:sz w:val="22"/>
-                          <w:szCs w:val="18"/>
-                        </w:rPr>
-                        <w:t>负责</w:t>
-                      </w:r>
-                      <w:r>
-                        <w:rPr>
-                          <w:rFonts w:ascii="微软雅黑" w:eastAsia="微软雅黑" w:hAnsi="微软雅黑" w:cs="微软雅黑" w:hint="eastAsia"/>
-                          <w:color w:val="7F7F7F" w:themeColor="text1" w:themeTint="80"/>
-                          <w:sz w:val="22"/>
-                          <w:szCs w:val="18"/>
-                        </w:rPr>
-                        <w:t>伯镭无人驾驶</w:t>
-                      </w:r>
-                      <w:r>
-                        <w:rPr>
-                          <w:rFonts w:ascii="微软雅黑" w:eastAsia="微软雅黑" w:hAnsi="微软雅黑" w:cs="微软雅黑"/>
-                          <w:color w:val="7F7F7F" w:themeColor="text1" w:themeTint="80"/>
-                          <w:sz w:val="22"/>
-                          <w:szCs w:val="18"/>
-                        </w:rPr>
-                        <w:t>车辆</w:t>
-                      </w:r>
-                      <w:r>
-                        <w:rPr>
-                          <w:rFonts w:ascii="微软雅黑" w:eastAsia="微软雅黑" w:hAnsi="微软雅黑" w:cs="微软雅黑"/>
-                          <w:color w:val="7F7F7F" w:themeColor="text1" w:themeTint="80"/>
-                          <w:sz w:val="22"/>
-                          <w:szCs w:val="18"/>
-                        </w:rPr>
-                        <w:t>的智能化改造，实现</w:t>
-                      </w:r>
-                      <w:r>
-                        <w:rPr>
-                          <w:rFonts w:ascii="微软雅黑" w:eastAsia="微软雅黑" w:hAnsi="微软雅黑" w:cs="微软雅黑" w:hint="eastAsia"/>
-                          <w:color w:val="7F7F7F" w:themeColor="text1" w:themeTint="80"/>
-                          <w:sz w:val="22"/>
-                          <w:szCs w:val="18"/>
-                        </w:rPr>
-                        <w:t>车辆的基于</w:t>
-                      </w:r>
-                      <w:r>
-                        <w:rPr>
-                          <w:rFonts w:ascii="微软雅黑" w:eastAsia="微软雅黑" w:hAnsi="微软雅黑" w:cs="微软雅黑"/>
-                          <w:color w:val="7F7F7F" w:themeColor="text1" w:themeTint="80"/>
-                          <w:sz w:val="22"/>
-                          <w:szCs w:val="18"/>
-                        </w:rPr>
-                        <w:t>pure persuit</w:t>
-                      </w:r>
-                      <w:r>
-                        <w:rPr>
-                          <w:rFonts w:ascii="微软雅黑" w:eastAsia="微软雅黑" w:hAnsi="微软雅黑" w:cs="微软雅黑" w:hint="eastAsia"/>
-                          <w:color w:val="7F7F7F" w:themeColor="text1" w:themeTint="80"/>
-                          <w:sz w:val="22"/>
-                          <w:szCs w:val="18"/>
-                        </w:rPr>
-                        <w:t>算法</w:t>
-                      </w:r>
-                      <w:r>
-                        <w:rPr>
-                          <w:rFonts w:ascii="微软雅黑" w:eastAsia="微软雅黑" w:hAnsi="微软雅黑" w:cs="微软雅黑"/>
-                          <w:color w:val="7F7F7F" w:themeColor="text1" w:themeTint="80"/>
-                          <w:sz w:val="22"/>
-                          <w:szCs w:val="18"/>
-                        </w:rPr>
-                        <w:t>的寻迹，RRTStar</w:t>
-                      </w:r>
-                      <w:r>
-                        <w:rPr>
-                          <w:rFonts w:ascii="微软雅黑" w:eastAsia="微软雅黑" w:hAnsi="微软雅黑" w:cs="微软雅黑" w:hint="eastAsia"/>
-                          <w:color w:val="7F7F7F" w:themeColor="text1" w:themeTint="80"/>
-                          <w:sz w:val="22"/>
-                          <w:szCs w:val="18"/>
-                        </w:rPr>
-                        <w:t>算法的</w:t>
-                      </w:r>
-                      <w:r>
-                        <w:rPr>
-                          <w:rFonts w:ascii="微软雅黑" w:eastAsia="微软雅黑" w:hAnsi="微软雅黑" w:cs="微软雅黑"/>
-                          <w:color w:val="7F7F7F" w:themeColor="text1" w:themeTint="80"/>
-                          <w:sz w:val="22"/>
-                          <w:szCs w:val="18"/>
-                        </w:rPr>
-                        <w:t>局部路径规划避障</w:t>
-                      </w:r>
-                      <w:r>
-                        <w:rPr>
-                          <w:rFonts w:ascii="微软雅黑" w:eastAsia="微软雅黑" w:hAnsi="微软雅黑" w:cs="微软雅黑" w:hint="eastAsia"/>
-                          <w:color w:val="7F7F7F" w:themeColor="text1" w:themeTint="80"/>
-                          <w:sz w:val="22"/>
-                          <w:szCs w:val="18"/>
-                        </w:rPr>
-                        <w:t>，</w:t>
-                      </w:r>
-                      <w:r>
-                        <w:rPr>
-                          <w:rFonts w:ascii="微软雅黑" w:eastAsia="微软雅黑" w:hAnsi="微软雅黑" w:cs="微软雅黑"/>
-                          <w:color w:val="7F7F7F" w:themeColor="text1" w:themeTint="80"/>
-                          <w:sz w:val="22"/>
-                          <w:szCs w:val="18"/>
-                        </w:rPr>
-                        <w:t>基于阿克曼模型的AEB</w:t>
-                      </w:r>
-                      <w:r>
-                        <w:rPr>
-                          <w:rFonts w:ascii="微软雅黑" w:eastAsia="微软雅黑" w:hAnsi="微软雅黑" w:cs="微软雅黑" w:hint="eastAsia"/>
-                          <w:color w:val="7F7F7F" w:themeColor="text1" w:themeTint="80"/>
-                          <w:sz w:val="22"/>
-                          <w:szCs w:val="18"/>
-                        </w:rPr>
-                        <w:t>算法</w:t>
-                      </w:r>
-                      <w:r>
-                        <w:rPr>
-                          <w:rFonts w:ascii="微软雅黑" w:eastAsia="微软雅黑" w:hAnsi="微软雅黑" w:cs="微软雅黑"/>
-                          <w:color w:val="7F7F7F" w:themeColor="text1" w:themeTint="80"/>
-                          <w:sz w:val="22"/>
-                          <w:szCs w:val="18"/>
-                        </w:rPr>
-                        <w:t>的停障</w:t>
-                      </w:r>
-                    </w:p>
-                    <w:p>
-                      <w:pPr>
-                        <w:rPr>
-                          <w:rFonts w:ascii="微软雅黑" w:eastAsia="微软雅黑" w:hAnsi="微软雅黑" w:cs="微软雅黑"/>
-                          <w:color w:val="7F7F7F" w:themeColor="text1" w:themeTint="80"/>
-                          <w:sz w:val="18"/>
-                          <w:szCs w:val="18"/>
-                        </w:rPr>
-                      </w:pPr>
-                    </w:p>
-                  </w:txbxContent>
-                </v:textbox>
-              </v:shape>
-            </w:pict>
-          </mc:Fallback>
-        </mc:AlternateContent>
+        <w:drawing>
+          <wp:anchor distT="0" distB="0" distL="114300" distR="114300" simplePos="0" relativeHeight="251652096" behindDoc="0" locked="0" layoutInCell="1" allowOverlap="1" wp14:anchorId="3C3DDF31" wp14:editId="2CA82295">
+            <wp:simplePos x="0" y="0"/>
+            <wp:positionH relativeFrom="column">
+              <wp:posOffset>-315595</wp:posOffset>
+            </wp:positionH>
+            <wp:positionV relativeFrom="paragraph">
+              <wp:posOffset>-434340</wp:posOffset>
+            </wp:positionV>
+            <wp:extent cx="1344295" cy="1882775"/>
+            <wp:effectExtent l="0" t="0" r="8255" b="3175"/>
+            <wp:wrapNone/>
+            <wp:docPr id="80" name="图片 80"/>
+            <wp:cNvGraphicFramePr>
+              <a:graphicFrameLocks xmlns:a="http://schemas.openxmlformats.org/drawingml/2006/main" noChangeAspect="1"/>
+            </wp:cNvGraphicFramePr>
+            <a:graphic xmlns:a="http://schemas.openxmlformats.org/drawingml/2006/main">
+              <a:graphicData uri="http://schemas.openxmlformats.org/drawingml/2006/picture">
+                <pic:pic xmlns:pic="http://schemas.openxmlformats.org/drawingml/2006/picture">
+                  <pic:nvPicPr>
+                    <pic:cNvPr id="0" name="Picture 1" descr="C:\Users\mataiyuan\Desktop\微信图片_20190625111220.png"/>
+                    <pic:cNvPicPr>
+                      <a:picLocks noChangeAspect="1" noChangeArrowheads="1"/>
+                    </pic:cNvPicPr>
+                  </pic:nvPicPr>
+                  <pic:blipFill>
+                    <a:blip r:embed="rId9" cstate="print">
+                      <a:extLst>
+                        <a:ext uri="{28A0092B-C50C-407E-A947-70E740481C1C}">
+                          <a14:useLocalDpi xmlns:a14="http://schemas.microsoft.com/office/drawing/2010/main" val="0"/>
+                        </a:ext>
+                      </a:extLst>
+                    </a:blip>
+                    <a:stretch>
+                      <a:fillRect/>
+                    </a:stretch>
+                  </pic:blipFill>
+                  <pic:spPr bwMode="auto">
+                    <a:xfrm>
+                      <a:off x="0" y="0"/>
+                      <a:ext cx="1344295" cy="1882775"/>
+                    </a:xfrm>
+                    <a:prstGeom prst="rect">
+                      <a:avLst/>
+                    </a:prstGeom>
+                    <a:noFill/>
+                    <a:ln>
+                      <a:noFill/>
+                    </a:ln>
+                  </pic:spPr>
+                </pic:pic>
+              </a:graphicData>
+            </a:graphic>
+            <wp14:sizeRelH relativeFrom="page">
+              <wp14:pctWidth>0</wp14:pctWidth>
+            </wp14:sizeRelH>
+            <wp14:sizeRelV relativeFrom="page">
+              <wp14:pctHeight>0</wp14:pctHeight>
+            </wp14:sizeRelV>
+          </wp:anchor>
+        </w:drawing>
       </w:r>
       <w:r>
         <w:rPr>
@@ -3928,7 +5805,7 @@
         <mc:AlternateContent>
           <mc:Choice Requires="wps">
             <w:drawing>
-              <wp:anchor distT="0" distB="0" distL="114300" distR="114300" simplePos="0" relativeHeight="251678720" behindDoc="0" locked="0" layoutInCell="1" allowOverlap="1" wp14:anchorId="43D4DB39" wp14:editId="57EAFD96">
+              <wp:anchor distT="0" distB="0" distL="114300" distR="114300" simplePos="0" relativeHeight="251678720" behindDoc="0" locked="0" layoutInCell="1" allowOverlap="1" wp14:anchorId="4943886B" wp14:editId="3ED545FD">
                 <wp:simplePos x="0" y="0"/>
                 <wp:positionH relativeFrom="column">
                   <wp:posOffset>-647701</wp:posOffset>
@@ -4037,7 +5914,7 @@
                               </w:numPr>
                               <w:ind w:firstLineChars="0"/>
                               <w:rPr>
-                                <w:rFonts w:ascii="微软雅黑" w:eastAsia="微软雅黑" w:hAnsi="微软雅黑" w:cs="微软雅黑" w:hint="eastAsia"/>
+                                <w:rFonts w:ascii="微软雅黑" w:eastAsia="微软雅黑" w:hAnsi="微软雅黑" w:cs="微软雅黑"/>
                                 <w:color w:val="7F7F7F" w:themeColor="text1" w:themeTint="80"/>
                                 <w:sz w:val="20"/>
                                 <w:szCs w:val="18"/>
@@ -4080,7 +5957,7 @@
                               </w:numPr>
                               <w:ind w:firstLineChars="0"/>
                               <w:rPr>
-                                <w:rFonts w:ascii="微软雅黑" w:eastAsia="微软雅黑" w:hAnsi="微软雅黑" w:cs="微软雅黑" w:hint="eastAsia"/>
+                                <w:rFonts w:ascii="微软雅黑" w:eastAsia="微软雅黑" w:hAnsi="微软雅黑" w:cs="微软雅黑"/>
                                 <w:color w:val="7F7F7F" w:themeColor="text1" w:themeTint="80"/>
                                 <w:sz w:val="20"/>
                                 <w:szCs w:val="18"/>
@@ -4115,6 +5992,8 @@
                                 <w:szCs w:val="18"/>
                               </w:rPr>
                             </w:pPr>
+                            <w:bookmarkStart w:id="0" w:name="_GoBack"/>
+                            <w:bookmarkEnd w:id="0"/>
                           </w:p>
                         </w:txbxContent>
                       </wps:txbx>
@@ -4311,7 +6190,7 @@
         <mc:AlternateContent>
           <mc:Choice Requires="wps">
             <w:drawing>
-              <wp:anchor distT="0" distB="0" distL="114300" distR="114300" simplePos="0" relativeHeight="252222464" behindDoc="0" locked="0" layoutInCell="1" allowOverlap="1" wp14:anchorId="70FE6ACC" wp14:editId="6B541728">
+              <wp:anchor distT="0" distB="0" distL="114300" distR="114300" simplePos="0" relativeHeight="252222464" behindDoc="0" locked="0" layoutInCell="1" allowOverlap="1" wp14:anchorId="16EAE1F0" wp14:editId="4BEA84A9">
                 <wp:simplePos x="0" y="0"/>
                 <wp:positionH relativeFrom="column">
                   <wp:posOffset>-652145</wp:posOffset>
@@ -7236,7 +9115,7 @@
         <mc:AlternateContent>
           <mc:Choice Requires="wps">
             <w:drawing>
-              <wp:anchor distT="0" distB="0" distL="114300" distR="114300" simplePos="0" relativeHeight="251584512" behindDoc="0" locked="0" layoutInCell="1" allowOverlap="1" wp14:anchorId="14094DE6" wp14:editId="43FE277A">
+              <wp:anchor distT="0" distB="0" distL="114300" distR="114300" simplePos="0" relativeHeight="251584512" behindDoc="0" locked="0" layoutInCell="1" allowOverlap="1" wp14:anchorId="7EF02461" wp14:editId="5DB08709">
                 <wp:simplePos x="0" y="0"/>
                 <wp:positionH relativeFrom="column">
                   <wp:posOffset>158750</wp:posOffset>
@@ -7360,7 +9239,7 @@
         <mc:AlternateContent>
           <mc:Choice Requires="wps">
             <w:drawing>
-              <wp:anchor distT="0" distB="0" distL="114300" distR="114300" simplePos="0" relativeHeight="252198912" behindDoc="0" locked="0" layoutInCell="1" allowOverlap="1" wp14:anchorId="083D52A2" wp14:editId="3397C620">
+              <wp:anchor distT="0" distB="0" distL="114300" distR="114300" simplePos="0" relativeHeight="252198912" behindDoc="0" locked="0" layoutInCell="1" allowOverlap="1" wp14:anchorId="58395064" wp14:editId="29CDEA4A">
                 <wp:simplePos x="0" y="0"/>
                 <wp:positionH relativeFrom="column">
                   <wp:posOffset>-631825</wp:posOffset>
@@ -10285,7 +12164,7 @@
         <mc:AlternateContent>
           <mc:Choice Requires="wps">
             <w:drawing>
-              <wp:anchor distT="0" distB="0" distL="114300" distR="114300" simplePos="0" relativeHeight="251685888" behindDoc="0" locked="0" layoutInCell="1" allowOverlap="1" wp14:anchorId="60989915" wp14:editId="5935A434">
+              <wp:anchor distT="0" distB="0" distL="114300" distR="114300" simplePos="0" relativeHeight="251685888" behindDoc="0" locked="0" layoutInCell="1" allowOverlap="1" wp14:anchorId="5BA1EA2E" wp14:editId="6DA1C39F">
                 <wp:simplePos x="0" y="0"/>
                 <wp:positionH relativeFrom="column">
                   <wp:posOffset>-619125</wp:posOffset>
@@ -13210,7 +15089,7 @@
         <mc:AlternateContent>
           <mc:Choice Requires="wps">
             <w:drawing>
-              <wp:anchor distT="0" distB="0" distL="114300" distR="114300" simplePos="0" relativeHeight="251253760" behindDoc="0" locked="0" layoutInCell="1" allowOverlap="1" wp14:anchorId="79E9361B" wp14:editId="02CD9423">
+              <wp:anchor distT="0" distB="0" distL="114300" distR="114300" simplePos="0" relativeHeight="251253760" behindDoc="0" locked="0" layoutInCell="1" allowOverlap="1" wp14:anchorId="71DA8D97" wp14:editId="6876CA2C">
                 <wp:simplePos x="0" y="0"/>
                 <wp:positionH relativeFrom="column">
                   <wp:posOffset>-736601</wp:posOffset>
@@ -13309,7 +15188,7 @@
         <mc:AlternateContent>
           <mc:Choice Requires="wps">
             <w:drawing>
-              <wp:anchor distT="0" distB="0" distL="114300" distR="114300" simplePos="0" relativeHeight="251612160" behindDoc="0" locked="0" layoutInCell="1" allowOverlap="1" wp14:anchorId="23B8AC9A" wp14:editId="7EC25806">
+              <wp:anchor distT="0" distB="0" distL="114300" distR="114300" simplePos="0" relativeHeight="251612160" behindDoc="0" locked="0" layoutInCell="1" allowOverlap="1" wp14:anchorId="3036DE9D" wp14:editId="440704B4">
                 <wp:simplePos x="0" y="0"/>
                 <wp:positionH relativeFrom="column">
                   <wp:posOffset>-508000</wp:posOffset>
@@ -13453,7 +15332,7 @@
         <mc:AlternateContent>
           <mc:Choice Requires="wps">
             <w:drawing>
-              <wp:anchor distT="0" distB="0" distL="114300" distR="114300" simplePos="0" relativeHeight="251621376" behindDoc="0" locked="0" layoutInCell="1" allowOverlap="1" wp14:anchorId="00B7EB59" wp14:editId="2ACC70E7">
+              <wp:anchor distT="0" distB="0" distL="114300" distR="114300" simplePos="0" relativeHeight="251621376" behindDoc="0" locked="0" layoutInCell="1" allowOverlap="1" wp14:anchorId="5C4C34CC" wp14:editId="729253EB">
                 <wp:simplePos x="0" y="0"/>
                 <wp:positionH relativeFrom="column">
                   <wp:posOffset>-499533</wp:posOffset>
@@ -13590,7 +15469,7 @@
         <mc:AlternateContent>
           <mc:Choice Requires="wps">
             <w:drawing>
-              <wp:anchor distT="0" distB="0" distL="114300" distR="114300" simplePos="0" relativeHeight="251661312" behindDoc="0" locked="0" layoutInCell="1" allowOverlap="1" wp14:anchorId="001410E9" wp14:editId="1CD96219">
+              <wp:anchor distT="0" distB="0" distL="114300" distR="114300" simplePos="0" relativeHeight="251661312" behindDoc="0" locked="0" layoutInCell="1" allowOverlap="1" wp14:anchorId="72AA4818" wp14:editId="099CA5F3">
                 <wp:simplePos x="0" y="0"/>
                 <wp:positionH relativeFrom="column">
                   <wp:posOffset>-499745</wp:posOffset>
@@ -13706,7 +15585,7 @@
         <mc:AlternateContent>
           <mc:Choice Requires="wps">
             <w:drawing>
-              <wp:anchor distT="0" distB="0" distL="114300" distR="114300" simplePos="0" relativeHeight="251242496" behindDoc="0" locked="0" layoutInCell="1" allowOverlap="1" wp14:anchorId="5A9511B1" wp14:editId="23D49067">
+              <wp:anchor distT="0" distB="0" distL="114300" distR="114300" simplePos="0" relativeHeight="251242496" behindDoc="0" locked="0" layoutInCell="1" allowOverlap="1" wp14:anchorId="59971E0A" wp14:editId="15683968">
                 <wp:simplePos x="0" y="0"/>
                 <wp:positionH relativeFrom="column">
                   <wp:posOffset>-2188210</wp:posOffset>
@@ -13777,7 +15656,7 @@
         <mc:AlternateContent>
           <mc:Choice Requires="wps">
             <w:drawing>
-              <wp:anchor distT="0" distB="0" distL="114300" distR="114300" simplePos="0" relativeHeight="251630592" behindDoc="0" locked="0" layoutInCell="1" allowOverlap="1" wp14:anchorId="2CB47A2A" wp14:editId="22BF6052">
+              <wp:anchor distT="0" distB="0" distL="114300" distR="114300" simplePos="0" relativeHeight="251630592" behindDoc="0" locked="0" layoutInCell="1" allowOverlap="1" wp14:anchorId="5A6F011A" wp14:editId="6F8A36BB">
                 <wp:simplePos x="0" y="0"/>
                 <wp:positionH relativeFrom="column">
                   <wp:posOffset>-489585</wp:posOffset>
@@ -13911,7 +15790,7 @@
         <mc:AlternateContent>
           <mc:Choice Requires="wps">
             <w:drawing>
-              <wp:anchor distT="0" distB="0" distL="114300" distR="114300" simplePos="0" relativeHeight="251602944" behindDoc="0" locked="0" layoutInCell="1" allowOverlap="1" wp14:anchorId="22DEF312" wp14:editId="5E1FC5BD">
+              <wp:anchor distT="0" distB="0" distL="114300" distR="114300" simplePos="0" relativeHeight="251602944" behindDoc="0" locked="0" layoutInCell="1" allowOverlap="1" wp14:anchorId="2462A08B" wp14:editId="76B5AAAB">
                 <wp:simplePos x="0" y="0"/>
                 <wp:positionH relativeFrom="column">
                   <wp:posOffset>-508000</wp:posOffset>
@@ -14045,7 +15924,7 @@
         <mc:AlternateContent>
           <mc:Choice Requires="wps">
             <w:drawing>
-              <wp:anchor distT="0" distB="0" distL="114300" distR="114300" simplePos="0" relativeHeight="251641856" behindDoc="0" locked="0" layoutInCell="1" allowOverlap="1" wp14:anchorId="03F1D974" wp14:editId="702FD8EE">
+              <wp:anchor distT="0" distB="0" distL="114300" distR="114300" simplePos="0" relativeHeight="251641856" behindDoc="0" locked="0" layoutInCell="1" allowOverlap="1" wp14:anchorId="32614879" wp14:editId="59262897">
                 <wp:simplePos x="0" y="0"/>
                 <wp:positionH relativeFrom="column">
                   <wp:posOffset>-505460</wp:posOffset>
@@ -14207,7 +16086,7 @@
         <mc:AlternateContent>
           <mc:Choice Requires="wps">
             <w:drawing>
-              <wp:anchor distT="0" distB="0" distL="114300" distR="114300" simplePos="0" relativeHeight="251651072" behindDoc="0" locked="0" layoutInCell="1" allowOverlap="1" wp14:anchorId="76A21F97" wp14:editId="44A2CAE2">
+              <wp:anchor distT="0" distB="0" distL="114300" distR="114300" simplePos="0" relativeHeight="251651072" behindDoc="0" locked="0" layoutInCell="1" allowOverlap="1" wp14:anchorId="27F01282" wp14:editId="4002BD0C">
                 <wp:simplePos x="0" y="0"/>
                 <wp:positionH relativeFrom="column">
                   <wp:posOffset>-518795</wp:posOffset>
@@ -14311,7 +16190,7 @@
         <mc:AlternateContent>
           <mc:Choice Requires="wps">
             <w:drawing>
-              <wp:anchor distT="0" distB="0" distL="114300" distR="114300" simplePos="0" relativeHeight="251593728" behindDoc="0" locked="0" layoutInCell="1" allowOverlap="1" wp14:anchorId="344E10A7" wp14:editId="31E19443">
+              <wp:anchor distT="0" distB="0" distL="114300" distR="114300" simplePos="0" relativeHeight="251593728" behindDoc="0" locked="0" layoutInCell="1" allowOverlap="1" wp14:anchorId="441B5B90" wp14:editId="689473DC">
                 <wp:simplePos x="0" y="0"/>
                 <wp:positionH relativeFrom="column">
                   <wp:posOffset>-467995</wp:posOffset>
@@ -14360,7 +16239,7 @@
                           <w:p>
                             <w:pPr>
                               <w:rPr>
-                                <w:rFonts w:ascii="微软雅黑" w:eastAsia="微软雅黑" w:hAnsi="微软雅黑" w:cs="微软雅黑" w:hint="eastAsia"/>
+                                <w:rFonts w:ascii="微软雅黑" w:eastAsia="微软雅黑" w:hAnsi="微软雅黑" w:cs="微软雅黑"/>
                                 <w:b/>
                                 <w:bCs/>
                                 <w:color w:val="404040" w:themeColor="text1" w:themeTint="BF"/>
@@ -14429,7 +16308,7 @@
         <mc:AlternateContent>
           <mc:Choice Requires="wps">
             <w:drawing>
-              <wp:anchor distT="0" distB="0" distL="114300" distR="114300" simplePos="0" relativeHeight="251233280" behindDoc="0" locked="0" layoutInCell="1" allowOverlap="1" wp14:anchorId="36018DA8" wp14:editId="74A42C29">
+              <wp:anchor distT="0" distB="0" distL="114300" distR="114300" simplePos="0" relativeHeight="251233280" behindDoc="0" locked="0" layoutInCell="1" allowOverlap="1" wp14:anchorId="222DA2E1" wp14:editId="4BCE510D">
                 <wp:simplePos x="0" y="0"/>
                 <wp:positionH relativeFrom="column">
                   <wp:posOffset>-375285</wp:posOffset>
@@ -14500,7 +16379,7 @@
         <mc:AlternateContent>
           <mc:Choice Requires="wps">
             <w:drawing>
-              <wp:anchor distT="0" distB="0" distL="114300" distR="114300" simplePos="0" relativeHeight="251097088" behindDoc="0" locked="0" layoutInCell="1" allowOverlap="1" wp14:anchorId="593F21B2" wp14:editId="65FC8CCB">
+              <wp:anchor distT="0" distB="0" distL="114300" distR="114300" simplePos="0" relativeHeight="251097088" behindDoc="0" locked="0" layoutInCell="1" allowOverlap="1" wp14:anchorId="45084C38" wp14:editId="6A60DAC8">
                 <wp:simplePos x="0" y="0"/>
                 <wp:positionH relativeFrom="column">
                   <wp:posOffset>-681990</wp:posOffset>
@@ -14571,7 +16450,7 @@
           <w:noProof/>
         </w:rPr>
         <w:drawing>
-          <wp:anchor distT="0" distB="0" distL="114300" distR="114300" simplePos="0" relativeHeight="251663360" behindDoc="0" locked="0" layoutInCell="1" allowOverlap="1" wp14:anchorId="24B22D80" wp14:editId="62885499">
+          <wp:anchor distT="0" distB="0" distL="114300" distR="114300" simplePos="0" relativeHeight="251663360" behindDoc="0" locked="0" layoutInCell="1" allowOverlap="1" wp14:anchorId="20B60DB7" wp14:editId="0338DDE8">
             <wp:simplePos x="0" y="0"/>
             <wp:positionH relativeFrom="column">
               <wp:posOffset>2658957</wp:posOffset>
@@ -14631,7 +16510,7 @@
           <w:noProof/>
         </w:rPr>
         <w:drawing>
-          <wp:anchor distT="0" distB="0" distL="114300" distR="114300" simplePos="0" relativeHeight="251665408" behindDoc="0" locked="0" layoutInCell="1" allowOverlap="1" wp14:anchorId="23226E44" wp14:editId="7AECE3C4">
+          <wp:anchor distT="0" distB="0" distL="114300" distR="114300" simplePos="0" relativeHeight="251665408" behindDoc="0" locked="0" layoutInCell="1" allowOverlap="1" wp14:anchorId="37A5B824" wp14:editId="6B961305">
             <wp:simplePos x="0" y="0"/>
             <wp:positionH relativeFrom="column">
               <wp:posOffset>1640417</wp:posOffset>
@@ -14692,7 +16571,7 @@
           <w:noProof/>
         </w:rPr>
         <w:drawing>
-          <wp:anchor distT="0" distB="0" distL="114300" distR="114300" simplePos="0" relativeHeight="251667456" behindDoc="0" locked="0" layoutInCell="1" allowOverlap="1" wp14:anchorId="6CEAD7D4" wp14:editId="0866C326">
+          <wp:anchor distT="0" distB="0" distL="114300" distR="114300" simplePos="0" relativeHeight="251667456" behindDoc="0" locked="0" layoutInCell="1" allowOverlap="1" wp14:anchorId="7764A4C5" wp14:editId="6B120071">
             <wp:simplePos x="0" y="0"/>
             <wp:positionH relativeFrom="column">
               <wp:posOffset>-905933</wp:posOffset>
@@ -14755,7 +16634,7 @@
         <mc:AlternateContent>
           <mc:Choice Requires="wps">
             <w:drawing>
-              <wp:anchor distT="0" distB="0" distL="114300" distR="114300" simplePos="0" relativeHeight="251225088" behindDoc="0" locked="0" layoutInCell="1" allowOverlap="1" wp14:anchorId="69594844" wp14:editId="21365323">
+              <wp:anchor distT="0" distB="0" distL="114300" distR="114300" simplePos="0" relativeHeight="251225088" behindDoc="0" locked="0" layoutInCell="1" allowOverlap="1" wp14:anchorId="2CA7D807" wp14:editId="3E174A74">
                 <wp:simplePos x="0" y="0"/>
                 <wp:positionH relativeFrom="column">
                   <wp:posOffset>-635000</wp:posOffset>
@@ -14939,7 +16818,7 @@
           </mc:Choice>
           <mc:Fallback>
             <w:pict>
-              <v:shape w14:anchorId="38A5DA58" id="方形小人" o:spid="_x0000_s1026" style="position:absolute;left:0;text-align:left;margin-left:-50pt;margin-top:396.9pt;width:11.7pt;height:9.05pt;z-index:251225088;visibility:visible;mso-wrap-style:square;mso-wrap-distance-left:9pt;mso-wrap-distance-top:0;mso-wrap-distance-right:9pt;mso-wrap-distance-bottom:0;mso-position-horizontal:absolute;mso-position-horizontal-relative:text;mso-position-vertical:absolute;mso-position-vertical-relative:text;v-text-anchor:middle" coordsize="780204,588259" o:gfxdata="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" path="m509321,370417v16699,35719,49951,59817,88161,59817c635691,430234,668943,406136,685642,370417v52243,132,94562,67477,94562,150527l780204,588259r-246139,l534065,494416v,-46418,-9483,-89316,-27887,-122983c507187,370450,508252,370420,509321,370417xm131827,284569v23280,49795,69637,83390,122904,83390c307998,367959,354354,334364,377634,284569v72830,184,131827,94068,131827,209847l509461,588259,,588259,,494416c,378637,58997,284753,131827,284569xm597481,166291v50184,,90866,51337,90866,114664c688347,344282,647665,395619,597481,395619v-50183,,-90865,-51337,-90865,-114664c506616,217628,547298,166291,597481,166291xm254730,v69961,,126675,71568,126675,159851c381405,248134,324691,319702,254730,319702v-69960,,-126674,-71568,-126674,-159851c128056,71568,184770,,254730,xe" fillcolor="white [3212]" stroked="f" strokeweight="1pt">
+              <v:shape w14:anchorId="6EF4A5FF" id="方形小人" o:spid="_x0000_s1026" style="position:absolute;left:0;text-align:left;margin-left:-50pt;margin-top:396.9pt;width:11.7pt;height:9.05pt;z-index:251225088;visibility:visible;mso-wrap-style:square;mso-wrap-distance-left:9pt;mso-wrap-distance-top:0;mso-wrap-distance-right:9pt;mso-wrap-distance-bottom:0;mso-position-horizontal:absolute;mso-position-horizontal-relative:text;mso-position-vertical:absolute;mso-position-vertical-relative:text;v-text-anchor:middle" coordsize="780204,588259" o:gfxdata="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" path="m509321,370417v16699,35719,49951,59817,88161,59817c635691,430234,668943,406136,685642,370417v52243,132,94562,67477,94562,150527l780204,588259r-246139,l534065,494416v,-46418,-9483,-89316,-27887,-122983c507187,370450,508252,370420,509321,370417xm131827,284569v23280,49795,69637,83390,122904,83390c307998,367959,354354,334364,377634,284569v72830,184,131827,94068,131827,209847l509461,588259,,588259,,494416c,378637,58997,284753,131827,284569xm597481,166291v50184,,90866,51337,90866,114664c688347,344282,647665,395619,597481,395619v-50183,,-90865,-51337,-90865,-114664c506616,217628,547298,166291,597481,166291xm254730,v69961,,126675,71568,126675,159851c381405,248134,324691,319702,254730,319702v-69960,,-126674,-71568,-126674,-159851c128056,71568,184770,,254730,xe" fillcolor="white [3212]" stroked="f" strokeweight="1pt">
                 <v:stroke joinstyle="miter"/>
                 <v:path arrowok="t"/>
               </v:shape>
@@ -14954,251 +16833,7 @@
         <mc:AlternateContent>
           <mc:Choice Requires="wps">
             <w:drawing>
-              <wp:anchor distT="0" distB="0" distL="114300" distR="114300" simplePos="0" relativeHeight="251243520" behindDoc="0" locked="0" layoutInCell="1" allowOverlap="1" wp14:anchorId="0D0FE6D9" wp14:editId="3617C0EA">
-                <wp:simplePos x="0" y="0"/>
-                <wp:positionH relativeFrom="column">
-                  <wp:posOffset>-751205</wp:posOffset>
-                </wp:positionH>
-                <wp:positionV relativeFrom="paragraph">
-                  <wp:posOffset>1515110</wp:posOffset>
-                </wp:positionV>
-                <wp:extent cx="1419225" cy="484505"/>
-                <wp:effectExtent l="0" t="0" r="0" b="0"/>
-                <wp:wrapNone/>
-                <wp:docPr id="35" name="文本框 35"/>
-                <wp:cNvGraphicFramePr/>
-                <a:graphic xmlns:a="http://schemas.openxmlformats.org/drawingml/2006/main">
-                  <a:graphicData uri="http://schemas.microsoft.com/office/word/2010/wordprocessingShape">
-                    <wps:wsp>
-                      <wps:cNvSpPr txBox="1"/>
-                      <wps:spPr>
-                        <a:xfrm>
-                          <a:off x="0" y="0"/>
-                          <a:ext cx="1419225" cy="484505"/>
-                        </a:xfrm>
-                        <a:prstGeom prst="rect">
-                          <a:avLst/>
-                        </a:prstGeom>
-                        <a:noFill/>
-                        <a:ln w="6350">
-                          <a:noFill/>
-                        </a:ln>
-                      </wps:spPr>
-                      <wps:style>
-                        <a:lnRef idx="0">
-                          <a:schemeClr val="accent1"/>
-                        </a:lnRef>
-                        <a:fillRef idx="0">
-                          <a:schemeClr val="accent1"/>
-                        </a:fillRef>
-                        <a:effectRef idx="0">
-                          <a:schemeClr val="accent1"/>
-                        </a:effectRef>
-                        <a:fontRef idx="minor">
-                          <a:schemeClr val="dk1"/>
-                        </a:fontRef>
-                      </wps:style>
-                      <wps:txbx>
-                        <w:txbxContent>
-                          <w:p>
-                            <w:pPr>
-                              <w:rPr>
-                                <w:rFonts w:ascii="微软雅黑" w:eastAsia="微软雅黑" w:hAnsi="微软雅黑" w:cs="微软雅黑"/>
-                                <w:b/>
-                                <w:bCs/>
-                                <w:color w:val="404040" w:themeColor="text1" w:themeTint="BF"/>
-                                <w:sz w:val="44"/>
-                                <w:szCs w:val="44"/>
-                              </w:rPr>
-                            </w:pPr>
-                            <w:r>
-                              <w:rPr>
-                                <w:rFonts w:ascii="微软雅黑" w:eastAsia="微软雅黑" w:hAnsi="微软雅黑" w:cs="微软雅黑" w:hint="eastAsia"/>
-                                <w:b/>
-                                <w:bCs/>
-                                <w:color w:val="404040" w:themeColor="text1" w:themeTint="BF"/>
-                                <w:sz w:val="44"/>
-                                <w:szCs w:val="44"/>
-                              </w:rPr>
-                              <w:t>古雪峰</w:t>
-                            </w:r>
-                          </w:p>
-                        </w:txbxContent>
-                      </wps:txbx>
-                      <wps:bodyPr rot="0" spcFirstLastPara="0" vertOverflow="overflow" horzOverflow="overflow" vert="horz" wrap="square" lIns="91440" tIns="45720" rIns="91440" bIns="45720" numCol="1" spcCol="0" rtlCol="0" fromWordArt="0" anchor="t" anchorCtr="0" forceAA="0" compatLnSpc="1">
-                        <a:noAutofit/>
-                      </wps:bodyPr>
-                    </wps:wsp>
-                  </a:graphicData>
-                </a:graphic>
-              </wp:anchor>
-            </w:drawing>
-          </mc:Choice>
-          <mc:Fallback>
-            <w:pict>
-              <v:shape w14:anchorId="0D0FE6D9" id="文本框 35" o:spid="_x0000_s1041" type="#_x0000_t202" style="position:absolute;left:0;text-align:left;margin-left:-59.15pt;margin-top:119.3pt;width:111.75pt;height:38.15pt;z-index:251243520;visibility:visible;mso-wrap-style:square;mso-wrap-distance-left:9pt;mso-wrap-distance-top:0;mso-wrap-distance-right:9pt;mso-wrap-distance-bottom:0;mso-position-horizontal:absolute;mso-position-horizontal-relative:text;mso-position-vertical:absolute;mso-position-vertical-relative:text;v-text-anchor:top" o:gfxdata="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" filled="f" stroked="f" strokeweight=".5pt">
-                <v:textbox>
-                  <w:txbxContent>
-                    <w:p>
-                      <w:pPr>
-                        <w:rPr>
-                          <w:rFonts w:ascii="微软雅黑" w:eastAsia="微软雅黑" w:hAnsi="微软雅黑" w:cs="微软雅黑"/>
-                          <w:b/>
-                          <w:bCs/>
-                          <w:color w:val="404040" w:themeColor="text1" w:themeTint="BF"/>
-                          <w:sz w:val="44"/>
-                          <w:szCs w:val="44"/>
-                        </w:rPr>
-                      </w:pPr>
-                      <w:r>
-                        <w:rPr>
-                          <w:rFonts w:ascii="微软雅黑" w:eastAsia="微软雅黑" w:hAnsi="微软雅黑" w:cs="微软雅黑" w:hint="eastAsia"/>
-                          <w:b/>
-                          <w:bCs/>
-                          <w:color w:val="404040" w:themeColor="text1" w:themeTint="BF"/>
-                          <w:sz w:val="44"/>
-                          <w:szCs w:val="44"/>
-                        </w:rPr>
-                        <w:t>古雪峰</w:t>
-                      </w:r>
-                    </w:p>
-                  </w:txbxContent>
-                </v:textbox>
-              </v:shape>
-            </w:pict>
-          </mc:Fallback>
-        </mc:AlternateContent>
-      </w:r>
-      <w:r>
-        <w:rPr>
-          <w:noProof/>
-        </w:rPr>
-        <mc:AlternateContent>
-          <mc:Choice Requires="wps">
-            <w:drawing>
-              <wp:anchor distT="0" distB="0" distL="114300" distR="114300" simplePos="0" relativeHeight="251244544" behindDoc="0" locked="0" layoutInCell="1" allowOverlap="1" wp14:anchorId="48509FAF" wp14:editId="580ACBC6">
-                <wp:simplePos x="0" y="0"/>
-                <wp:positionH relativeFrom="column">
-                  <wp:posOffset>-741680</wp:posOffset>
-                </wp:positionH>
-                <wp:positionV relativeFrom="paragraph">
-                  <wp:posOffset>1904365</wp:posOffset>
-                </wp:positionV>
-                <wp:extent cx="1986280" cy="372745"/>
-                <wp:effectExtent l="0" t="0" r="0" b="0"/>
-                <wp:wrapNone/>
-                <wp:docPr id="36" name="文本框 36"/>
-                <wp:cNvGraphicFramePr/>
-                <a:graphic xmlns:a="http://schemas.openxmlformats.org/drawingml/2006/main">
-                  <a:graphicData uri="http://schemas.microsoft.com/office/word/2010/wordprocessingShape">
-                    <wps:wsp>
-                      <wps:cNvSpPr txBox="1"/>
-                      <wps:spPr>
-                        <a:xfrm>
-                          <a:off x="0" y="0"/>
-                          <a:ext cx="1986280" cy="372745"/>
-                        </a:xfrm>
-                        <a:prstGeom prst="rect">
-                          <a:avLst/>
-                        </a:prstGeom>
-                        <a:noFill/>
-                        <a:ln w="6350">
-                          <a:noFill/>
-                        </a:ln>
-                      </wps:spPr>
-                      <wps:style>
-                        <a:lnRef idx="0">
-                          <a:schemeClr val="accent1"/>
-                        </a:lnRef>
-                        <a:fillRef idx="0">
-                          <a:schemeClr val="accent1"/>
-                        </a:fillRef>
-                        <a:effectRef idx="0">
-                          <a:schemeClr val="accent1"/>
-                        </a:effectRef>
-                        <a:fontRef idx="minor">
-                          <a:schemeClr val="dk1"/>
-                        </a:fontRef>
-                      </wps:style>
-                      <wps:txbx>
-                        <w:txbxContent>
-                          <w:p>
-                            <w:pPr>
-                              <w:rPr>
-                                <w:rFonts w:ascii="微软雅黑" w:eastAsia="微软雅黑" w:hAnsi="微软雅黑" w:cs="微软雅黑"/>
-                                <w:b/>
-                                <w:bCs/>
-                                <w:color w:val="404040" w:themeColor="text1" w:themeTint="BF"/>
-                                <w:sz w:val="28"/>
-                                <w:szCs w:val="28"/>
-                              </w:rPr>
-                            </w:pPr>
-                            <w:r>
-                              <w:rPr>
-                                <w:rFonts w:ascii="微软雅黑" w:eastAsia="微软雅黑" w:hAnsi="微软雅黑" w:cs="微软雅黑"/>
-                                <w:b/>
-                                <w:bCs/>
-                                <w:color w:val="404040" w:themeColor="text1" w:themeTint="BF"/>
-                                <w:sz w:val="28"/>
-                                <w:szCs w:val="28"/>
-                              </w:rPr>
-                              <w:t>Xuefeng Gu</w:t>
-                            </w:r>
-                          </w:p>
-                        </w:txbxContent>
-                      </wps:txbx>
-                      <wps:bodyPr rot="0" spcFirstLastPara="0" vertOverflow="overflow" horzOverflow="overflow" vert="horz" wrap="square" lIns="91440" tIns="45720" rIns="91440" bIns="45720" numCol="1" spcCol="0" rtlCol="0" fromWordArt="0" anchor="t" anchorCtr="0" forceAA="0" compatLnSpc="1">
-                        <a:noAutofit/>
-                      </wps:bodyPr>
-                    </wps:wsp>
-                  </a:graphicData>
-                </a:graphic>
-              </wp:anchor>
-            </w:drawing>
-          </mc:Choice>
-          <mc:Fallback>
-            <w:pict>
-              <v:shape w14:anchorId="48509FAF" id="文本框 36" o:spid="_x0000_s1042" type="#_x0000_t202" style="position:absolute;left:0;text-align:left;margin-left:-58.4pt;margin-top:149.95pt;width:156.4pt;height:29.35pt;z-index:251244544;visibility:visible;mso-wrap-style:square;mso-wrap-distance-left:9pt;mso-wrap-distance-top:0;mso-wrap-distance-right:9pt;mso-wrap-distance-bottom:0;mso-position-horizontal:absolute;mso-position-horizontal-relative:text;mso-position-vertical:absolute;mso-position-vertical-relative:text;v-text-anchor:top" o:gfxdata="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" filled="f" stroked="f" strokeweight=".5pt">
-                <v:textbox>
-                  <w:txbxContent>
-                    <w:p>
-                      <w:pPr>
-                        <w:rPr>
-                          <w:rFonts w:ascii="微软雅黑" w:eastAsia="微软雅黑" w:hAnsi="微软雅黑" w:cs="微软雅黑"/>
-                          <w:b/>
-                          <w:bCs/>
-                          <w:color w:val="404040" w:themeColor="text1" w:themeTint="BF"/>
-                          <w:sz w:val="28"/>
-                          <w:szCs w:val="28"/>
-                        </w:rPr>
-                      </w:pPr>
-                      <w:r>
-                        <w:rPr>
-                          <w:rFonts w:ascii="微软雅黑" w:eastAsia="微软雅黑" w:hAnsi="微软雅黑" w:cs="微软雅黑"/>
-                          <w:b/>
-                          <w:bCs/>
-                          <w:color w:val="404040" w:themeColor="text1" w:themeTint="BF"/>
-                          <w:sz w:val="28"/>
-                          <w:szCs w:val="28"/>
-                        </w:rPr>
-                        <w:t>Xuefeng Gu</w:t>
-                      </w:r>
-                    </w:p>
-                  </w:txbxContent>
-                </v:textbox>
-              </v:shape>
-            </w:pict>
-          </mc:Fallback>
-        </mc:AlternateContent>
-      </w:r>
-      <w:r>
-        <w:rPr>
-          <w:noProof/>
-        </w:rPr>
-        <mc:AlternateContent>
-          <mc:Choice Requires="wps">
-            <w:drawing>
-              <wp:anchor distT="0" distB="0" distL="114300" distR="114300" simplePos="0" relativeHeight="251089920" behindDoc="0" locked="0" layoutInCell="1" allowOverlap="1" wp14:anchorId="3138448C" wp14:editId="56AA6BA0">
+              <wp:anchor distT="0" distB="0" distL="114300" distR="114300" simplePos="0" relativeHeight="251089920" behindDoc="0" locked="0" layoutInCell="1" allowOverlap="1" wp14:anchorId="11F64CDA" wp14:editId="30EF0A68">
                 <wp:simplePos x="0" y="0"/>
                 <wp:positionH relativeFrom="column">
                   <wp:posOffset>-677545</wp:posOffset>
@@ -15271,7 +16906,7 @@
         <mc:AlternateContent>
           <mc:Choice Requires="wps">
             <w:drawing>
-              <wp:anchor distT="0" distB="0" distL="114300" distR="114300" simplePos="0" relativeHeight="251209728" behindDoc="0" locked="0" layoutInCell="1" allowOverlap="1" wp14:anchorId="62EFBEE0" wp14:editId="227A8AD7">
+              <wp:anchor distT="0" distB="0" distL="114300" distR="114300" simplePos="0" relativeHeight="251209728" behindDoc="0" locked="0" layoutInCell="1" allowOverlap="1" wp14:anchorId="5D6F0EFF" wp14:editId="089F36F7">
                 <wp:simplePos x="0" y="0"/>
                 <wp:positionH relativeFrom="column">
                   <wp:posOffset>-619760</wp:posOffset>
@@ -18196,7 +19831,7 @@
         <mc:AlternateContent>
           <mc:Choice Requires="wps">
             <w:drawing>
-              <wp:anchor distT="0" distB="0" distL="114300" distR="114300" simplePos="0" relativeHeight="250816000" behindDoc="0" locked="0" layoutInCell="1" allowOverlap="1" wp14:anchorId="522D306C" wp14:editId="2AA782AA">
+              <wp:anchor distT="0" distB="0" distL="114300" distR="114300" simplePos="0" relativeHeight="250816000" behindDoc="0" locked="0" layoutInCell="1" allowOverlap="1" wp14:anchorId="5F0C4B8A" wp14:editId="75BAD49B">
                 <wp:simplePos x="0" y="0"/>
                 <wp:positionH relativeFrom="column">
                   <wp:posOffset>-370840</wp:posOffset>
@@ -18267,7 +19902,7 @@
         <mc:AlternateContent>
           <mc:Choice Requires="wps">
             <w:drawing>
-              <wp:anchor distT="0" distB="0" distL="114300" distR="114300" simplePos="0" relativeHeight="251147776" behindDoc="0" locked="0" layoutInCell="1" allowOverlap="1" wp14:anchorId="774C8F04" wp14:editId="4F1795CC">
+              <wp:anchor distT="0" distB="0" distL="114300" distR="114300" simplePos="0" relativeHeight="251147776" behindDoc="0" locked="0" layoutInCell="1" allowOverlap="1" wp14:anchorId="1B7B3898" wp14:editId="6136E37A">
                 <wp:simplePos x="0" y="0"/>
                 <wp:positionH relativeFrom="column">
                   <wp:posOffset>-450850</wp:posOffset>
@@ -18347,7 +19982,7 @@
           </mc:Choice>
           <mc:Fallback>
             <w:pict>
-              <v:shape w14:anchorId="774C8F04" id="文本框 38" o:spid="_x0000_s1045" type="#_x0000_t202" style="position:absolute;left:0;text-align:left;margin-left:-35.5pt;margin-top:207.7pt;width:66.1pt;height:29.35pt;z-index:251147776;visibility:visible;mso-wrap-style:square;mso-wrap-distance-left:9pt;mso-wrap-distance-top:0;mso-wrap-distance-right:9pt;mso-wrap-distance-bottom:0;mso-position-horizontal:absolute;mso-position-horizontal-relative:text;mso-position-vertical:absolute;mso-position-vertical-relative:text;v-text-anchor:top" o:gfxdata="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" filled="f" stroked="f" strokeweight=".5pt">
+              <v:shape w14:anchorId="1B7B3898" id="文本框 38" o:spid="_x0000_s1046" type="#_x0000_t202" style="position:absolute;left:0;text-align:left;margin-left:-35.5pt;margin-top:207.7pt;width:66.1pt;height:29.35pt;z-index:251147776;visibility:visible;mso-wrap-style:square;mso-wrap-distance-left:9pt;mso-wrap-distance-top:0;mso-wrap-distance-right:9pt;mso-wrap-distance-bottom:0;mso-position-horizontal:absolute;mso-position-horizontal-relative:text;mso-position-vertical:absolute;mso-position-vertical-relative:text;v-text-anchor:top" o:gfxdata="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" filled="f" stroked="f" strokeweight=".5pt">
                 <v:textbox>
                   <w:txbxContent>
                     <w:p>
@@ -18385,960 +20020,7 @@
         <mc:AlternateContent>
           <mc:Choice Requires="wps">
             <w:drawing>
-              <wp:anchor distT="0" distB="0" distL="114300" distR="114300" simplePos="0" relativeHeight="253679104" behindDoc="0" locked="0" layoutInCell="1" allowOverlap="1" wp14:anchorId="56DA8B00" wp14:editId="19135B50">
-                <wp:simplePos x="0" y="0"/>
-                <wp:positionH relativeFrom="column">
-                  <wp:posOffset>1911927</wp:posOffset>
-                </wp:positionH>
-                <wp:positionV relativeFrom="paragraph">
-                  <wp:posOffset>7952509</wp:posOffset>
-                </wp:positionV>
-                <wp:extent cx="4187363" cy="1891146"/>
-                <wp:effectExtent l="0" t="0" r="0" b="0"/>
-                <wp:wrapNone/>
-                <wp:docPr id="55" name="文本框 55"/>
-                <wp:cNvGraphicFramePr/>
-                <a:graphic xmlns:a="http://schemas.openxmlformats.org/drawingml/2006/main">
-                  <a:graphicData uri="http://schemas.microsoft.com/office/word/2010/wordprocessingShape">
-                    <wps:wsp>
-                      <wps:cNvSpPr txBox="1"/>
-                      <wps:spPr>
-                        <a:xfrm>
-                          <a:off x="0" y="0"/>
-                          <a:ext cx="4187363" cy="1891146"/>
-                        </a:xfrm>
-                        <a:prstGeom prst="rect">
-                          <a:avLst/>
-                        </a:prstGeom>
-                        <a:noFill/>
-                        <a:ln w="6350">
-                          <a:noFill/>
-                        </a:ln>
-                      </wps:spPr>
-                      <wps:style>
-                        <a:lnRef idx="0">
-                          <a:schemeClr val="accent1"/>
-                        </a:lnRef>
-                        <a:fillRef idx="0">
-                          <a:schemeClr val="accent1"/>
-                        </a:fillRef>
-                        <a:effectRef idx="0">
-                          <a:schemeClr val="accent1"/>
-                        </a:effectRef>
-                        <a:fontRef idx="minor">
-                          <a:schemeClr val="dk1"/>
-                        </a:fontRef>
-                      </wps:style>
-                      <wps:txbx>
-                        <w:txbxContent>
-                          <w:p>
-                            <w:pPr>
-                              <w:rPr>
-                                <w:rFonts w:ascii="微软雅黑" w:eastAsia="微软雅黑" w:hAnsi="微软雅黑" w:cs="微软雅黑"/>
-                                <w:color w:val="7F7F7F" w:themeColor="text1" w:themeTint="80"/>
-                                <w:sz w:val="20"/>
-                                <w:szCs w:val="18"/>
-                              </w:rPr>
-                            </w:pPr>
-                            <w:r>
-                              <w:rPr>
-                                <w:rFonts w:ascii="黑体" w:eastAsia="黑体" w:hAnsi="黑体" w:cs="黑体" w:hint="eastAsia"/>
-                                <w:b/>
-                                <w:bCs/>
-                                <w:color w:val="9F9FFF"/>
-                                <w:sz w:val="18"/>
-                                <w:szCs w:val="18"/>
-                              </w:rPr>
-                              <w:t xml:space="preserve">★ </w:t>
-                            </w:r>
-                            <w:r>
-                              <w:rPr>
-                                <w:rFonts w:ascii="微软雅黑" w:eastAsia="微软雅黑" w:hAnsi="微软雅黑" w:cs="微软雅黑"/>
-                                <w:color w:val="7F7F7F" w:themeColor="text1" w:themeTint="80"/>
-                                <w:sz w:val="20"/>
-                                <w:szCs w:val="18"/>
-                              </w:rPr>
-                              <w:t>大学英语四/六级（ CET-4/6）</w:t>
-                            </w:r>
-                            <w:r>
-                              <w:rPr>
-                                <w:rFonts w:ascii="微软雅黑" w:eastAsia="微软雅黑" w:hAnsi="微软雅黑" w:cs="微软雅黑" w:hint="eastAsia"/>
-                                <w:color w:val="7F7F7F" w:themeColor="text1" w:themeTint="80"/>
-                                <w:sz w:val="20"/>
-                                <w:szCs w:val="18"/>
-                              </w:rPr>
-                              <w:t>。</w:t>
-                            </w:r>
-                          </w:p>
-                          <w:p>
-                            <w:pPr>
-                              <w:ind w:left="181" w:hangingChars="100" w:hanging="181"/>
-                              <w:rPr>
-                                <w:rFonts w:ascii="微软雅黑" w:eastAsia="微软雅黑" w:hAnsi="微软雅黑" w:cs="微软雅黑"/>
-                                <w:color w:val="7F7F7F" w:themeColor="text1" w:themeTint="80"/>
-                                <w:sz w:val="20"/>
-                                <w:szCs w:val="18"/>
-                              </w:rPr>
-                            </w:pPr>
-                            <w:r>
-                              <w:rPr>
-                                <w:rFonts w:ascii="黑体" w:eastAsia="黑体" w:hAnsi="黑体" w:cs="黑体" w:hint="eastAsia"/>
-                                <w:b/>
-                                <w:bCs/>
-                                <w:color w:val="9F9FFF"/>
-                                <w:sz w:val="18"/>
-                                <w:szCs w:val="18"/>
-                              </w:rPr>
-                              <w:t>★</w:t>
-                            </w:r>
-                            <w:r>
-                              <w:rPr>
-                                <w:rFonts w:ascii="微软雅黑" w:eastAsia="微软雅黑" w:hAnsi="微软雅黑" w:cs="微软雅黑" w:hint="eastAsia"/>
-                                <w:color w:val="7F7F7F" w:themeColor="text1" w:themeTint="80"/>
-                                <w:sz w:val="20"/>
-                                <w:szCs w:val="18"/>
-                              </w:rPr>
-                              <w:t xml:space="preserve"> </w:t>
-                            </w:r>
-                            <w:r>
-                              <w:rPr>
-                                <w:rFonts w:ascii="微软雅黑" w:eastAsia="微软雅黑" w:hAnsi="微软雅黑" w:cs="微软雅黑" w:hint="eastAsia"/>
-                                <w:color w:val="7F7F7F" w:themeColor="text1" w:themeTint="80"/>
-                                <w:sz w:val="20"/>
-                                <w:szCs w:val="18"/>
-                              </w:rPr>
-                              <w:t>熟悉</w:t>
-                            </w:r>
-                            <w:r>
-                              <w:rPr>
-                                <w:rFonts w:ascii="微软雅黑" w:eastAsia="微软雅黑" w:hAnsi="微软雅黑" w:cs="微软雅黑" w:hint="eastAsia"/>
-                                <w:color w:val="7F7F7F" w:themeColor="text1" w:themeTint="80"/>
-                                <w:sz w:val="20"/>
-                                <w:szCs w:val="18"/>
-                              </w:rPr>
-                              <w:t>c++编程</w:t>
-                            </w:r>
-                            <w:r>
-                              <w:rPr>
-                                <w:rFonts w:ascii="微软雅黑" w:eastAsia="微软雅黑" w:hAnsi="微软雅黑" w:cs="微软雅黑" w:hint="eastAsia"/>
-                                <w:color w:val="7F7F7F" w:themeColor="text1" w:themeTint="80"/>
-                                <w:sz w:val="20"/>
-                                <w:szCs w:val="18"/>
-                              </w:rPr>
-                              <w:t>，熟悉</w:t>
-                            </w:r>
-                            <w:r>
-                              <w:rPr>
-                                <w:rFonts w:ascii="微软雅黑" w:eastAsia="微软雅黑" w:hAnsi="微软雅黑" w:cs="微软雅黑" w:hint="eastAsia"/>
-                                <w:color w:val="7F7F7F" w:themeColor="text1" w:themeTint="80"/>
-                                <w:sz w:val="20"/>
-                                <w:szCs w:val="18"/>
-                              </w:rPr>
-                              <w:t>c++98,</w:t>
-                            </w:r>
-                            <w:r>
-                              <w:rPr>
-                                <w:rFonts w:ascii="微软雅黑" w:eastAsia="微软雅黑" w:hAnsi="微软雅黑" w:cs="微软雅黑"/>
-                                <w:color w:val="7F7F7F" w:themeColor="text1" w:themeTint="80"/>
-                                <w:sz w:val="20"/>
-                                <w:szCs w:val="18"/>
-                              </w:rPr>
-                              <w:t xml:space="preserve"> </w:t>
-                            </w:r>
-                            <w:r>
-                              <w:rPr>
-                                <w:rFonts w:ascii="微软雅黑" w:eastAsia="微软雅黑" w:hAnsi="微软雅黑" w:cs="微软雅黑" w:hint="eastAsia"/>
-                                <w:color w:val="7F7F7F" w:themeColor="text1" w:themeTint="80"/>
-                                <w:sz w:val="20"/>
-                                <w:szCs w:val="18"/>
-                              </w:rPr>
-                              <w:t>c++11等</w:t>
-                            </w:r>
-                            <w:r>
-                              <w:rPr>
-                                <w:rFonts w:ascii="微软雅黑" w:eastAsia="微软雅黑" w:hAnsi="微软雅黑" w:cs="微软雅黑"/>
-                                <w:color w:val="7F7F7F" w:themeColor="text1" w:themeTint="80"/>
-                                <w:sz w:val="20"/>
-                                <w:szCs w:val="18"/>
-                              </w:rPr>
-                              <w:t>相关</w:t>
-                            </w:r>
-                            <w:r>
-                              <w:rPr>
-                                <w:rFonts w:ascii="微软雅黑" w:eastAsia="微软雅黑" w:hAnsi="微软雅黑" w:cs="微软雅黑" w:hint="eastAsia"/>
-                                <w:color w:val="7F7F7F" w:themeColor="text1" w:themeTint="80"/>
-                                <w:sz w:val="20"/>
-                                <w:szCs w:val="18"/>
-                              </w:rPr>
-                              <w:t>编程</w:t>
-                            </w:r>
-                            <w:r>
-                              <w:rPr>
-                                <w:rFonts w:ascii="微软雅黑" w:eastAsia="微软雅黑" w:hAnsi="微软雅黑" w:cs="微软雅黑" w:hint="eastAsia"/>
-                                <w:color w:val="7F7F7F" w:themeColor="text1" w:themeTint="80"/>
-                                <w:sz w:val="20"/>
-                                <w:szCs w:val="18"/>
-                              </w:rPr>
-                              <w:t>技巧</w:t>
-                            </w:r>
-                            <w:r>
-                              <w:rPr>
-                                <w:rFonts w:ascii="微软雅黑" w:eastAsia="微软雅黑" w:hAnsi="微软雅黑" w:cs="微软雅黑"/>
-                                <w:color w:val="7F7F7F" w:themeColor="text1" w:themeTint="80"/>
-                                <w:sz w:val="20"/>
-                                <w:szCs w:val="18"/>
-                              </w:rPr>
-                              <w:t xml:space="preserve"> </w:t>
-                            </w:r>
-                          </w:p>
-                          <w:p>
-                            <w:pPr>
-                              <w:rPr>
-                                <w:rFonts w:ascii="微软雅黑" w:eastAsia="微软雅黑" w:hAnsi="微软雅黑" w:cs="微软雅黑"/>
-                                <w:color w:val="7F7F7F" w:themeColor="text1" w:themeTint="80"/>
-                                <w:sz w:val="20"/>
-                                <w:szCs w:val="18"/>
-                              </w:rPr>
-                            </w:pPr>
-                            <w:r>
-                              <w:rPr>
-                                <w:rFonts w:ascii="黑体" w:eastAsia="黑体" w:hAnsi="黑体" w:cs="黑体" w:hint="eastAsia"/>
-                                <w:b/>
-                                <w:bCs/>
-                                <w:color w:val="9F9FFF"/>
-                                <w:sz w:val="18"/>
-                                <w:szCs w:val="18"/>
-                              </w:rPr>
-                              <w:t xml:space="preserve">★ </w:t>
-                            </w:r>
-                            <w:r>
-                              <w:rPr>
-                                <w:rFonts w:ascii="微软雅黑" w:eastAsia="微软雅黑" w:hAnsi="微软雅黑" w:cs="微软雅黑" w:hint="eastAsia"/>
-                                <w:color w:val="7F7F7F" w:themeColor="text1" w:themeTint="80"/>
-                                <w:sz w:val="20"/>
-                                <w:szCs w:val="18"/>
-                              </w:rPr>
-                              <w:t>熟悉opencv进行图像处理</w:t>
-                            </w:r>
-                            <w:r>
-                              <w:rPr>
-                                <w:rFonts w:ascii="微软雅黑" w:eastAsia="微软雅黑" w:hAnsi="微软雅黑" w:cs="微软雅黑"/>
-                                <w:color w:val="7F7F7F" w:themeColor="text1" w:themeTint="80"/>
-                                <w:sz w:val="20"/>
-                                <w:szCs w:val="18"/>
-                              </w:rPr>
-                              <w:t>，以及</w:t>
-                            </w:r>
-                            <w:r>
-                              <w:rPr>
-                                <w:rFonts w:ascii="微软雅黑" w:eastAsia="微软雅黑" w:hAnsi="微软雅黑" w:cs="微软雅黑" w:hint="eastAsia"/>
-                                <w:color w:val="7F7F7F" w:themeColor="text1" w:themeTint="80"/>
-                                <w:sz w:val="20"/>
-                                <w:szCs w:val="18"/>
-                              </w:rPr>
-                              <w:t>pytorch使用</w:t>
-                            </w:r>
-                            <w:r>
-                              <w:rPr>
-                                <w:rFonts w:ascii="微软雅黑" w:eastAsia="微软雅黑" w:hAnsi="微软雅黑" w:cs="微软雅黑"/>
-                                <w:color w:val="7F7F7F" w:themeColor="text1" w:themeTint="80"/>
-                                <w:sz w:val="20"/>
-                                <w:szCs w:val="18"/>
-                              </w:rPr>
-                              <w:t>。</w:t>
-                            </w:r>
-                          </w:p>
-                          <w:p>
-                            <w:pPr>
-                              <w:ind w:left="181" w:hangingChars="100" w:hanging="181"/>
-                              <w:rPr>
-                                <w:rFonts w:ascii="微软雅黑" w:eastAsia="微软雅黑" w:hAnsi="微软雅黑" w:cs="微软雅黑"/>
-                                <w:color w:val="7F7F7F" w:themeColor="text1" w:themeTint="80"/>
-                                <w:sz w:val="20"/>
-                                <w:szCs w:val="18"/>
-                              </w:rPr>
-                            </w:pPr>
-                            <w:r>
-                              <w:rPr>
-                                <w:rFonts w:ascii="黑体" w:eastAsia="黑体" w:hAnsi="黑体" w:cs="黑体" w:hint="eastAsia"/>
-                                <w:b/>
-                                <w:bCs/>
-                                <w:color w:val="9F9FFF"/>
-                                <w:sz w:val="18"/>
-                                <w:szCs w:val="18"/>
-                              </w:rPr>
-                              <w:t xml:space="preserve">★ </w:t>
-                            </w:r>
-                            <w:r>
-                              <w:rPr>
-                                <w:rFonts w:ascii="微软雅黑" w:eastAsia="微软雅黑" w:hAnsi="微软雅黑" w:cs="微软雅黑" w:hint="eastAsia"/>
-                                <w:color w:val="7F7F7F" w:themeColor="text1" w:themeTint="80"/>
-                                <w:sz w:val="20"/>
-                                <w:szCs w:val="18"/>
-                              </w:rPr>
-                              <w:t>熟悉激光SLAM和</w:t>
-                            </w:r>
-                            <w:r>
-                              <w:rPr>
-                                <w:rFonts w:ascii="微软雅黑" w:eastAsia="微软雅黑" w:hAnsi="微软雅黑" w:cs="微软雅黑"/>
-                                <w:color w:val="7F7F7F" w:themeColor="text1" w:themeTint="80"/>
-                                <w:sz w:val="20"/>
-                                <w:szCs w:val="18"/>
-                              </w:rPr>
-                              <w:t>视觉</w:t>
-                            </w:r>
-                            <w:r>
-                              <w:rPr>
-                                <w:rFonts w:ascii="微软雅黑" w:eastAsia="微软雅黑" w:hAnsi="微软雅黑" w:cs="微软雅黑" w:hint="eastAsia"/>
-                                <w:color w:val="7F7F7F" w:themeColor="text1" w:themeTint="80"/>
-                                <w:sz w:val="20"/>
-                                <w:szCs w:val="18"/>
-                              </w:rPr>
-                              <w:t>SLAM原理</w:t>
-                            </w:r>
-                            <w:r>
-                              <w:rPr>
-                                <w:rFonts w:ascii="微软雅黑" w:eastAsia="微软雅黑" w:hAnsi="微软雅黑" w:cs="微软雅黑"/>
-                                <w:color w:val="7F7F7F" w:themeColor="text1" w:themeTint="80"/>
-                                <w:sz w:val="20"/>
-                                <w:szCs w:val="18"/>
-                              </w:rPr>
-                              <w:t>，以及相应的主流的开源框架</w:t>
-                            </w:r>
-                            <w:r>
-                              <w:rPr>
-                                <w:rFonts w:ascii="微软雅黑" w:eastAsia="微软雅黑" w:hAnsi="微软雅黑" w:cs="微软雅黑" w:hint="eastAsia"/>
-                                <w:color w:val="7F7F7F" w:themeColor="text1" w:themeTint="80"/>
-                                <w:sz w:val="20"/>
-                                <w:szCs w:val="18"/>
-                              </w:rPr>
-                              <w:t>如</w:t>
-                            </w:r>
-                            <w:r>
-                              <w:rPr>
-                                <w:rFonts w:ascii="微软雅黑" w:eastAsia="微软雅黑" w:hAnsi="微软雅黑" w:cs="微软雅黑"/>
-                                <w:color w:val="7F7F7F" w:themeColor="text1" w:themeTint="80"/>
-                                <w:sz w:val="20"/>
-                                <w:szCs w:val="18"/>
-                              </w:rPr>
-                              <w:t>ORB-SLAM , LOAM</w:t>
-                            </w:r>
-                            <w:r>
-                              <w:rPr>
-                                <w:rFonts w:ascii="微软雅黑" w:eastAsia="微软雅黑" w:hAnsi="微软雅黑" w:cs="微软雅黑" w:hint="eastAsia"/>
-                                <w:color w:val="7F7F7F" w:themeColor="text1" w:themeTint="80"/>
-                                <w:sz w:val="20"/>
-                                <w:szCs w:val="18"/>
-                              </w:rPr>
-                              <w:t>，cartographer</w:t>
-                            </w:r>
-                            <w:r>
-                              <w:rPr>
-                                <w:rFonts w:ascii="微软雅黑" w:eastAsia="微软雅黑" w:hAnsi="微软雅黑" w:cs="微软雅黑"/>
-                                <w:color w:val="7F7F7F" w:themeColor="text1" w:themeTint="80"/>
-                                <w:sz w:val="20"/>
-                                <w:szCs w:val="18"/>
-                              </w:rPr>
-                              <w:t xml:space="preserve"> </w:t>
-                            </w:r>
-                            <w:r>
-                              <w:rPr>
-                                <w:rFonts w:ascii="微软雅黑" w:eastAsia="微软雅黑" w:hAnsi="微软雅黑" w:cs="微软雅黑"/>
-                                <w:color w:val="7F7F7F" w:themeColor="text1" w:themeTint="80"/>
-                                <w:sz w:val="20"/>
-                                <w:szCs w:val="18"/>
-                              </w:rPr>
-                              <w:t>等</w:t>
-                            </w:r>
-                            <w:bookmarkStart w:id="0" w:name="_GoBack"/>
-                            <w:bookmarkEnd w:id="0"/>
-                            <w:r>
-                              <w:rPr>
-                                <w:rFonts w:ascii="微软雅黑" w:eastAsia="微软雅黑" w:hAnsi="微软雅黑" w:cs="微软雅黑" w:hint="eastAsia"/>
-                                <w:color w:val="7F7F7F" w:themeColor="text1" w:themeTint="80"/>
-                                <w:sz w:val="20"/>
-                                <w:szCs w:val="18"/>
-                              </w:rPr>
-                              <w:t>原理。</w:t>
-                            </w:r>
-                          </w:p>
-                          <w:p>
-                            <w:pPr>
-                              <w:rPr>
-                                <w:rFonts w:ascii="微软雅黑" w:eastAsia="微软雅黑" w:hAnsi="微软雅黑" w:cs="微软雅黑"/>
-                                <w:color w:val="7F7F7F" w:themeColor="text1" w:themeTint="80"/>
-                                <w:sz w:val="20"/>
-                                <w:szCs w:val="18"/>
-                              </w:rPr>
-                            </w:pPr>
-                            <w:r>
-                              <w:rPr>
-                                <w:rFonts w:ascii="黑体" w:eastAsia="黑体" w:hAnsi="黑体" w:cs="黑体" w:hint="eastAsia"/>
-                                <w:b/>
-                                <w:bCs/>
-                                <w:color w:val="9F9FFF"/>
-                                <w:sz w:val="18"/>
-                                <w:szCs w:val="18"/>
-                              </w:rPr>
-                              <w:t>★</w:t>
-                            </w:r>
-                            <w:r>
-                              <w:rPr>
-                                <w:rFonts w:ascii="微软雅黑" w:eastAsia="微软雅黑" w:hAnsi="微软雅黑" w:cs="微软雅黑" w:hint="eastAsia"/>
-                                <w:color w:val="7F7F7F" w:themeColor="text1" w:themeTint="80"/>
-                                <w:sz w:val="20"/>
-                                <w:szCs w:val="18"/>
-                              </w:rPr>
-                              <w:t xml:space="preserve"> 熟悉</w:t>
-                            </w:r>
-                            <w:r>
-                              <w:rPr>
-                                <w:rFonts w:ascii="微软雅黑" w:eastAsia="微软雅黑" w:hAnsi="微软雅黑" w:cs="微软雅黑"/>
-                                <w:color w:val="7F7F7F" w:themeColor="text1" w:themeTint="80"/>
-                                <w:sz w:val="20"/>
-                                <w:szCs w:val="18"/>
-                              </w:rPr>
-                              <w:t>数据结构</w:t>
-                            </w:r>
-                            <w:r>
-                              <w:rPr>
-                                <w:rFonts w:ascii="微软雅黑" w:eastAsia="微软雅黑" w:hAnsi="微软雅黑" w:cs="微软雅黑"/>
-                                <w:color w:val="7F7F7F" w:themeColor="text1" w:themeTint="80"/>
-                                <w:sz w:val="20"/>
-                                <w:szCs w:val="18"/>
-                              </w:rPr>
-                              <w:t xml:space="preserve"> </w:t>
-                            </w:r>
-                          </w:p>
-                          <w:p>
-                            <w:pPr>
-                              <w:rPr>
-                                <w:rFonts w:ascii="微软雅黑" w:eastAsia="微软雅黑" w:hAnsi="微软雅黑" w:cs="微软雅黑"/>
-                                <w:color w:val="7F7F7F" w:themeColor="text1" w:themeTint="80"/>
-                                <w:sz w:val="20"/>
-                                <w:szCs w:val="18"/>
-                              </w:rPr>
-                            </w:pPr>
-                          </w:p>
-                          <w:p>
-                            <w:pPr>
-                              <w:rPr>
-                                <w:rFonts w:ascii="微软雅黑" w:eastAsia="微软雅黑" w:hAnsi="微软雅黑" w:cs="微软雅黑"/>
-                                <w:color w:val="7F7F7F" w:themeColor="text1" w:themeTint="80"/>
-                                <w:sz w:val="20"/>
-                                <w:szCs w:val="18"/>
-                              </w:rPr>
-                            </w:pPr>
-                          </w:p>
-                        </w:txbxContent>
-                      </wps:txbx>
-                      <wps:bodyPr rot="0" spcFirstLastPara="0" vertOverflow="overflow" horzOverflow="overflow" vert="horz" wrap="square" lIns="91440" tIns="45720" rIns="91440" bIns="45720" numCol="1" spcCol="0" rtlCol="0" fromWordArt="0" anchor="t" anchorCtr="0" forceAA="0" compatLnSpc="1">
-                        <a:noAutofit/>
-                      </wps:bodyPr>
-                    </wps:wsp>
-                  </a:graphicData>
-                </a:graphic>
-                <wp14:sizeRelH relativeFrom="margin">
-                  <wp14:pctWidth>0</wp14:pctWidth>
-                </wp14:sizeRelH>
-                <wp14:sizeRelV relativeFrom="margin">
-                  <wp14:pctHeight>0</wp14:pctHeight>
-                </wp14:sizeRelV>
-              </wp:anchor>
-            </w:drawing>
-          </mc:Choice>
-          <mc:Fallback>
-            <w:pict>
-              <v:shape w14:anchorId="56DA8B00" id="文本框 55" o:spid="_x0000_s1044" type="#_x0000_t202" style="position:absolute;left:0;text-align:left;margin-left:150.55pt;margin-top:626.2pt;width:329.7pt;height:148.9pt;z-index:253679104;visibility:visible;mso-wrap-style:square;mso-width-percent:0;mso-height-percent:0;mso-wrap-distance-left:9pt;mso-wrap-distance-top:0;mso-wrap-distance-right:9pt;mso-wrap-distance-bottom:0;mso-position-horizontal:absolute;mso-position-horizontal-relative:text;mso-position-vertical:absolute;mso-position-vertical-relative:text;mso-width-percent:0;mso-height-percent:0;mso-width-relative:margin;mso-height-relative:margin;v-text-anchor:top" o:gfxdata="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" filled="f" stroked="f" strokeweight=".5pt">
-                <v:textbox>
-                  <w:txbxContent>
-                    <w:p>
-                      <w:pPr>
-                        <w:rPr>
-                          <w:rFonts w:ascii="微软雅黑" w:eastAsia="微软雅黑" w:hAnsi="微软雅黑" w:cs="微软雅黑"/>
-                          <w:color w:val="7F7F7F" w:themeColor="text1" w:themeTint="80"/>
-                          <w:sz w:val="20"/>
-                          <w:szCs w:val="18"/>
-                        </w:rPr>
-                      </w:pPr>
-                      <w:r>
-                        <w:rPr>
-                          <w:rFonts w:ascii="黑体" w:eastAsia="黑体" w:hAnsi="黑体" w:cs="黑体" w:hint="eastAsia"/>
-                          <w:b/>
-                          <w:bCs/>
-                          <w:color w:val="9F9FFF"/>
-                          <w:sz w:val="18"/>
-                          <w:szCs w:val="18"/>
-                        </w:rPr>
-                        <w:t xml:space="preserve">★ </w:t>
-                      </w:r>
-                      <w:r>
-                        <w:rPr>
-                          <w:rFonts w:ascii="微软雅黑" w:eastAsia="微软雅黑" w:hAnsi="微软雅黑" w:cs="微软雅黑"/>
-                          <w:color w:val="7F7F7F" w:themeColor="text1" w:themeTint="80"/>
-                          <w:sz w:val="20"/>
-                          <w:szCs w:val="18"/>
-                        </w:rPr>
-                        <w:t>大学英语四/六级（ CET-4/6）</w:t>
-                      </w:r>
-                      <w:r>
-                        <w:rPr>
-                          <w:rFonts w:ascii="微软雅黑" w:eastAsia="微软雅黑" w:hAnsi="微软雅黑" w:cs="微软雅黑" w:hint="eastAsia"/>
-                          <w:color w:val="7F7F7F" w:themeColor="text1" w:themeTint="80"/>
-                          <w:sz w:val="20"/>
-                          <w:szCs w:val="18"/>
-                        </w:rPr>
-                        <w:t>。</w:t>
-                      </w:r>
-                    </w:p>
-                    <w:p>
-                      <w:pPr>
-                        <w:ind w:left="181" w:hangingChars="100" w:hanging="181"/>
-                        <w:rPr>
-                          <w:rFonts w:ascii="微软雅黑" w:eastAsia="微软雅黑" w:hAnsi="微软雅黑" w:cs="微软雅黑"/>
-                          <w:color w:val="7F7F7F" w:themeColor="text1" w:themeTint="80"/>
-                          <w:sz w:val="20"/>
-                          <w:szCs w:val="18"/>
-                        </w:rPr>
-                      </w:pPr>
-                      <w:r>
-                        <w:rPr>
-                          <w:rFonts w:ascii="黑体" w:eastAsia="黑体" w:hAnsi="黑体" w:cs="黑体" w:hint="eastAsia"/>
-                          <w:b/>
-                          <w:bCs/>
-                          <w:color w:val="9F9FFF"/>
-                          <w:sz w:val="18"/>
-                          <w:szCs w:val="18"/>
-                        </w:rPr>
-                        <w:t>★</w:t>
-                      </w:r>
-                      <w:r>
-                        <w:rPr>
-                          <w:rFonts w:ascii="微软雅黑" w:eastAsia="微软雅黑" w:hAnsi="微软雅黑" w:cs="微软雅黑" w:hint="eastAsia"/>
-                          <w:color w:val="7F7F7F" w:themeColor="text1" w:themeTint="80"/>
-                          <w:sz w:val="20"/>
-                          <w:szCs w:val="18"/>
-                        </w:rPr>
-                        <w:t xml:space="preserve"> </w:t>
-                      </w:r>
-                      <w:r>
-                        <w:rPr>
-                          <w:rFonts w:ascii="微软雅黑" w:eastAsia="微软雅黑" w:hAnsi="微软雅黑" w:cs="微软雅黑" w:hint="eastAsia"/>
-                          <w:color w:val="7F7F7F" w:themeColor="text1" w:themeTint="80"/>
-                          <w:sz w:val="20"/>
-                          <w:szCs w:val="18"/>
-                        </w:rPr>
-                        <w:t>熟悉</w:t>
-                      </w:r>
-                      <w:r>
-                        <w:rPr>
-                          <w:rFonts w:ascii="微软雅黑" w:eastAsia="微软雅黑" w:hAnsi="微软雅黑" w:cs="微软雅黑" w:hint="eastAsia"/>
-                          <w:color w:val="7F7F7F" w:themeColor="text1" w:themeTint="80"/>
-                          <w:sz w:val="20"/>
-                          <w:szCs w:val="18"/>
-                        </w:rPr>
-                        <w:t>c++编程</w:t>
-                      </w:r>
-                      <w:r>
-                        <w:rPr>
-                          <w:rFonts w:ascii="微软雅黑" w:eastAsia="微软雅黑" w:hAnsi="微软雅黑" w:cs="微软雅黑" w:hint="eastAsia"/>
-                          <w:color w:val="7F7F7F" w:themeColor="text1" w:themeTint="80"/>
-                          <w:sz w:val="20"/>
-                          <w:szCs w:val="18"/>
-                        </w:rPr>
-                        <w:t>，熟悉</w:t>
-                      </w:r>
-                      <w:r>
-                        <w:rPr>
-                          <w:rFonts w:ascii="微软雅黑" w:eastAsia="微软雅黑" w:hAnsi="微软雅黑" w:cs="微软雅黑" w:hint="eastAsia"/>
-                          <w:color w:val="7F7F7F" w:themeColor="text1" w:themeTint="80"/>
-                          <w:sz w:val="20"/>
-                          <w:szCs w:val="18"/>
-                        </w:rPr>
-                        <w:t>c++98,</w:t>
-                      </w:r>
-                      <w:r>
-                        <w:rPr>
-                          <w:rFonts w:ascii="微软雅黑" w:eastAsia="微软雅黑" w:hAnsi="微软雅黑" w:cs="微软雅黑"/>
-                          <w:color w:val="7F7F7F" w:themeColor="text1" w:themeTint="80"/>
-                          <w:sz w:val="20"/>
-                          <w:szCs w:val="18"/>
-                        </w:rPr>
-                        <w:t xml:space="preserve"> </w:t>
-                      </w:r>
-                      <w:r>
-                        <w:rPr>
-                          <w:rFonts w:ascii="微软雅黑" w:eastAsia="微软雅黑" w:hAnsi="微软雅黑" w:cs="微软雅黑" w:hint="eastAsia"/>
-                          <w:color w:val="7F7F7F" w:themeColor="text1" w:themeTint="80"/>
-                          <w:sz w:val="20"/>
-                          <w:szCs w:val="18"/>
-                        </w:rPr>
-                        <w:t>c++11等</w:t>
-                      </w:r>
-                      <w:r>
-                        <w:rPr>
-                          <w:rFonts w:ascii="微软雅黑" w:eastAsia="微软雅黑" w:hAnsi="微软雅黑" w:cs="微软雅黑"/>
-                          <w:color w:val="7F7F7F" w:themeColor="text1" w:themeTint="80"/>
-                          <w:sz w:val="20"/>
-                          <w:szCs w:val="18"/>
-                        </w:rPr>
-                        <w:t>相关</w:t>
-                      </w:r>
-                      <w:r>
-                        <w:rPr>
-                          <w:rFonts w:ascii="微软雅黑" w:eastAsia="微软雅黑" w:hAnsi="微软雅黑" w:cs="微软雅黑" w:hint="eastAsia"/>
-                          <w:color w:val="7F7F7F" w:themeColor="text1" w:themeTint="80"/>
-                          <w:sz w:val="20"/>
-                          <w:szCs w:val="18"/>
-                        </w:rPr>
-                        <w:t>编程</w:t>
-                      </w:r>
-                      <w:r>
-                        <w:rPr>
-                          <w:rFonts w:ascii="微软雅黑" w:eastAsia="微软雅黑" w:hAnsi="微软雅黑" w:cs="微软雅黑" w:hint="eastAsia"/>
-                          <w:color w:val="7F7F7F" w:themeColor="text1" w:themeTint="80"/>
-                          <w:sz w:val="20"/>
-                          <w:szCs w:val="18"/>
-                        </w:rPr>
-                        <w:t>技巧</w:t>
-                      </w:r>
-                      <w:r>
-                        <w:rPr>
-                          <w:rFonts w:ascii="微软雅黑" w:eastAsia="微软雅黑" w:hAnsi="微软雅黑" w:cs="微软雅黑"/>
-                          <w:color w:val="7F7F7F" w:themeColor="text1" w:themeTint="80"/>
-                          <w:sz w:val="20"/>
-                          <w:szCs w:val="18"/>
-                        </w:rPr>
-                        <w:t xml:space="preserve"> </w:t>
-                      </w:r>
-                    </w:p>
-                    <w:p>
-                      <w:pPr>
-                        <w:rPr>
-                          <w:rFonts w:ascii="微软雅黑" w:eastAsia="微软雅黑" w:hAnsi="微软雅黑" w:cs="微软雅黑"/>
-                          <w:color w:val="7F7F7F" w:themeColor="text1" w:themeTint="80"/>
-                          <w:sz w:val="20"/>
-                          <w:szCs w:val="18"/>
-                        </w:rPr>
-                      </w:pPr>
-                      <w:r>
-                        <w:rPr>
-                          <w:rFonts w:ascii="黑体" w:eastAsia="黑体" w:hAnsi="黑体" w:cs="黑体" w:hint="eastAsia"/>
-                          <w:b/>
-                          <w:bCs/>
-                          <w:color w:val="9F9FFF"/>
-                          <w:sz w:val="18"/>
-                          <w:szCs w:val="18"/>
-                        </w:rPr>
-                        <w:t xml:space="preserve">★ </w:t>
-                      </w:r>
-                      <w:r>
-                        <w:rPr>
-                          <w:rFonts w:ascii="微软雅黑" w:eastAsia="微软雅黑" w:hAnsi="微软雅黑" w:cs="微软雅黑" w:hint="eastAsia"/>
-                          <w:color w:val="7F7F7F" w:themeColor="text1" w:themeTint="80"/>
-                          <w:sz w:val="20"/>
-                          <w:szCs w:val="18"/>
-                        </w:rPr>
-                        <w:t>熟悉opencv进行图像处理</w:t>
-                      </w:r>
-                      <w:r>
-                        <w:rPr>
-                          <w:rFonts w:ascii="微软雅黑" w:eastAsia="微软雅黑" w:hAnsi="微软雅黑" w:cs="微软雅黑"/>
-                          <w:color w:val="7F7F7F" w:themeColor="text1" w:themeTint="80"/>
-                          <w:sz w:val="20"/>
-                          <w:szCs w:val="18"/>
-                        </w:rPr>
-                        <w:t>，以及</w:t>
-                      </w:r>
-                      <w:r>
-                        <w:rPr>
-                          <w:rFonts w:ascii="微软雅黑" w:eastAsia="微软雅黑" w:hAnsi="微软雅黑" w:cs="微软雅黑" w:hint="eastAsia"/>
-                          <w:color w:val="7F7F7F" w:themeColor="text1" w:themeTint="80"/>
-                          <w:sz w:val="20"/>
-                          <w:szCs w:val="18"/>
-                        </w:rPr>
-                        <w:t>pytorch使用</w:t>
-                      </w:r>
-                      <w:r>
-                        <w:rPr>
-                          <w:rFonts w:ascii="微软雅黑" w:eastAsia="微软雅黑" w:hAnsi="微软雅黑" w:cs="微软雅黑"/>
-                          <w:color w:val="7F7F7F" w:themeColor="text1" w:themeTint="80"/>
-                          <w:sz w:val="20"/>
-                          <w:szCs w:val="18"/>
-                        </w:rPr>
-                        <w:t>。</w:t>
-                      </w:r>
-                    </w:p>
-                    <w:p>
-                      <w:pPr>
-                        <w:ind w:left="181" w:hangingChars="100" w:hanging="181"/>
-                        <w:rPr>
-                          <w:rFonts w:ascii="微软雅黑" w:eastAsia="微软雅黑" w:hAnsi="微软雅黑" w:cs="微软雅黑"/>
-                          <w:color w:val="7F7F7F" w:themeColor="text1" w:themeTint="80"/>
-                          <w:sz w:val="20"/>
-                          <w:szCs w:val="18"/>
-                        </w:rPr>
-                      </w:pPr>
-                      <w:r>
-                        <w:rPr>
-                          <w:rFonts w:ascii="黑体" w:eastAsia="黑体" w:hAnsi="黑体" w:cs="黑体" w:hint="eastAsia"/>
-                          <w:b/>
-                          <w:bCs/>
-                          <w:color w:val="9F9FFF"/>
-                          <w:sz w:val="18"/>
-                          <w:szCs w:val="18"/>
-                        </w:rPr>
-                        <w:t xml:space="preserve">★ </w:t>
-                      </w:r>
-                      <w:r>
-                        <w:rPr>
-                          <w:rFonts w:ascii="微软雅黑" w:eastAsia="微软雅黑" w:hAnsi="微软雅黑" w:cs="微软雅黑" w:hint="eastAsia"/>
-                          <w:color w:val="7F7F7F" w:themeColor="text1" w:themeTint="80"/>
-                          <w:sz w:val="20"/>
-                          <w:szCs w:val="18"/>
-                        </w:rPr>
-                        <w:t>熟悉激光SLAM和</w:t>
-                      </w:r>
-                      <w:r>
-                        <w:rPr>
-                          <w:rFonts w:ascii="微软雅黑" w:eastAsia="微软雅黑" w:hAnsi="微软雅黑" w:cs="微软雅黑"/>
-                          <w:color w:val="7F7F7F" w:themeColor="text1" w:themeTint="80"/>
-                          <w:sz w:val="20"/>
-                          <w:szCs w:val="18"/>
-                        </w:rPr>
-                        <w:t>视觉</w:t>
-                      </w:r>
-                      <w:r>
-                        <w:rPr>
-                          <w:rFonts w:ascii="微软雅黑" w:eastAsia="微软雅黑" w:hAnsi="微软雅黑" w:cs="微软雅黑" w:hint="eastAsia"/>
-                          <w:color w:val="7F7F7F" w:themeColor="text1" w:themeTint="80"/>
-                          <w:sz w:val="20"/>
-                          <w:szCs w:val="18"/>
-                        </w:rPr>
-                        <w:t>SLAM原理</w:t>
-                      </w:r>
-                      <w:r>
-                        <w:rPr>
-                          <w:rFonts w:ascii="微软雅黑" w:eastAsia="微软雅黑" w:hAnsi="微软雅黑" w:cs="微软雅黑"/>
-                          <w:color w:val="7F7F7F" w:themeColor="text1" w:themeTint="80"/>
-                          <w:sz w:val="20"/>
-                          <w:szCs w:val="18"/>
-                        </w:rPr>
-                        <w:t>，以及相应的主流的开源框架</w:t>
-                      </w:r>
-                      <w:r>
-                        <w:rPr>
-                          <w:rFonts w:ascii="微软雅黑" w:eastAsia="微软雅黑" w:hAnsi="微软雅黑" w:cs="微软雅黑" w:hint="eastAsia"/>
-                          <w:color w:val="7F7F7F" w:themeColor="text1" w:themeTint="80"/>
-                          <w:sz w:val="20"/>
-                          <w:szCs w:val="18"/>
-                        </w:rPr>
-                        <w:t>如</w:t>
-                      </w:r>
-                      <w:r>
-                        <w:rPr>
-                          <w:rFonts w:ascii="微软雅黑" w:eastAsia="微软雅黑" w:hAnsi="微软雅黑" w:cs="微软雅黑"/>
-                          <w:color w:val="7F7F7F" w:themeColor="text1" w:themeTint="80"/>
-                          <w:sz w:val="20"/>
-                          <w:szCs w:val="18"/>
-                        </w:rPr>
-                        <w:t>ORB-SLAM , LOAM</w:t>
-                      </w:r>
-                      <w:r>
-                        <w:rPr>
-                          <w:rFonts w:ascii="微软雅黑" w:eastAsia="微软雅黑" w:hAnsi="微软雅黑" w:cs="微软雅黑" w:hint="eastAsia"/>
-                          <w:color w:val="7F7F7F" w:themeColor="text1" w:themeTint="80"/>
-                          <w:sz w:val="20"/>
-                          <w:szCs w:val="18"/>
-                        </w:rPr>
-                        <w:t>，cartographer</w:t>
-                      </w:r>
-                      <w:r>
-                        <w:rPr>
-                          <w:rFonts w:ascii="微软雅黑" w:eastAsia="微软雅黑" w:hAnsi="微软雅黑" w:cs="微软雅黑"/>
-                          <w:color w:val="7F7F7F" w:themeColor="text1" w:themeTint="80"/>
-                          <w:sz w:val="20"/>
-                          <w:szCs w:val="18"/>
-                        </w:rPr>
-                        <w:t xml:space="preserve"> </w:t>
-                      </w:r>
-                      <w:r>
-                        <w:rPr>
-                          <w:rFonts w:ascii="微软雅黑" w:eastAsia="微软雅黑" w:hAnsi="微软雅黑" w:cs="微软雅黑"/>
-                          <w:color w:val="7F7F7F" w:themeColor="text1" w:themeTint="80"/>
-                          <w:sz w:val="20"/>
-                          <w:szCs w:val="18"/>
-                        </w:rPr>
-                        <w:t>等</w:t>
-                      </w:r>
-                      <w:bookmarkStart w:id="1" w:name="_GoBack"/>
-                      <w:bookmarkEnd w:id="1"/>
-                      <w:r>
-                        <w:rPr>
-                          <w:rFonts w:ascii="微软雅黑" w:eastAsia="微软雅黑" w:hAnsi="微软雅黑" w:cs="微软雅黑" w:hint="eastAsia"/>
-                          <w:color w:val="7F7F7F" w:themeColor="text1" w:themeTint="80"/>
-                          <w:sz w:val="20"/>
-                          <w:szCs w:val="18"/>
-                        </w:rPr>
-                        <w:t>原理。</w:t>
-                      </w:r>
-                    </w:p>
-                    <w:p>
-                      <w:pPr>
-                        <w:rPr>
-                          <w:rFonts w:ascii="微软雅黑" w:eastAsia="微软雅黑" w:hAnsi="微软雅黑" w:cs="微软雅黑"/>
-                          <w:color w:val="7F7F7F" w:themeColor="text1" w:themeTint="80"/>
-                          <w:sz w:val="20"/>
-                          <w:szCs w:val="18"/>
-                        </w:rPr>
-                      </w:pPr>
-                      <w:r>
-                        <w:rPr>
-                          <w:rFonts w:ascii="黑体" w:eastAsia="黑体" w:hAnsi="黑体" w:cs="黑体" w:hint="eastAsia"/>
-                          <w:b/>
-                          <w:bCs/>
-                          <w:color w:val="9F9FFF"/>
-                          <w:sz w:val="18"/>
-                          <w:szCs w:val="18"/>
-                        </w:rPr>
-                        <w:t>★</w:t>
-                      </w:r>
-                      <w:r>
-                        <w:rPr>
-                          <w:rFonts w:ascii="微软雅黑" w:eastAsia="微软雅黑" w:hAnsi="微软雅黑" w:cs="微软雅黑" w:hint="eastAsia"/>
-                          <w:color w:val="7F7F7F" w:themeColor="text1" w:themeTint="80"/>
-                          <w:sz w:val="20"/>
-                          <w:szCs w:val="18"/>
-                        </w:rPr>
-                        <w:t xml:space="preserve"> 熟悉</w:t>
-                      </w:r>
-                      <w:r>
-                        <w:rPr>
-                          <w:rFonts w:ascii="微软雅黑" w:eastAsia="微软雅黑" w:hAnsi="微软雅黑" w:cs="微软雅黑"/>
-                          <w:color w:val="7F7F7F" w:themeColor="text1" w:themeTint="80"/>
-                          <w:sz w:val="20"/>
-                          <w:szCs w:val="18"/>
-                        </w:rPr>
-                        <w:t>数据结构</w:t>
-                      </w:r>
-                      <w:r>
-                        <w:rPr>
-                          <w:rFonts w:ascii="微软雅黑" w:eastAsia="微软雅黑" w:hAnsi="微软雅黑" w:cs="微软雅黑"/>
-                          <w:color w:val="7F7F7F" w:themeColor="text1" w:themeTint="80"/>
-                          <w:sz w:val="20"/>
-                          <w:szCs w:val="18"/>
-                        </w:rPr>
-                        <w:t xml:space="preserve"> </w:t>
-                      </w:r>
-                    </w:p>
-                    <w:p>
-                      <w:pPr>
-                        <w:rPr>
-                          <w:rFonts w:ascii="微软雅黑" w:eastAsia="微软雅黑" w:hAnsi="微软雅黑" w:cs="微软雅黑"/>
-                          <w:color w:val="7F7F7F" w:themeColor="text1" w:themeTint="80"/>
-                          <w:sz w:val="20"/>
-                          <w:szCs w:val="18"/>
-                        </w:rPr>
-                      </w:pPr>
-                    </w:p>
-                    <w:p>
-                      <w:pPr>
-                        <w:rPr>
-                          <w:rFonts w:ascii="微软雅黑" w:eastAsia="微软雅黑" w:hAnsi="微软雅黑" w:cs="微软雅黑"/>
-                          <w:color w:val="7F7F7F" w:themeColor="text1" w:themeTint="80"/>
-                          <w:sz w:val="20"/>
-                          <w:szCs w:val="18"/>
-                        </w:rPr>
-                      </w:pPr>
-                    </w:p>
-                  </w:txbxContent>
-                </v:textbox>
-              </v:shape>
-            </w:pict>
-          </mc:Fallback>
-        </mc:AlternateContent>
-      </w:r>
-      <w:r>
-        <w:rPr>
-          <w:noProof/>
-        </w:rPr>
-        <mc:AlternateContent>
-          <mc:Choice Requires="wps">
-            <w:drawing>
-              <wp:anchor distT="0" distB="0" distL="114300" distR="114300" simplePos="0" relativeHeight="249041408" behindDoc="0" locked="0" layoutInCell="1" allowOverlap="1" wp14:anchorId="16A2DD83" wp14:editId="0118AF14">
-                <wp:simplePos x="0" y="0"/>
-                <wp:positionH relativeFrom="column">
-                  <wp:posOffset>1697990</wp:posOffset>
-                </wp:positionH>
-                <wp:positionV relativeFrom="paragraph">
-                  <wp:posOffset>7657407</wp:posOffset>
-                </wp:positionV>
-                <wp:extent cx="249555" cy="249555"/>
-                <wp:effectExtent l="0" t="0" r="0" b="0"/>
-                <wp:wrapNone/>
-                <wp:docPr id="8" name="椭圆 8"/>
-                <wp:cNvGraphicFramePr/>
-                <a:graphic xmlns:a="http://schemas.openxmlformats.org/drawingml/2006/main">
-                  <a:graphicData uri="http://schemas.microsoft.com/office/word/2010/wordprocessingShape">
-                    <wps:wsp>
-                      <wps:cNvSpPr/>
-                      <wps:spPr>
-                        <a:xfrm>
-                          <a:off x="0" y="0"/>
-                          <a:ext cx="249555" cy="249555"/>
-                        </a:xfrm>
-                        <a:prstGeom prst="ellipse">
-                          <a:avLst/>
-                        </a:prstGeom>
-                        <a:solidFill>
-                          <a:srgbClr val="9F9FFF"/>
-                        </a:solidFill>
-                        <a:ln>
-                          <a:noFill/>
-                        </a:ln>
-                      </wps:spPr>
-                      <wps:style>
-                        <a:lnRef idx="2">
-                          <a:schemeClr val="accent1">
-                            <a:shade val="50000"/>
-                          </a:schemeClr>
-                        </a:lnRef>
-                        <a:fillRef idx="1">
-                          <a:schemeClr val="accent1"/>
-                        </a:fillRef>
-                        <a:effectRef idx="0">
-                          <a:schemeClr val="accent1"/>
-                        </a:effectRef>
-                        <a:fontRef idx="minor">
-                          <a:schemeClr val="lt1"/>
-                        </a:fontRef>
-                      </wps:style>
-                      <wps:bodyPr rot="0" spcFirstLastPara="0" vertOverflow="overflow" horzOverflow="overflow" vert="horz" wrap="square" lIns="91440" tIns="45720" rIns="91440" bIns="45720" numCol="1" spcCol="0" rtlCol="0" fromWordArt="0" anchor="ctr" anchorCtr="0" forceAA="0" compatLnSpc="1">
-                        <a:noAutofit/>
-                      </wps:bodyPr>
-                    </wps:wsp>
-                  </a:graphicData>
-                </a:graphic>
-              </wp:anchor>
-            </w:drawing>
-          </mc:Choice>
-          <mc:Fallback>
-            <w:pict>
-              <v:oval w14:anchorId="70839EC0" id="椭圆 8" o:spid="_x0000_s1026" style="position:absolute;left:0;text-align:left;margin-left:133.7pt;margin-top:602.95pt;width:19.65pt;height:19.65pt;z-index:249041408;visibility:visible;mso-wrap-style:square;mso-wrap-distance-left:9pt;mso-wrap-distance-top:0;mso-wrap-distance-right:9pt;mso-wrap-distance-bottom:0;mso-position-horizontal:absolute;mso-position-horizontal-relative:text;mso-position-vertical:absolute;mso-position-vertical-relative:text;v-text-anchor:middle" o:gfxdata="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" fillcolor="#9f9fff" stroked="f" strokeweight="1pt">
-                <v:stroke joinstyle="miter"/>
-              </v:oval>
-            </w:pict>
-          </mc:Fallback>
-        </mc:AlternateContent>
-      </w:r>
-      <w:r>
-        <w:rPr>
-          <w:noProof/>
-        </w:rPr>
-        <mc:AlternateContent>
-          <mc:Choice Requires="wps">
-            <w:drawing>
-              <wp:anchor distT="0" distB="0" distL="114300" distR="114300" simplePos="0" relativeHeight="249903616" behindDoc="0" locked="0" layoutInCell="1" allowOverlap="1" wp14:anchorId="2B01467E" wp14:editId="6AFA1A67">
+              <wp:anchor distT="0" distB="0" distL="114300" distR="114300" simplePos="0" relativeHeight="249903616" behindDoc="0" locked="0" layoutInCell="1" allowOverlap="1" wp14:anchorId="7BEC90F9" wp14:editId="3D828E61">
                 <wp:simplePos x="0" y="0"/>
                 <wp:positionH relativeFrom="column">
                   <wp:posOffset>1758315</wp:posOffset>
@@ -19994,315 +20676,8 @@
           </mc:Choice>
           <mc:Fallback>
             <w:pict>
-              <v:shape w14:anchorId="51518BB7" id="扳手" o:spid="_x0000_s1026" style="position:absolute;left:0;text-align:left;margin-left:138.45pt;margin-top:607.6pt;width:10.4pt;height:10.4pt;z-index:249903616;visibility:visible;mso-wrap-style:square;mso-wrap-distance-left:9pt;mso-wrap-distance-top:0;mso-wrap-distance-right:9pt;mso-wrap-distance-bottom:0;mso-position-horizontal:absolute;mso-position-horizontal-relative:text;mso-position-vertical:absolute;mso-position-vertical-relative:text;v-text-anchor:middle-center" coordsize="3845,3810" o:gfxdata="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" path="m2491,1946v115,47,240,73,372,73c3405,2019,3845,1579,3845,1037v,-57,-5,-112,-14,-166c3134,1617,3134,1617,3134,1617,2476,1498,2476,1498,2476,1498,2250,868,2250,868,2250,868,3001,65,3001,65,3001,65,2956,59,2910,54,2863,54v-543,,-982,440,-982,983c1881,1176,1910,1309,1963,1429v-304,534,-758,980,-937,1145c971,2557,912,2548,851,2548v-335,,-606,272,-606,607c245,3490,516,3761,851,3761v335,,607,-271,607,-606c1458,3074,1442,2997,1413,2926v135,-179,501,-618,1078,-980xm851,3477v-178,,-322,-144,-322,-322c529,2976,673,2832,851,2832v178,,323,144,323,323c1174,3333,1029,3477,851,3477xm910,1185v574,589,574,589,574,589c1760,1498,1760,1498,1760,1498,1185,909,1185,909,1185,909,1323,771,1323,771,1323,771,552,,552,,552,,,551,,551,,551v772,771,772,771,772,771l910,1185xm1900,2768v,,1,,1,c1900,2767,1900,2768,1900,2768xm2698,2075v,,-473,128,-797,693c1926,2776,2770,3658,2770,3658v153,152,399,152,551,c3542,3438,3542,3438,3542,3438v152,-153,152,-399,,-551l2698,2075xm3078,3506v-38,38,-100,38,-138,c2231,2798,2231,2798,2231,2798v-38,-38,-38,-100,,-139c2270,2621,2332,2621,2370,2659v708,709,708,709,708,709c3116,3406,3116,3468,3078,3506xm3390,3194v-38,39,-100,39,-139,c2543,2486,2543,2486,2543,2486v-38,-38,-38,-100,,-138c2581,2309,2643,2309,2682,2348v708,708,708,708,708,708c3428,3094,3428,3156,3390,3194xe" fillcolor="white [3212]" stroked="f">
+              <v:shape w14:anchorId="3921B6EE" id="扳手" o:spid="_x0000_s1026" style="position:absolute;left:0;text-align:left;margin-left:138.45pt;margin-top:607.6pt;width:10.4pt;height:10.4pt;z-index:249903616;visibility:visible;mso-wrap-style:square;mso-wrap-distance-left:9pt;mso-wrap-distance-top:0;mso-wrap-distance-right:9pt;mso-wrap-distance-bottom:0;mso-position-horizontal:absolute;mso-position-horizontal-relative:text;mso-position-vertical:absolute;mso-position-vertical-relative:text;v-text-anchor:middle-center" coordsize="3845,3810" o:gfxdata="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" path="m2491,1946v115,47,240,73,372,73c3405,2019,3845,1579,3845,1037v,-57,-5,-112,-14,-166c3134,1617,3134,1617,3134,1617,2476,1498,2476,1498,2476,1498,2250,868,2250,868,2250,868,3001,65,3001,65,3001,65,2956,59,2910,54,2863,54v-543,,-982,440,-982,983c1881,1176,1910,1309,1963,1429v-304,534,-758,980,-937,1145c971,2557,912,2548,851,2548v-335,,-606,272,-606,607c245,3490,516,3761,851,3761v335,,607,-271,607,-606c1458,3074,1442,2997,1413,2926v135,-179,501,-618,1078,-980xm851,3477v-178,,-322,-144,-322,-322c529,2976,673,2832,851,2832v178,,323,144,323,323c1174,3333,1029,3477,851,3477xm910,1185v574,589,574,589,574,589c1760,1498,1760,1498,1760,1498,1185,909,1185,909,1185,909,1323,771,1323,771,1323,771,552,,552,,552,,,551,,551,,551v772,771,772,771,772,771l910,1185xm1900,2768v,,1,,1,c1900,2767,1900,2768,1900,2768xm2698,2075v,,-473,128,-797,693c1926,2776,2770,3658,2770,3658v153,152,399,152,551,c3542,3438,3542,3438,3542,3438v152,-153,152,-399,,-551l2698,2075xm3078,3506v-38,38,-100,38,-138,c2231,2798,2231,2798,2231,2798v-38,-38,-38,-100,,-139c2270,2621,2332,2621,2370,2659v708,709,708,709,708,709c3116,3406,3116,3468,3078,3506xm3390,3194v-38,39,-100,39,-139,c2543,2486,2543,2486,2543,2486v-38,-38,-38,-100,,-138c2581,2309,2643,2309,2682,2348v708,708,708,708,708,708c3428,3094,3428,3156,3390,3194xe" fillcolor="white [3212]" stroked="f">
                 <v:path arrowok="t" o:connecttype="custom" o:connectlocs="40066958,31594264;46050473,32779448;61845627,16836213;61620455,14141123;50409423,26252789;39825675,24320781;36190538,14092416;48270139,1055323;46050473,876720;30255286,16836213;31574231,23200528;16502889,41790147;13688057,41368045;3940759,51222981;13688057,61061693;23451465,51222981;22727653,47505051;40066958,31594264;13688057,56450819;8508803,51222981;13688057,45978920;18883421,51222981;13688057,56450819;14637075,19239064;23869690,28801760;28309055,24320781;19060363,14758051;21280029,12517579;8878765,0;0,8945768;12417375,21463312;14637075,19239064;30560907,44939856;30576984,44939856;30560907,44939856;43396473,33688651;30576984,44939856;44554586,59389443;53417240,59389443;56971961,55817632;56971961,46871864;43396473,33688651;49508668,56921627;47288968,56921627;35884951,45426923;35884951,43170157;38120727,43170157;49508668,54681120;49508668,56921627;54527090,51856168;52291314,51856168;40903373,40361429;40903373,38120923;43139149,38120923;54527090,49615661;54527090,51856168" o:connectangles="0,0,0,0,0,0,0,0,0,0,0,0,0,0,0,0,0,0,0,0,0,0,0,0,0,0,0,0,0,0,0,0,0,0,0,0,0,0,0,0,0,0,0,0,0,0,0,0,0,0,0,0,0,0,0,0"/>
-              </v:shape>
-            </w:pict>
-          </mc:Fallback>
-        </mc:AlternateContent>
-      </w:r>
-      <w:r>
-        <w:rPr>
-          <w:noProof/>
-        </w:rPr>
-        <mc:AlternateContent>
-          <mc:Choice Requires="wps">
-            <w:drawing>
-              <wp:anchor distT="0" distB="0" distL="114300" distR="114300" simplePos="0" relativeHeight="250632704" behindDoc="0" locked="0" layoutInCell="1" allowOverlap="1" wp14:anchorId="17D3C377" wp14:editId="31FE669A">
-                <wp:simplePos x="0" y="0"/>
-                <wp:positionH relativeFrom="column">
-                  <wp:posOffset>2020570</wp:posOffset>
-                </wp:positionH>
-                <wp:positionV relativeFrom="paragraph">
-                  <wp:posOffset>7871460</wp:posOffset>
-                </wp:positionV>
-                <wp:extent cx="4055745" cy="21590"/>
-                <wp:effectExtent l="0" t="0" r="1905" b="0"/>
-                <wp:wrapNone/>
-                <wp:docPr id="25" name="矩形 25"/>
-                <wp:cNvGraphicFramePr/>
-                <a:graphic xmlns:a="http://schemas.openxmlformats.org/drawingml/2006/main">
-                  <a:graphicData uri="http://schemas.microsoft.com/office/word/2010/wordprocessingShape">
-                    <wps:wsp>
-                      <wps:cNvSpPr/>
-                      <wps:spPr>
-                        <a:xfrm>
-                          <a:off x="0" y="0"/>
-                          <a:ext cx="4055745" cy="21590"/>
-                        </a:xfrm>
-                        <a:prstGeom prst="rect">
-                          <a:avLst/>
-                        </a:prstGeom>
-                        <a:solidFill>
-                          <a:srgbClr val="9F9FFF"/>
-                        </a:solidFill>
-                        <a:ln>
-                          <a:noFill/>
-                        </a:ln>
-                      </wps:spPr>
-                      <wps:style>
-                        <a:lnRef idx="2">
-                          <a:schemeClr val="accent1">
-                            <a:shade val="50000"/>
-                          </a:schemeClr>
-                        </a:lnRef>
-                        <a:fillRef idx="1">
-                          <a:schemeClr val="accent1"/>
-                        </a:fillRef>
-                        <a:effectRef idx="0">
-                          <a:schemeClr val="accent1"/>
-                        </a:effectRef>
-                        <a:fontRef idx="minor">
-                          <a:schemeClr val="lt1"/>
-                        </a:fontRef>
-                      </wps:style>
-                      <wps:bodyPr rot="0" spcFirstLastPara="0" vertOverflow="overflow" horzOverflow="overflow" vert="horz" wrap="square" lIns="91440" tIns="45720" rIns="91440" bIns="45720" numCol="1" spcCol="0" rtlCol="0" fromWordArt="0" anchor="ctr" anchorCtr="0" forceAA="0" compatLnSpc="1">
-                        <a:noAutofit/>
-                      </wps:bodyPr>
-                    </wps:wsp>
-                  </a:graphicData>
-                </a:graphic>
-              </wp:anchor>
-            </w:drawing>
-          </mc:Choice>
-          <mc:Fallback>
-            <w:pict>
-              <v:rect w14:anchorId="6129317A" id="矩形 25" o:spid="_x0000_s1026" style="position:absolute;left:0;text-align:left;margin-left:159.1pt;margin-top:619.8pt;width:319.35pt;height:1.7pt;z-index:250632704;visibility:visible;mso-wrap-style:square;mso-wrap-distance-left:9pt;mso-wrap-distance-top:0;mso-wrap-distance-right:9pt;mso-wrap-distance-bottom:0;mso-position-horizontal:absolute;mso-position-horizontal-relative:text;mso-position-vertical:absolute;mso-position-vertical-relative:text;v-text-anchor:middle" o:gfxdata="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" fillcolor="#9f9fff" stroked="f" strokeweight="1pt"/>
-            </w:pict>
-          </mc:Fallback>
-        </mc:AlternateContent>
-      </w:r>
-      <w:r>
-        <w:rPr>
-          <w:noProof/>
-        </w:rPr>
-        <mc:AlternateContent>
-          <mc:Choice Requires="wps">
-            <w:drawing>
-              <wp:anchor distT="0" distB="0" distL="114300" distR="114300" simplePos="0" relativeHeight="251483648" behindDoc="0" locked="0" layoutInCell="1" allowOverlap="1" wp14:anchorId="07B2E888" wp14:editId="758F60ED">
-                <wp:simplePos x="0" y="0"/>
-                <wp:positionH relativeFrom="column">
-                  <wp:posOffset>1931670</wp:posOffset>
-                </wp:positionH>
-                <wp:positionV relativeFrom="paragraph">
-                  <wp:posOffset>7579995</wp:posOffset>
-                </wp:positionV>
-                <wp:extent cx="839470" cy="372745"/>
-                <wp:effectExtent l="0" t="0" r="0" b="0"/>
-                <wp:wrapNone/>
-                <wp:docPr id="40" name="文本框 40"/>
-                <wp:cNvGraphicFramePr/>
-                <a:graphic xmlns:a="http://schemas.openxmlformats.org/drawingml/2006/main">
-                  <a:graphicData uri="http://schemas.microsoft.com/office/word/2010/wordprocessingShape">
-                    <wps:wsp>
-                      <wps:cNvSpPr txBox="1"/>
-                      <wps:spPr>
-                        <a:xfrm>
-                          <a:off x="0" y="0"/>
-                          <a:ext cx="839470" cy="372745"/>
-                        </a:xfrm>
-                        <a:prstGeom prst="rect">
-                          <a:avLst/>
-                        </a:prstGeom>
-                        <a:noFill/>
-                        <a:ln w="6350">
-                          <a:noFill/>
-                        </a:ln>
-                      </wps:spPr>
-                      <wps:style>
-                        <a:lnRef idx="0">
-                          <a:schemeClr val="accent1"/>
-                        </a:lnRef>
-                        <a:fillRef idx="0">
-                          <a:schemeClr val="accent1"/>
-                        </a:fillRef>
-                        <a:effectRef idx="0">
-                          <a:schemeClr val="accent1"/>
-                        </a:effectRef>
-                        <a:fontRef idx="minor">
-                          <a:schemeClr val="dk1"/>
-                        </a:fontRef>
-                      </wps:style>
-                      <wps:txbx>
-                        <w:txbxContent>
-                          <w:p>
-                            <w:pPr>
-                              <w:rPr>
-                                <w:rFonts w:ascii="微软雅黑" w:eastAsia="微软雅黑" w:hAnsi="微软雅黑" w:cs="微软雅黑"/>
-                                <w:b/>
-                                <w:bCs/>
-                                <w:color w:val="2D2D2D"/>
-                                <w:sz w:val="24"/>
-                              </w:rPr>
-                            </w:pPr>
-                            <w:r>
-                              <w:rPr>
-                                <w:rFonts w:ascii="微软雅黑" w:eastAsia="微软雅黑" w:hAnsi="微软雅黑" w:cs="微软雅黑" w:hint="eastAsia"/>
-                                <w:b/>
-                                <w:bCs/>
-                                <w:color w:val="2D2D2D"/>
-                                <w:sz w:val="24"/>
-                              </w:rPr>
-                              <w:t>个人技能</w:t>
-                            </w:r>
-                          </w:p>
-                        </w:txbxContent>
-                      </wps:txbx>
-                      <wps:bodyPr rot="0" spcFirstLastPara="0" vertOverflow="overflow" horzOverflow="overflow" vert="horz" wrap="square" lIns="91440" tIns="45720" rIns="91440" bIns="45720" numCol="1" spcCol="0" rtlCol="0" fromWordArt="0" anchor="t" anchorCtr="0" forceAA="0" compatLnSpc="1">
-                        <a:noAutofit/>
-                      </wps:bodyPr>
-                    </wps:wsp>
-                  </a:graphicData>
-                </a:graphic>
-              </wp:anchor>
-            </w:drawing>
-          </mc:Choice>
-          <mc:Fallback>
-            <w:pict>
-              <v:shape w14:anchorId="07B2E888" id="文本框 40" o:spid="_x0000_s1047" type="#_x0000_t202" style="position:absolute;left:0;text-align:left;margin-left:152.1pt;margin-top:596.85pt;width:66.1pt;height:29.35pt;z-index:251483648;visibility:visible;mso-wrap-style:square;mso-wrap-distance-left:9pt;mso-wrap-distance-top:0;mso-wrap-distance-right:9pt;mso-wrap-distance-bottom:0;mso-position-horizontal:absolute;mso-position-horizontal-relative:text;mso-position-vertical:absolute;mso-position-vertical-relative:text;v-text-anchor:top" o:gfxdata="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" filled="f" stroked="f" strokeweight=".5pt">
-                <v:textbox>
-                  <w:txbxContent>
-                    <w:p>
-                      <w:pPr>
-                        <w:rPr>
-                          <w:rFonts w:ascii="微软雅黑" w:eastAsia="微软雅黑" w:hAnsi="微软雅黑" w:cs="微软雅黑"/>
-                          <w:b/>
-                          <w:bCs/>
-                          <w:color w:val="2D2D2D"/>
-                          <w:sz w:val="24"/>
-                        </w:rPr>
-                      </w:pPr>
-                      <w:r>
-                        <w:rPr>
-                          <w:rFonts w:ascii="微软雅黑" w:eastAsia="微软雅黑" w:hAnsi="微软雅黑" w:cs="微软雅黑" w:hint="eastAsia"/>
-                          <w:b/>
-                          <w:bCs/>
-                          <w:color w:val="2D2D2D"/>
-                          <w:sz w:val="24"/>
-                        </w:rPr>
-                        <w:t>个人技能</w:t>
-                      </w:r>
-                    </w:p>
-                  </w:txbxContent>
-                </v:textbox>
-              </v:shape>
-            </w:pict>
-          </mc:Fallback>
-        </mc:AlternateContent>
-      </w:r>
-      <w:r>
-        <w:rPr>
-          <w:noProof/>
-        </w:rPr>
-        <mc:AlternateContent>
-          <mc:Choice Requires="wps">
-            <w:drawing>
-              <wp:anchor distT="0" distB="0" distL="114300" distR="114300" simplePos="0" relativeHeight="251196928" behindDoc="0" locked="0" layoutInCell="1" allowOverlap="1" wp14:anchorId="188654CB" wp14:editId="746FAA69">
-                <wp:simplePos x="0" y="0"/>
-                <wp:positionH relativeFrom="column">
-                  <wp:posOffset>4570730</wp:posOffset>
-                </wp:positionH>
-                <wp:positionV relativeFrom="paragraph">
-                  <wp:posOffset>7584382</wp:posOffset>
-                </wp:positionV>
-                <wp:extent cx="1652905" cy="372745"/>
-                <wp:effectExtent l="0" t="0" r="0" b="0"/>
-                <wp:wrapNone/>
-                <wp:docPr id="46" name="文本框 46"/>
-                <wp:cNvGraphicFramePr/>
-                <a:graphic xmlns:a="http://schemas.openxmlformats.org/drawingml/2006/main">
-                  <a:graphicData uri="http://schemas.microsoft.com/office/word/2010/wordprocessingShape">
-                    <wps:wsp>
-                      <wps:cNvSpPr txBox="1"/>
-                      <wps:spPr>
-                        <a:xfrm>
-                          <a:off x="0" y="0"/>
-                          <a:ext cx="1652905" cy="372745"/>
-                        </a:xfrm>
-                        <a:prstGeom prst="rect">
-                          <a:avLst/>
-                        </a:prstGeom>
-                        <a:noFill/>
-                        <a:ln w="6350">
-                          <a:noFill/>
-                        </a:ln>
-                      </wps:spPr>
-                      <wps:style>
-                        <a:lnRef idx="0">
-                          <a:schemeClr val="accent1"/>
-                        </a:lnRef>
-                        <a:fillRef idx="0">
-                          <a:schemeClr val="accent1"/>
-                        </a:fillRef>
-                        <a:effectRef idx="0">
-                          <a:schemeClr val="accent1"/>
-                        </a:effectRef>
-                        <a:fontRef idx="minor">
-                          <a:schemeClr val="dk1"/>
-                        </a:fontRef>
-                      </wps:style>
-                      <wps:txbx>
-                        <w:txbxContent>
-                          <w:p>
-                            <w:pPr>
-                              <w:rPr>
-                                <w:rFonts w:ascii="微软雅黑" w:eastAsia="微软雅黑" w:hAnsi="微软雅黑" w:cs="微软雅黑"/>
-                                <w:b/>
-                                <w:bCs/>
-                                <w:color w:val="2D2D2D"/>
-                                <w:sz w:val="24"/>
-                              </w:rPr>
-                            </w:pPr>
-                            <w:r>
-                              <w:rPr>
-                                <w:rFonts w:ascii="微软雅黑" w:eastAsia="微软雅黑" w:hAnsi="微软雅黑" w:cs="微软雅黑" w:hint="eastAsia"/>
-                                <w:b/>
-                                <w:bCs/>
-                                <w:color w:val="2D2D2D"/>
-                                <w:sz w:val="24"/>
-                              </w:rPr>
-                              <w:t>PERSONAL SKILLS</w:t>
-                            </w:r>
-                          </w:p>
-                        </w:txbxContent>
-                      </wps:txbx>
-                      <wps:bodyPr rot="0" spcFirstLastPara="0" vertOverflow="overflow" horzOverflow="overflow" vert="horz" wrap="square" lIns="91440" tIns="45720" rIns="91440" bIns="45720" numCol="1" spcCol="0" rtlCol="0" fromWordArt="0" anchor="t" anchorCtr="0" forceAA="0" compatLnSpc="1">
-                        <a:noAutofit/>
-                      </wps:bodyPr>
-                    </wps:wsp>
-                  </a:graphicData>
-                </a:graphic>
-              </wp:anchor>
-            </w:drawing>
-          </mc:Choice>
-          <mc:Fallback>
-            <w:pict>
-              <v:shape w14:anchorId="188654CB" id="文本框 46" o:spid="_x0000_s1048" type="#_x0000_t202" style="position:absolute;left:0;text-align:left;margin-left:359.9pt;margin-top:597.2pt;width:130.15pt;height:29.35pt;z-index:251196928;visibility:visible;mso-wrap-style:square;mso-wrap-distance-left:9pt;mso-wrap-distance-top:0;mso-wrap-distance-right:9pt;mso-wrap-distance-bottom:0;mso-position-horizontal:absolute;mso-position-horizontal-relative:text;mso-position-vertical:absolute;mso-position-vertical-relative:text;v-text-anchor:top" o:gfxdata="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" filled="f" stroked="f" strokeweight=".5pt">
-                <v:textbox>
-                  <w:txbxContent>
-                    <w:p>
-                      <w:pPr>
-                        <w:rPr>
-                          <w:rFonts w:ascii="微软雅黑" w:eastAsia="微软雅黑" w:hAnsi="微软雅黑" w:cs="微软雅黑"/>
-                          <w:b/>
-                          <w:bCs/>
-                          <w:color w:val="2D2D2D"/>
-                          <w:sz w:val="24"/>
-                        </w:rPr>
-                      </w:pPr>
-                      <w:r>
-                        <w:rPr>
-                          <w:rFonts w:ascii="微软雅黑" w:eastAsia="微软雅黑" w:hAnsi="微软雅黑" w:cs="微软雅黑" w:hint="eastAsia"/>
-                          <w:b/>
-                          <w:bCs/>
-                          <w:color w:val="2D2D2D"/>
-                          <w:sz w:val="24"/>
-                        </w:rPr>
-                        <w:t>PERSONAL SKILLS</w:t>
-                      </w:r>
-                    </w:p>
-                  </w:txbxContent>
-                </v:textbox>
               </v:shape>
             </w:pict>
           </mc:Fallback>
@@ -22993,15 +23368,6 @@
                                     </w:rPr>
                                     <w:t>机械工程</w:t>
                                   </w:r>
-                                  <w:r>
-                                    <w:rPr>
-                                      <w:rFonts w:ascii="微软雅黑" w:eastAsia="微软雅黑" w:hAnsi="微软雅黑" w:cs="微软雅黑"/>
-                                      <w:color w:val="7F7F7F" w:themeColor="text1" w:themeTint="80"/>
-                                      <w:sz w:val="20"/>
-                                      <w:szCs w:val="18"/>
-                                    </w:rPr>
-                                    <w:t>专业</w:t>
-                                  </w:r>
                                 </w:p>
                               </w:tc>
                             </w:tr>
@@ -23214,15 +23580,6 @@
                                 <w:szCs w:val="18"/>
                               </w:rPr>
                               <w:t>机械工程</w:t>
-                            </w:r>
-                            <w:r>
-                              <w:rPr>
-                                <w:rFonts w:ascii="微软雅黑" w:eastAsia="微软雅黑" w:hAnsi="微软雅黑" w:cs="微软雅黑"/>
-                                <w:color w:val="7F7F7F" w:themeColor="text1" w:themeTint="80"/>
-                                <w:sz w:val="20"/>
-                                <w:szCs w:val="18"/>
-                              </w:rPr>
-                              <w:t>专业</w:t>
                             </w:r>
                           </w:p>
                         </w:tc>
@@ -26120,7 +26477,7 @@
 </file>
 
 <file path=customXml/itemProps2.xml><?xml version="1.0" encoding="utf-8"?>
-<ds:datastoreItem xmlns:ds="http://schemas.openxmlformats.org/officeDocument/2006/customXml" ds:itemID="{F05672A5-FFFD-4464-B78A-D4473BFEEA71}">
+<ds:datastoreItem xmlns:ds="http://schemas.openxmlformats.org/officeDocument/2006/customXml" ds:itemID="{D8700B6C-52A7-4585-B466-C7CC449B2B0E}">
   <ds:schemaRefs>
     <ds:schemaRef ds:uri="http://schemas.openxmlformats.org/officeDocument/2006/bibliography"/>
   </ds:schemaRefs>
